--- a/docs/TCC_Gabriel.docx
+++ b/docs/TCC_Gabriel.docx
@@ -1157,7 +1157,7 @@
         </w:rPr>
         <w:fldChar w:fldCharType="separate"/>
       </w:r>
-      <w:hyperlink w:anchor="_Toc39331643" w:history="1">
+      <w:hyperlink w:anchor="_Toc39698752" w:history="1">
         <w:r>
           <w:rPr>
             <w:rStyle w:val="Hyperlink"/>
@@ -1181,7 +1181,7 @@
           <w:rPr>
             <w:webHidden/>
           </w:rPr>
-          <w:instrText xml:space="preserve"> PAGEREF _Toc39331643 \h </w:instrText>
+          <w:instrText xml:space="preserve"> PAGEREF _Toc39698752 \h </w:instrText>
         </w:r>
         <w:r>
           <w:rPr>
@@ -1218,7 +1218,7 @@
           <w:sz w:val="22"/>
         </w:rPr>
       </w:pPr>
-      <w:hyperlink w:anchor="_Toc39331644" w:history="1">
+      <w:hyperlink w:anchor="_Toc39698753" w:history="1">
         <w:r>
           <w:rPr>
             <w:rStyle w:val="Hyperlink"/>
@@ -1242,7 +1242,7 @@
           <w:rPr>
             <w:webHidden/>
           </w:rPr>
-          <w:instrText xml:space="preserve"> PAGEREF _Toc39331644 \h </w:instrText>
+          <w:instrText xml:space="preserve"> PAGEREF _Toc39698753 \h </w:instrText>
         </w:r>
         <w:r>
           <w:rPr>
@@ -1279,7 +1279,7 @@
           <w:sz w:val="22"/>
         </w:rPr>
       </w:pPr>
-      <w:hyperlink w:anchor="_Toc39331645" w:history="1">
+      <w:hyperlink w:anchor="_Toc39698754" w:history="1">
         <w:r>
           <w:rPr>
             <w:rStyle w:val="Hyperlink"/>
@@ -1303,7 +1303,7 @@
           <w:rPr>
             <w:webHidden/>
           </w:rPr>
-          <w:instrText xml:space="preserve"> PAGEREF _Toc39331645 \h </w:instrText>
+          <w:instrText xml:space="preserve"> PAGEREF _Toc39698754 \h </w:instrText>
         </w:r>
         <w:r>
           <w:rPr>
@@ -1339,7 +1339,7 @@
           <w:sz w:val="22"/>
         </w:rPr>
       </w:pPr>
-      <w:hyperlink w:anchor="_Toc39331646" w:history="1">
+      <w:hyperlink w:anchor="_Toc39698755" w:history="1">
         <w:r>
           <w:rPr>
             <w:rStyle w:val="Hyperlink"/>
@@ -1363,7 +1363,7 @@
           <w:rPr>
             <w:webHidden/>
           </w:rPr>
-          <w:instrText xml:space="preserve"> PAGEREF _Toc39331646 \h </w:instrText>
+          <w:instrText xml:space="preserve"> PAGEREF _Toc39698755 \h </w:instrText>
         </w:r>
         <w:r>
           <w:rPr>
@@ -1399,7 +1399,7 @@
           <w:sz w:val="22"/>
         </w:rPr>
       </w:pPr>
-      <w:hyperlink w:anchor="_Toc39331647" w:history="1">
+      <w:hyperlink w:anchor="_Toc39698756" w:history="1">
         <w:r>
           <w:rPr>
             <w:rStyle w:val="Hyperlink"/>
@@ -1423,7 +1423,7 @@
           <w:rPr>
             <w:webHidden/>
           </w:rPr>
-          <w:instrText xml:space="preserve"> PAGEREF _Toc39331647 \h </w:instrText>
+          <w:instrText xml:space="preserve"> PAGEREF _Toc39698756 \h </w:instrText>
         </w:r>
         <w:r>
           <w:rPr>
@@ -1459,7 +1459,7 @@
           <w:sz w:val="22"/>
         </w:rPr>
       </w:pPr>
-      <w:hyperlink w:anchor="_Toc39331648" w:history="1">
+      <w:hyperlink w:anchor="_Toc39698757" w:history="1">
         <w:r>
           <w:rPr>
             <w:rStyle w:val="Hyperlink"/>
@@ -1483,7 +1483,7 @@
           <w:rPr>
             <w:webHidden/>
           </w:rPr>
-          <w:instrText xml:space="preserve"> PAGEREF _Toc39331648 \h </w:instrText>
+          <w:instrText xml:space="preserve"> PAGEREF _Toc39698757 \h </w:instrText>
         </w:r>
         <w:r>
           <w:rPr>
@@ -1519,7 +1519,7 @@
           <w:sz w:val="22"/>
         </w:rPr>
       </w:pPr>
-      <w:hyperlink w:anchor="_Toc39331649" w:history="1">
+      <w:hyperlink w:anchor="_Toc39698758" w:history="1">
         <w:r>
           <w:rPr>
             <w:rStyle w:val="Hyperlink"/>
@@ -1543,7 +1543,7 @@
           <w:rPr>
             <w:webHidden/>
           </w:rPr>
-          <w:instrText xml:space="preserve"> PAGEREF _Toc39331649 \h </w:instrText>
+          <w:instrText xml:space="preserve"> PAGEREF _Toc39698758 \h </w:instrText>
         </w:r>
         <w:r>
           <w:rPr>
@@ -1579,7 +1579,7 @@
           <w:sz w:val="22"/>
         </w:rPr>
       </w:pPr>
-      <w:hyperlink w:anchor="_Toc39331650" w:history="1">
+      <w:hyperlink w:anchor="_Toc39698759" w:history="1">
         <w:r>
           <w:rPr>
             <w:rStyle w:val="Hyperlink"/>
@@ -1603,7 +1603,7 @@
           <w:rPr>
             <w:webHidden/>
           </w:rPr>
-          <w:instrText xml:space="preserve"> PAGEREF _Toc39331650 \h </w:instrText>
+          <w:instrText xml:space="preserve"> PAGEREF _Toc39698759 \h </w:instrText>
         </w:r>
         <w:r>
           <w:rPr>
@@ -1639,7 +1639,7 @@
           <w:sz w:val="22"/>
         </w:rPr>
       </w:pPr>
-      <w:hyperlink w:anchor="_Toc39331651" w:history="1">
+      <w:hyperlink w:anchor="_Toc39698760" w:history="1">
         <w:r>
           <w:rPr>
             <w:rStyle w:val="Hyperlink"/>
@@ -1663,7 +1663,7 @@
           <w:rPr>
             <w:webHidden/>
           </w:rPr>
-          <w:instrText xml:space="preserve"> PAGEREF _Toc39331651 \h </w:instrText>
+          <w:instrText xml:space="preserve"> PAGEREF _Toc39698760 \h </w:instrText>
         </w:r>
         <w:r>
           <w:rPr>
@@ -1699,7 +1699,7 @@
           <w:sz w:val="22"/>
         </w:rPr>
       </w:pPr>
-      <w:hyperlink w:anchor="_Toc39331652" w:history="1">
+      <w:hyperlink w:anchor="_Toc39698761" w:history="1">
         <w:r>
           <w:rPr>
             <w:rStyle w:val="Hyperlink"/>
@@ -1723,7 +1723,7 @@
           <w:rPr>
             <w:webHidden/>
           </w:rPr>
-          <w:instrText xml:space="preserve"> PAGEREF _Toc39331652 \h </w:instrText>
+          <w:instrText xml:space="preserve"> PAGEREF _Toc39698761 \h </w:instrText>
         </w:r>
         <w:r>
           <w:rPr>
@@ -1822,7 +1822,7 @@
           <w:lang w:val="pt-BR" w:eastAsia="pt-BR"/>
         </w:rPr>
       </w:pPr>
-      <w:bookmarkStart w:id="0" w:name="_Toc39331643"/>
+      <w:bookmarkStart w:id="0" w:name="_Toc39698752"/>
       <w:r>
         <w:rPr>
           <w:rFonts w:cs="Arial"/>
@@ -1866,7 +1866,7 @@
         </w:rPr>
       </w:pPr>
       <w:bookmarkStart w:id="1" w:name="_Toc297133343"/>
-      <w:bookmarkStart w:id="2" w:name="_Toc39331644"/>
+      <w:bookmarkStart w:id="2" w:name="_Toc39698753"/>
       <w:r>
         <w:rPr>
           <w:rFonts w:cs="Arial"/>
@@ -2090,7 +2090,7 @@
           <w:lang w:val="pt-BR" w:eastAsia="pt-BR"/>
         </w:rPr>
       </w:pPr>
-      <w:bookmarkStart w:id="3" w:name="_Toc39331645"/>
+      <w:bookmarkStart w:id="3" w:name="_Toc39698754"/>
       <w:r>
         <w:rPr>
           <w:rFonts w:cs="Arial"/>
@@ -2605,7 +2605,7 @@
           <w:lang w:val="pt-BR" w:eastAsia="pt-BR"/>
         </w:rPr>
       </w:pPr>
-      <w:bookmarkStart w:id="4" w:name="_Toc39331646"/>
+      <w:bookmarkStart w:id="4" w:name="_Toc39698755"/>
       <w:r>
         <w:rPr>
           <w:rFonts w:cs="Arial"/>
@@ -4830,7 +4830,7 @@
           <w:lang w:val="pt-BR" w:eastAsia="pt-BR"/>
         </w:rPr>
       </w:pPr>
-      <w:bookmarkStart w:id="5" w:name="_Toc39331647"/>
+      <w:bookmarkStart w:id="5" w:name="_Toc39698756"/>
       <w:r>
         <w:rPr>
           <w:rFonts w:cs="Arial"/>
@@ -5064,7 +5064,7 @@
           <w:lang w:val="pt-BR" w:eastAsia="pt-BR"/>
         </w:rPr>
       </w:pPr>
-      <w:bookmarkStart w:id="6" w:name="_Toc39331648"/>
+      <w:bookmarkStart w:id="6" w:name="_Toc39698757"/>
       <w:r>
         <w:rPr>
           <w:rFonts w:cs="Arial"/>
@@ -5771,7 +5771,7 @@
           <w:lang w:val="pt-BR" w:eastAsia="pt-BR"/>
         </w:rPr>
       </w:pPr>
-      <w:bookmarkStart w:id="7" w:name="_Toc39331649"/>
+      <w:bookmarkStart w:id="7" w:name="_Toc39698758"/>
       <w:r>
         <w:rPr>
           <w:rFonts w:cs="Arial"/>
@@ -6028,54 +6028,424 @@
           <w:szCs w:val="24"/>
         </w:rPr>
       </w:pPr>
-      <w:r>
-        <w:rPr>
-          <w:rFonts w:ascii="Arial" w:hAnsi="Arial" w:cs="Arial"/>
-          <w:sz w:val="24"/>
-          <w:szCs w:val="24"/>
-        </w:rPr>
-        <w:t>!curl --remote-name \</w:t>
-      </w:r>
-    </w:p>
-    <w:p>
-      <w:pPr>
-        <w:suppressAutoHyphens/>
-        <w:spacing w:after="0" w:line="360" w:lineRule="auto"/>
-        <w:jc w:val="both"/>
-        <w:rPr>
-          <w:rFonts w:ascii="Arial" w:hAnsi="Arial" w:cs="Arial"/>
-          <w:sz w:val="24"/>
-          <w:szCs w:val="24"/>
-        </w:rPr>
-      </w:pPr>
-      <w:r>
-        <w:rPr>
-          <w:rFonts w:ascii="Arial" w:hAnsi="Arial" w:cs="Arial"/>
-          <w:sz w:val="24"/>
-          <w:szCs w:val="24"/>
-        </w:rPr>
-        <w:t xml:space="preserve">     -H 'Accept: application/vnd.github.v3.raw' \</w:t>
-      </w:r>
-    </w:p>
-    <w:p>
-      <w:pPr>
-        <w:suppressAutoHyphens/>
-        <w:spacing w:after="0" w:line="360" w:lineRule="auto"/>
-        <w:jc w:val="both"/>
-        <w:rPr>
-          <w:rFonts w:ascii="Arial" w:hAnsi="Arial" w:cs="Arial"/>
-          <w:sz w:val="24"/>
-          <w:szCs w:val="24"/>
-        </w:rPr>
-      </w:pPr>
-      <w:r>
-        <w:rPr>
-          <w:rFonts w:ascii="Arial" w:hAnsi="Arial" w:cs="Arial"/>
-          <w:sz w:val="24"/>
-          <w:szCs w:val="24"/>
-        </w:rPr>
-        <w:t xml:space="preserve">     --location</w:t>
-      </w:r>
+      <w:proofErr w:type="gramStart"/>
+      <w:r>
+        <w:rPr>
+          <w:rFonts w:ascii="Arial" w:hAnsi="Arial" w:cs="Arial"/>
+          <w:sz w:val="24"/>
+          <w:szCs w:val="24"/>
+        </w:rPr>
+        <w:t>!curl</w:t>
+      </w:r>
+      <w:proofErr w:type="gramEnd"/>
+      <w:r>
+        <w:rPr>
+          <w:rFonts w:ascii="Arial" w:hAnsi="Arial" w:cs="Arial"/>
+          <w:sz w:val="24"/>
+          <w:szCs w:val="24"/>
+        </w:rPr>
+        <w:t xml:space="preserve"> --remote-name \</w:t>
+      </w:r>
+    </w:p>
+    <w:p>
+      <w:pPr>
+        <w:suppressAutoHyphens/>
+        <w:spacing w:after="0" w:line="360" w:lineRule="auto"/>
+        <w:jc w:val="both"/>
+        <w:rPr>
+          <w:rFonts w:ascii="Arial" w:hAnsi="Arial" w:cs="Arial"/>
+          <w:sz w:val="24"/>
+          <w:szCs w:val="24"/>
+        </w:rPr>
+      </w:pPr>
+      <w:r>
+        <w:rPr>
+          <w:rFonts w:ascii="Arial" w:hAnsi="Arial" w:cs="Arial"/>
+          <w:sz w:val="24"/>
+          <w:szCs w:val="24"/>
+        </w:rPr>
+        <w:t xml:space="preserve">     -H '</w:t>
+      </w:r>
+      <w:proofErr w:type="spellStart"/>
+      <w:r>
+        <w:rPr>
+          <w:rFonts w:ascii="Arial" w:hAnsi="Arial" w:cs="Arial"/>
+          <w:sz w:val="24"/>
+          <w:szCs w:val="24"/>
+        </w:rPr>
+        <w:t>Accept</w:t>
+      </w:r>
+      <w:proofErr w:type="spellEnd"/>
+      <w:r>
+        <w:rPr>
+          <w:rFonts w:ascii="Arial" w:hAnsi="Arial" w:cs="Arial"/>
+          <w:sz w:val="24"/>
+          <w:szCs w:val="24"/>
+        </w:rPr>
+        <w:t xml:space="preserve">: </w:t>
+      </w:r>
+      <w:proofErr w:type="spellStart"/>
+      <w:r>
+        <w:rPr>
+          <w:rFonts w:ascii="Arial" w:hAnsi="Arial" w:cs="Arial"/>
+          <w:sz w:val="24"/>
+          <w:szCs w:val="24"/>
+        </w:rPr>
+        <w:t>application</w:t>
+      </w:r>
+      <w:proofErr w:type="spellEnd"/>
+      <w:r>
+        <w:rPr>
+          <w:rFonts w:ascii="Arial" w:hAnsi="Arial" w:cs="Arial"/>
+          <w:sz w:val="24"/>
+          <w:szCs w:val="24"/>
+        </w:rPr>
+        <w:t>/vnd.github.v3.raw' \</w:t>
+      </w:r>
+    </w:p>
+    <w:p>
+      <w:pPr>
+        <w:suppressAutoHyphens/>
+        <w:spacing w:after="0" w:line="360" w:lineRule="auto"/>
+        <w:jc w:val="both"/>
+        <w:rPr>
+          <w:rFonts w:ascii="Arial" w:hAnsi="Arial" w:cs="Arial"/>
+          <w:sz w:val="24"/>
+          <w:szCs w:val="24"/>
+        </w:rPr>
+      </w:pPr>
+      <w:r>
+        <w:rPr>
+          <w:rFonts w:ascii="Arial" w:hAnsi="Arial" w:cs="Arial"/>
+          <w:sz w:val="24"/>
+          <w:szCs w:val="24"/>
+        </w:rPr>
+        <w:t xml:space="preserve">     --</w:t>
+      </w:r>
+      <w:proofErr w:type="spellStart"/>
+      <w:r>
+        <w:rPr>
+          <w:rFonts w:ascii="Arial" w:hAnsi="Arial" w:cs="Arial"/>
+          <w:sz w:val="24"/>
+          <w:szCs w:val="24"/>
+        </w:rPr>
+        <w:t>location</w:t>
+      </w:r>
+      <w:proofErr w:type="spellEnd"/>
+      <w:r>
+        <w:rPr>
+          <w:rFonts w:ascii="Arial" w:hAnsi="Arial" w:cs="Arial"/>
+          <w:sz w:val="24"/>
+          <w:szCs w:val="24"/>
+        </w:rPr>
+        <w:t xml:space="preserve"> https://raw.githubusercontent.com/gkbelo/tcc_code/master/mmtd/artists.txt</w:t>
+      </w:r>
+    </w:p>
+    <w:p>
+      <w:pPr>
+        <w:suppressAutoHyphens/>
+        <w:spacing w:after="0" w:line="360" w:lineRule="auto"/>
+        <w:jc w:val="both"/>
+        <w:rPr>
+          <w:rFonts w:ascii="Arial" w:hAnsi="Arial" w:cs="Arial"/>
+          <w:sz w:val="24"/>
+          <w:szCs w:val="24"/>
+        </w:rPr>
+      </w:pPr>
+    </w:p>
+    <w:p>
+      <w:pPr>
+        <w:suppressAutoHyphens/>
+        <w:spacing w:after="0" w:line="360" w:lineRule="auto"/>
+        <w:jc w:val="both"/>
+        <w:rPr>
+          <w:rFonts w:ascii="Arial" w:hAnsi="Arial" w:cs="Arial"/>
+          <w:sz w:val="24"/>
+          <w:szCs w:val="24"/>
+        </w:rPr>
+      </w:pPr>
+      <w:proofErr w:type="gramStart"/>
+      <w:r>
+        <w:rPr>
+          <w:rFonts w:ascii="Arial" w:hAnsi="Arial" w:cs="Arial"/>
+          <w:sz w:val="24"/>
+          <w:szCs w:val="24"/>
+        </w:rPr>
+        <w:t>!curl</w:t>
+      </w:r>
+      <w:proofErr w:type="gramEnd"/>
+      <w:r>
+        <w:rPr>
+          <w:rFonts w:ascii="Arial" w:hAnsi="Arial" w:cs="Arial"/>
+          <w:sz w:val="24"/>
+          <w:szCs w:val="24"/>
+        </w:rPr>
+        <w:t xml:space="preserve"> --remote-name \</w:t>
+      </w:r>
+    </w:p>
+    <w:p>
+      <w:pPr>
+        <w:suppressAutoHyphens/>
+        <w:spacing w:after="0" w:line="360" w:lineRule="auto"/>
+        <w:jc w:val="both"/>
+        <w:rPr>
+          <w:rFonts w:ascii="Arial" w:hAnsi="Arial" w:cs="Arial"/>
+          <w:sz w:val="24"/>
+          <w:szCs w:val="24"/>
+        </w:rPr>
+      </w:pPr>
+      <w:r>
+        <w:rPr>
+          <w:rFonts w:ascii="Arial" w:hAnsi="Arial" w:cs="Arial"/>
+          <w:sz w:val="24"/>
+          <w:szCs w:val="24"/>
+        </w:rPr>
+        <w:t xml:space="preserve">     -H '</w:t>
+      </w:r>
+      <w:proofErr w:type="spellStart"/>
+      <w:r>
+        <w:rPr>
+          <w:rFonts w:ascii="Arial" w:hAnsi="Arial" w:cs="Arial"/>
+          <w:sz w:val="24"/>
+          <w:szCs w:val="24"/>
+        </w:rPr>
+        <w:t>Accept</w:t>
+      </w:r>
+      <w:proofErr w:type="spellEnd"/>
+      <w:r>
+        <w:rPr>
+          <w:rFonts w:ascii="Arial" w:hAnsi="Arial" w:cs="Arial"/>
+          <w:sz w:val="24"/>
+          <w:szCs w:val="24"/>
+        </w:rPr>
+        <w:t xml:space="preserve">: </w:t>
+      </w:r>
+      <w:proofErr w:type="spellStart"/>
+      <w:r>
+        <w:rPr>
+          <w:rFonts w:ascii="Arial" w:hAnsi="Arial" w:cs="Arial"/>
+          <w:sz w:val="24"/>
+          <w:szCs w:val="24"/>
+        </w:rPr>
+        <w:t>application</w:t>
+      </w:r>
+      <w:proofErr w:type="spellEnd"/>
+      <w:r>
+        <w:rPr>
+          <w:rFonts w:ascii="Arial" w:hAnsi="Arial" w:cs="Arial"/>
+          <w:sz w:val="24"/>
+          <w:szCs w:val="24"/>
+        </w:rPr>
+        <w:t>/vnd.github.v3.raw' \</w:t>
+      </w:r>
+    </w:p>
+    <w:p>
+      <w:pPr>
+        <w:suppressAutoHyphens/>
+        <w:spacing w:after="0" w:line="360" w:lineRule="auto"/>
+        <w:jc w:val="both"/>
+        <w:rPr>
+          <w:rFonts w:ascii="Arial" w:hAnsi="Arial" w:cs="Arial"/>
+          <w:sz w:val="24"/>
+          <w:szCs w:val="24"/>
+        </w:rPr>
+      </w:pPr>
+      <w:r>
+        <w:rPr>
+          <w:rFonts w:ascii="Arial" w:hAnsi="Arial" w:cs="Arial"/>
+          <w:sz w:val="24"/>
+          <w:szCs w:val="24"/>
+        </w:rPr>
+        <w:t xml:space="preserve">     --</w:t>
+      </w:r>
+      <w:proofErr w:type="spellStart"/>
+      <w:r>
+        <w:rPr>
+          <w:rFonts w:ascii="Arial" w:hAnsi="Arial" w:cs="Arial"/>
+          <w:sz w:val="24"/>
+          <w:szCs w:val="24"/>
+        </w:rPr>
+        <w:t>location</w:t>
+      </w:r>
+      <w:proofErr w:type="spellEnd"/>
+      <w:r>
+        <w:rPr>
+          <w:rFonts w:ascii="Arial" w:hAnsi="Arial" w:cs="Arial"/>
+          <w:sz w:val="24"/>
+          <w:szCs w:val="24"/>
+        </w:rPr>
+        <w:t xml:space="preserve"> https://raw.githubusercontent.com/gkbelo/tcc_code/master/mmtd/track.txt</w:t>
+      </w:r>
+    </w:p>
+    <w:p>
+      <w:pPr>
+        <w:suppressAutoHyphens/>
+        <w:spacing w:after="0" w:line="360" w:lineRule="auto"/>
+        <w:jc w:val="both"/>
+        <w:rPr>
+          <w:rFonts w:ascii="Arial" w:hAnsi="Arial" w:cs="Arial"/>
+          <w:sz w:val="24"/>
+          <w:szCs w:val="24"/>
+        </w:rPr>
+      </w:pPr>
+    </w:p>
+    <w:p>
+      <w:pPr>
+        <w:suppressAutoHyphens/>
+        <w:spacing w:after="0" w:line="360" w:lineRule="auto"/>
+        <w:jc w:val="both"/>
+        <w:rPr>
+          <w:rFonts w:ascii="Arial" w:hAnsi="Arial" w:cs="Arial"/>
+          <w:sz w:val="24"/>
+          <w:szCs w:val="24"/>
+        </w:rPr>
+      </w:pPr>
+      <w:proofErr w:type="gramStart"/>
+      <w:r>
+        <w:rPr>
+          <w:rFonts w:ascii="Arial" w:hAnsi="Arial" w:cs="Arial"/>
+          <w:sz w:val="24"/>
+          <w:szCs w:val="24"/>
+        </w:rPr>
+        <w:t>!curl</w:t>
+      </w:r>
+      <w:proofErr w:type="gramEnd"/>
+      <w:r>
+        <w:rPr>
+          <w:rFonts w:ascii="Arial" w:hAnsi="Arial" w:cs="Arial"/>
+          <w:sz w:val="24"/>
+          <w:szCs w:val="24"/>
+        </w:rPr>
+        <w:t xml:space="preserve"> --remote-name \</w:t>
+      </w:r>
+    </w:p>
+    <w:p>
+      <w:pPr>
+        <w:suppressAutoHyphens/>
+        <w:spacing w:after="0" w:line="360" w:lineRule="auto"/>
+        <w:jc w:val="both"/>
+        <w:rPr>
+          <w:rFonts w:ascii="Arial" w:hAnsi="Arial" w:cs="Arial"/>
+          <w:sz w:val="24"/>
+          <w:szCs w:val="24"/>
+        </w:rPr>
+      </w:pPr>
+      <w:r>
+        <w:rPr>
+          <w:rFonts w:ascii="Arial" w:hAnsi="Arial" w:cs="Arial"/>
+          <w:sz w:val="24"/>
+          <w:szCs w:val="24"/>
+        </w:rPr>
+        <w:t xml:space="preserve">     -H '</w:t>
+      </w:r>
+      <w:proofErr w:type="spellStart"/>
+      <w:r>
+        <w:rPr>
+          <w:rFonts w:ascii="Arial" w:hAnsi="Arial" w:cs="Arial"/>
+          <w:sz w:val="24"/>
+          <w:szCs w:val="24"/>
+        </w:rPr>
+        <w:t>Accept</w:t>
+      </w:r>
+      <w:proofErr w:type="spellEnd"/>
+      <w:r>
+        <w:rPr>
+          <w:rFonts w:ascii="Arial" w:hAnsi="Arial" w:cs="Arial"/>
+          <w:sz w:val="24"/>
+          <w:szCs w:val="24"/>
+        </w:rPr>
+        <w:t xml:space="preserve">: </w:t>
+      </w:r>
+      <w:proofErr w:type="spellStart"/>
+      <w:r>
+        <w:rPr>
+          <w:rFonts w:ascii="Arial" w:hAnsi="Arial" w:cs="Arial"/>
+          <w:sz w:val="24"/>
+          <w:szCs w:val="24"/>
+        </w:rPr>
+        <w:t>application</w:t>
+      </w:r>
+      <w:proofErr w:type="spellEnd"/>
+      <w:r>
+        <w:rPr>
+          <w:rFonts w:ascii="Arial" w:hAnsi="Arial" w:cs="Arial"/>
+          <w:sz w:val="24"/>
+          <w:szCs w:val="24"/>
+        </w:rPr>
+        <w:t>/vnd.github.v3.raw' \</w:t>
+      </w:r>
+    </w:p>
+    <w:p>
+      <w:pPr>
+        <w:suppressAutoHyphens/>
+        <w:spacing w:after="0" w:line="360" w:lineRule="auto"/>
+        <w:jc w:val="both"/>
+        <w:rPr>
+          <w:rFonts w:ascii="Arial" w:hAnsi="Arial" w:cs="Arial"/>
+          <w:sz w:val="24"/>
+          <w:szCs w:val="24"/>
+        </w:rPr>
+      </w:pPr>
+      <w:r>
+        <w:rPr>
+          <w:rFonts w:ascii="Arial" w:hAnsi="Arial" w:cs="Arial"/>
+          <w:sz w:val="24"/>
+          <w:szCs w:val="24"/>
+        </w:rPr>
+        <w:t xml:space="preserve">     --</w:t>
+      </w:r>
+      <w:proofErr w:type="spellStart"/>
+      <w:r>
+        <w:rPr>
+          <w:rFonts w:ascii="Arial" w:hAnsi="Arial" w:cs="Arial"/>
+          <w:sz w:val="24"/>
+          <w:szCs w:val="24"/>
+        </w:rPr>
+        <w:t>location</w:t>
+      </w:r>
+      <w:proofErr w:type="spellEnd"/>
+      <w:r>
+        <w:rPr>
+          <w:rFonts w:ascii="Arial" w:hAnsi="Arial" w:cs="Arial"/>
+          <w:sz w:val="24"/>
+          <w:szCs w:val="24"/>
+        </w:rPr>
+        <w:t xml:space="preserve"> https://raw.githubusercontent.com/gkbelo/tcc_code/master/mmtd/tweet.txt</w:t>
+      </w:r>
+    </w:p>
+    <w:p>
+      <w:pPr>
+        <w:suppressAutoHyphens/>
+        <w:spacing w:after="0" w:line="360" w:lineRule="auto"/>
+        <w:jc w:val="both"/>
+        <w:rPr>
+          <w:rFonts w:ascii="Arial" w:hAnsi="Arial" w:cs="Arial"/>
+          <w:sz w:val="24"/>
+          <w:szCs w:val="24"/>
+        </w:rPr>
+      </w:pPr>
+    </w:p>
+    <w:p>
+      <w:pPr>
+        <w:suppressAutoHyphens/>
+        <w:spacing w:after="0" w:line="360" w:lineRule="auto"/>
+        <w:jc w:val="both"/>
+        <w:rPr>
+          <w:rFonts w:ascii="Arial" w:hAnsi="Arial" w:cs="Arial"/>
+          <w:sz w:val="24"/>
+          <w:szCs w:val="24"/>
+        </w:rPr>
+      </w:pPr>
+      <w:proofErr w:type="spellStart"/>
+      <w:r>
+        <w:rPr>
+          <w:rFonts w:ascii="Arial" w:hAnsi="Arial" w:cs="Arial"/>
+          <w:sz w:val="24"/>
+          <w:szCs w:val="24"/>
+        </w:rPr>
+        <w:t>def</w:t>
+      </w:r>
+      <w:proofErr w:type="spellEnd"/>
       <w:r>
         <w:rPr>
           <w:rFonts w:ascii="Arial" w:hAnsi="Arial" w:cs="Arial"/>
@@ -6084,209 +6454,79 @@
         </w:rPr>
         <w:t xml:space="preserve"> </w:t>
       </w:r>
-      <w:r>
-        <w:rPr>
-          <w:rFonts w:ascii="Arial" w:hAnsi="Arial" w:cs="Arial"/>
-          <w:sz w:val="24"/>
-          <w:szCs w:val="24"/>
-        </w:rPr>
-        <w:t>https://raw.githubusercontent.com/gkbelo/tcc_code/master/mmtd/artists.txt</w:t>
-      </w:r>
-    </w:p>
-    <w:p>
-      <w:pPr>
-        <w:suppressAutoHyphens/>
-        <w:spacing w:after="0" w:line="360" w:lineRule="auto"/>
-        <w:jc w:val="both"/>
-        <w:rPr>
-          <w:rFonts w:ascii="Arial" w:hAnsi="Arial" w:cs="Arial"/>
-          <w:sz w:val="24"/>
-          <w:szCs w:val="24"/>
-        </w:rPr>
-      </w:pPr>
-    </w:p>
-    <w:p>
-      <w:pPr>
-        <w:suppressAutoHyphens/>
-        <w:spacing w:after="0" w:line="360" w:lineRule="auto"/>
-        <w:jc w:val="both"/>
-        <w:rPr>
-          <w:rFonts w:ascii="Arial" w:hAnsi="Arial" w:cs="Arial"/>
-          <w:sz w:val="24"/>
-          <w:szCs w:val="24"/>
-        </w:rPr>
-      </w:pPr>
-      <w:r>
-        <w:rPr>
-          <w:rFonts w:ascii="Arial" w:hAnsi="Arial" w:cs="Arial"/>
-          <w:sz w:val="24"/>
-          <w:szCs w:val="24"/>
-        </w:rPr>
-        <w:t>!curl --remote-name \</w:t>
-      </w:r>
-    </w:p>
-    <w:p>
-      <w:pPr>
-        <w:suppressAutoHyphens/>
-        <w:spacing w:after="0" w:line="360" w:lineRule="auto"/>
-        <w:jc w:val="both"/>
-        <w:rPr>
-          <w:rFonts w:ascii="Arial" w:hAnsi="Arial" w:cs="Arial"/>
-          <w:sz w:val="24"/>
-          <w:szCs w:val="24"/>
-        </w:rPr>
-      </w:pPr>
-      <w:r>
-        <w:rPr>
-          <w:rFonts w:ascii="Arial" w:hAnsi="Arial" w:cs="Arial"/>
-          <w:sz w:val="24"/>
-          <w:szCs w:val="24"/>
-        </w:rPr>
-        <w:t xml:space="preserve">     -H 'Accept: application/vnd.github.v3.raw' \</w:t>
-      </w:r>
-    </w:p>
-    <w:p>
-      <w:pPr>
-        <w:suppressAutoHyphens/>
-        <w:spacing w:after="0" w:line="360" w:lineRule="auto"/>
-        <w:jc w:val="both"/>
-        <w:rPr>
-          <w:rFonts w:ascii="Arial" w:hAnsi="Arial" w:cs="Arial"/>
-          <w:sz w:val="24"/>
-          <w:szCs w:val="24"/>
-        </w:rPr>
-      </w:pPr>
-      <w:r>
-        <w:rPr>
-          <w:rFonts w:ascii="Arial" w:hAnsi="Arial" w:cs="Arial"/>
-          <w:sz w:val="24"/>
-          <w:szCs w:val="24"/>
-        </w:rPr>
-        <w:t xml:space="preserve">     --location https://raw.githubusercontent.com/gkbelo/tcc_code/master/mmtd/track.txt</w:t>
-      </w:r>
-    </w:p>
-    <w:p>
-      <w:pPr>
-        <w:suppressAutoHyphens/>
-        <w:spacing w:after="0" w:line="360" w:lineRule="auto"/>
-        <w:jc w:val="both"/>
-        <w:rPr>
-          <w:rFonts w:ascii="Arial" w:hAnsi="Arial" w:cs="Arial"/>
-          <w:sz w:val="24"/>
-          <w:szCs w:val="24"/>
-        </w:rPr>
-      </w:pPr>
-    </w:p>
-    <w:p>
-      <w:pPr>
-        <w:suppressAutoHyphens/>
-        <w:spacing w:after="0" w:line="360" w:lineRule="auto"/>
-        <w:jc w:val="both"/>
-        <w:rPr>
-          <w:rFonts w:ascii="Arial" w:hAnsi="Arial" w:cs="Arial"/>
-          <w:sz w:val="24"/>
-          <w:szCs w:val="24"/>
-        </w:rPr>
-      </w:pPr>
-      <w:r>
-        <w:rPr>
-          <w:rFonts w:ascii="Arial" w:hAnsi="Arial" w:cs="Arial"/>
-          <w:sz w:val="24"/>
-          <w:szCs w:val="24"/>
-        </w:rPr>
-        <w:t>!curl --remote-name \</w:t>
-      </w:r>
-    </w:p>
-    <w:p>
-      <w:pPr>
-        <w:suppressAutoHyphens/>
-        <w:spacing w:after="0" w:line="360" w:lineRule="auto"/>
-        <w:jc w:val="both"/>
-        <w:rPr>
-          <w:rFonts w:ascii="Arial" w:hAnsi="Arial" w:cs="Arial"/>
-          <w:sz w:val="24"/>
-          <w:szCs w:val="24"/>
-        </w:rPr>
-      </w:pPr>
-      <w:r>
-        <w:rPr>
-          <w:rFonts w:ascii="Arial" w:hAnsi="Arial" w:cs="Arial"/>
-          <w:sz w:val="24"/>
-          <w:szCs w:val="24"/>
-        </w:rPr>
-        <w:t xml:space="preserve">     -H 'Accept: application/vnd.github.v3.raw' \</w:t>
-      </w:r>
-    </w:p>
-    <w:p>
-      <w:pPr>
-        <w:suppressAutoHyphens/>
-        <w:spacing w:after="0" w:line="360" w:lineRule="auto"/>
-        <w:jc w:val="both"/>
-        <w:rPr>
-          <w:rFonts w:ascii="Arial" w:hAnsi="Arial" w:cs="Arial"/>
-          <w:sz w:val="24"/>
-          <w:szCs w:val="24"/>
-        </w:rPr>
-      </w:pPr>
-      <w:r>
-        <w:rPr>
-          <w:rFonts w:ascii="Arial" w:hAnsi="Arial" w:cs="Arial"/>
-          <w:sz w:val="24"/>
-          <w:szCs w:val="24"/>
-        </w:rPr>
-        <w:t xml:space="preserve">     --location https://raw.githubusercontent.com/gkbelo/tcc_code/master/mmtd/tweet.txt</w:t>
-      </w:r>
-    </w:p>
-    <w:p>
-      <w:pPr>
-        <w:suppressAutoHyphens/>
-        <w:spacing w:after="0" w:line="360" w:lineRule="auto"/>
-        <w:jc w:val="both"/>
-        <w:rPr>
-          <w:rFonts w:ascii="Arial" w:hAnsi="Arial" w:cs="Arial"/>
-          <w:sz w:val="24"/>
-          <w:szCs w:val="24"/>
-        </w:rPr>
-      </w:pPr>
-    </w:p>
-    <w:p>
-      <w:pPr>
-        <w:suppressAutoHyphens/>
-        <w:spacing w:after="0" w:line="360" w:lineRule="auto"/>
-        <w:jc w:val="both"/>
-        <w:rPr>
-          <w:rFonts w:ascii="Arial" w:hAnsi="Arial" w:cs="Arial"/>
-          <w:sz w:val="24"/>
-          <w:szCs w:val="24"/>
-        </w:rPr>
-      </w:pPr>
-      <w:r>
-        <w:rPr>
-          <w:rFonts w:ascii="Arial" w:hAnsi="Arial" w:cs="Arial"/>
-          <w:sz w:val="24"/>
-          <w:szCs w:val="24"/>
-        </w:rPr>
-        <w:t>def read_artists():</w:t>
-      </w:r>
-    </w:p>
-    <w:p>
-      <w:pPr>
-        <w:suppressAutoHyphens/>
-        <w:spacing w:after="0" w:line="360" w:lineRule="auto"/>
-        <w:jc w:val="both"/>
-        <w:rPr>
-          <w:rFonts w:ascii="Arial" w:hAnsi="Arial" w:cs="Arial"/>
-          <w:sz w:val="24"/>
-          <w:szCs w:val="24"/>
-        </w:rPr>
-      </w:pPr>
-      <w:r>
-        <w:rPr>
-          <w:rFonts w:ascii="Arial" w:hAnsi="Arial" w:cs="Arial"/>
-          <w:sz w:val="24"/>
-          <w:szCs w:val="24"/>
-        </w:rPr>
-        <w:t xml:space="preserve">    cols = ['artist_id', 'artist_mbid', 'artist_name']</w:t>
+      <w:proofErr w:type="spellStart"/>
+      <w:r>
+        <w:rPr>
+          <w:rFonts w:ascii="Arial" w:hAnsi="Arial" w:cs="Arial"/>
+          <w:sz w:val="24"/>
+          <w:szCs w:val="24"/>
+        </w:rPr>
+        <w:t>read_</w:t>
+      </w:r>
+      <w:proofErr w:type="gramStart"/>
+      <w:r>
+        <w:rPr>
+          <w:rFonts w:ascii="Arial" w:hAnsi="Arial" w:cs="Arial"/>
+          <w:sz w:val="24"/>
+          <w:szCs w:val="24"/>
+        </w:rPr>
+        <w:t>artists</w:t>
+      </w:r>
+      <w:proofErr w:type="spellEnd"/>
+      <w:r>
+        <w:rPr>
+          <w:rFonts w:ascii="Arial" w:hAnsi="Arial" w:cs="Arial"/>
+          <w:sz w:val="24"/>
+          <w:szCs w:val="24"/>
+        </w:rPr>
+        <w:t>(</w:t>
+      </w:r>
+      <w:proofErr w:type="gramEnd"/>
+      <w:r>
+        <w:rPr>
+          <w:rFonts w:ascii="Arial" w:hAnsi="Arial" w:cs="Arial"/>
+          <w:sz w:val="24"/>
+          <w:szCs w:val="24"/>
+        </w:rPr>
+        <w:t>):</w:t>
+      </w:r>
+    </w:p>
+    <w:p>
+      <w:pPr>
+        <w:suppressAutoHyphens/>
+        <w:spacing w:after="0" w:line="360" w:lineRule="auto"/>
+        <w:jc w:val="both"/>
+        <w:rPr>
+          <w:rFonts w:ascii="Arial" w:hAnsi="Arial" w:cs="Arial"/>
+          <w:sz w:val="24"/>
+          <w:szCs w:val="24"/>
+        </w:rPr>
+      </w:pPr>
+      <w:r>
+        <w:rPr>
+          <w:rFonts w:ascii="Arial" w:hAnsi="Arial" w:cs="Arial"/>
+          <w:sz w:val="24"/>
+          <w:szCs w:val="24"/>
+        </w:rPr>
+        <w:t xml:space="preserve">    </w:t>
+      </w:r>
+      <w:proofErr w:type="spellStart"/>
+      <w:r>
+        <w:rPr>
+          <w:rFonts w:ascii="Arial" w:hAnsi="Arial" w:cs="Arial"/>
+          <w:sz w:val="24"/>
+          <w:szCs w:val="24"/>
+        </w:rPr>
+        <w:t>cols</w:t>
+      </w:r>
+      <w:proofErr w:type="spellEnd"/>
+      <w:r>
+        <w:rPr>
+          <w:rFonts w:ascii="Arial" w:hAnsi="Arial" w:cs="Arial"/>
+          <w:sz w:val="24"/>
+          <w:szCs w:val="24"/>
+        </w:rPr>
+        <w:t xml:space="preserve"> = ['artist_id', 'artist_mbid', 'artist_name']</w:t>
       </w:r>
     </w:p>
     <w:p>
@@ -6307,140 +6547,232 @@
           <w:szCs w:val="24"/>
         </w:rPr>
         <w:lastRenderedPageBreak/>
-        <w:t xml:space="preserve">    df = pd.read_csv('artists.txt', sep='\t', names=cols)</w:t>
-      </w:r>
-    </w:p>
-    <w:p>
-      <w:pPr>
-        <w:suppressAutoHyphens/>
-        <w:spacing w:after="0" w:line="360" w:lineRule="auto"/>
-        <w:jc w:val="both"/>
-        <w:rPr>
-          <w:rFonts w:ascii="Arial" w:hAnsi="Arial" w:cs="Arial"/>
-          <w:sz w:val="24"/>
-          <w:szCs w:val="24"/>
-        </w:rPr>
-      </w:pPr>
-      <w:r>
-        <w:rPr>
-          <w:rFonts w:ascii="Arial" w:hAnsi="Arial" w:cs="Arial"/>
-          <w:sz w:val="24"/>
-          <w:szCs w:val="24"/>
-        </w:rPr>
-        <w:t xml:space="preserve">    df = df.drop(['artist_mbid'], axis=1)</w:t>
-      </w:r>
-    </w:p>
-    <w:p>
-      <w:pPr>
-        <w:suppressAutoHyphens/>
-        <w:spacing w:after="0" w:line="360" w:lineRule="auto"/>
-        <w:jc w:val="both"/>
-        <w:rPr>
-          <w:rFonts w:ascii="Arial" w:hAnsi="Arial" w:cs="Arial"/>
-          <w:sz w:val="24"/>
-          <w:szCs w:val="24"/>
-        </w:rPr>
-      </w:pPr>
-      <w:r>
-        <w:rPr>
-          <w:rFonts w:ascii="Arial" w:hAnsi="Arial" w:cs="Arial"/>
-          <w:sz w:val="24"/>
-          <w:szCs w:val="24"/>
-        </w:rPr>
-        <w:t xml:space="preserve">    return df</w:t>
-      </w:r>
-    </w:p>
-    <w:p>
-      <w:pPr>
-        <w:suppressAutoHyphens/>
-        <w:spacing w:after="0" w:line="360" w:lineRule="auto"/>
-        <w:jc w:val="both"/>
-        <w:rPr>
-          <w:rFonts w:ascii="Arial" w:hAnsi="Arial" w:cs="Arial"/>
-          <w:sz w:val="24"/>
-          <w:szCs w:val="24"/>
-        </w:rPr>
-      </w:pPr>
-    </w:p>
-    <w:p>
-      <w:pPr>
-        <w:suppressAutoHyphens/>
-        <w:spacing w:after="0" w:line="360" w:lineRule="auto"/>
-        <w:jc w:val="both"/>
-        <w:rPr>
-          <w:rFonts w:ascii="Arial" w:hAnsi="Arial" w:cs="Arial"/>
-          <w:sz w:val="24"/>
-          <w:szCs w:val="24"/>
-        </w:rPr>
-      </w:pPr>
-      <w:r>
-        <w:rPr>
-          <w:rFonts w:ascii="Arial" w:hAnsi="Arial" w:cs="Arial"/>
-          <w:sz w:val="24"/>
-          <w:szCs w:val="24"/>
-        </w:rPr>
-        <w:t>def read_tracks():</w:t>
-      </w:r>
-    </w:p>
-    <w:p>
-      <w:pPr>
-        <w:suppressAutoHyphens/>
-        <w:spacing w:after="0" w:line="360" w:lineRule="auto"/>
-        <w:jc w:val="both"/>
-        <w:rPr>
-          <w:rFonts w:ascii="Arial" w:hAnsi="Arial" w:cs="Arial"/>
-          <w:sz w:val="24"/>
-          <w:szCs w:val="24"/>
-        </w:rPr>
-      </w:pPr>
-      <w:r>
-        <w:rPr>
-          <w:rFonts w:ascii="Arial" w:hAnsi="Arial" w:cs="Arial"/>
-          <w:sz w:val="24"/>
-          <w:szCs w:val="24"/>
-        </w:rPr>
-        <w:t xml:space="preserve">    cols = ['track_id', 'track_title', 'track_artistId']</w:t>
-      </w:r>
-    </w:p>
-    <w:p>
-      <w:pPr>
-        <w:suppressAutoHyphens/>
-        <w:spacing w:after="0" w:line="360" w:lineRule="auto"/>
-        <w:jc w:val="both"/>
-        <w:rPr>
-          <w:rFonts w:ascii="Arial" w:hAnsi="Arial" w:cs="Arial"/>
-          <w:sz w:val="24"/>
-          <w:szCs w:val="24"/>
-        </w:rPr>
-      </w:pPr>
-      <w:r>
-        <w:rPr>
-          <w:rFonts w:ascii="Arial" w:hAnsi="Arial" w:cs="Arial"/>
-          <w:sz w:val="24"/>
-          <w:szCs w:val="24"/>
-        </w:rPr>
-        <w:t xml:space="preserve">    df = pd.read_csv('track.txt', sep='\t', names=cols)</w:t>
-      </w:r>
-    </w:p>
-    <w:p>
-      <w:pPr>
-        <w:suppressAutoHyphens/>
-        <w:spacing w:after="0" w:line="360" w:lineRule="auto"/>
-        <w:jc w:val="both"/>
-        <w:rPr>
-          <w:rFonts w:ascii="Arial" w:hAnsi="Arial" w:cs="Arial"/>
-          <w:sz w:val="24"/>
-          <w:szCs w:val="24"/>
-        </w:rPr>
-      </w:pPr>
-      <w:r>
-        <w:rPr>
-          <w:rFonts w:ascii="Arial" w:hAnsi="Arial" w:cs="Arial"/>
-          <w:sz w:val="24"/>
-          <w:szCs w:val="24"/>
-        </w:rPr>
-        <w:t xml:space="preserve">    return df</w:t>
-      </w:r>
+        <w:t xml:space="preserve">    </w:t>
+      </w:r>
+      <w:proofErr w:type="spellStart"/>
+      <w:r>
+        <w:rPr>
+          <w:rFonts w:ascii="Arial" w:hAnsi="Arial" w:cs="Arial"/>
+          <w:sz w:val="24"/>
+          <w:szCs w:val="24"/>
+        </w:rPr>
+        <w:t>df</w:t>
+      </w:r>
+      <w:proofErr w:type="spellEnd"/>
+      <w:r>
+        <w:rPr>
+          <w:rFonts w:ascii="Arial" w:hAnsi="Arial" w:cs="Arial"/>
+          <w:sz w:val="24"/>
+          <w:szCs w:val="24"/>
+        </w:rPr>
+        <w:t xml:space="preserve"> = </w:t>
+      </w:r>
+      <w:proofErr w:type="spellStart"/>
+      <w:proofErr w:type="gramStart"/>
+      <w:r>
+        <w:rPr>
+          <w:rFonts w:ascii="Arial" w:hAnsi="Arial" w:cs="Arial"/>
+          <w:sz w:val="24"/>
+          <w:szCs w:val="24"/>
+        </w:rPr>
+        <w:t>pd.read</w:t>
+      </w:r>
+      <w:proofErr w:type="gramEnd"/>
+      <w:r>
+        <w:rPr>
+          <w:rFonts w:ascii="Arial" w:hAnsi="Arial" w:cs="Arial"/>
+          <w:sz w:val="24"/>
+          <w:szCs w:val="24"/>
+        </w:rPr>
+        <w:t>_csv</w:t>
+      </w:r>
+      <w:proofErr w:type="spellEnd"/>
+      <w:r>
+        <w:rPr>
+          <w:rFonts w:ascii="Arial" w:hAnsi="Arial" w:cs="Arial"/>
+          <w:sz w:val="24"/>
+          <w:szCs w:val="24"/>
+        </w:rPr>
+        <w:t xml:space="preserve">('artists.txt', </w:t>
+      </w:r>
+      <w:proofErr w:type="spellStart"/>
+      <w:r>
+        <w:rPr>
+          <w:rFonts w:ascii="Arial" w:hAnsi="Arial" w:cs="Arial"/>
+          <w:sz w:val="24"/>
+          <w:szCs w:val="24"/>
+        </w:rPr>
+        <w:t>sep</w:t>
+      </w:r>
+      <w:proofErr w:type="spellEnd"/>
+      <w:r>
+        <w:rPr>
+          <w:rFonts w:ascii="Arial" w:hAnsi="Arial" w:cs="Arial"/>
+          <w:sz w:val="24"/>
+          <w:szCs w:val="24"/>
+        </w:rPr>
+        <w:t xml:space="preserve">='\t', </w:t>
+      </w:r>
+      <w:proofErr w:type="spellStart"/>
+      <w:r>
+        <w:rPr>
+          <w:rFonts w:ascii="Arial" w:hAnsi="Arial" w:cs="Arial"/>
+          <w:sz w:val="24"/>
+          <w:szCs w:val="24"/>
+        </w:rPr>
+        <w:t>names</w:t>
+      </w:r>
+      <w:proofErr w:type="spellEnd"/>
+      <w:r>
+        <w:rPr>
+          <w:rFonts w:ascii="Arial" w:hAnsi="Arial" w:cs="Arial"/>
+          <w:sz w:val="24"/>
+          <w:szCs w:val="24"/>
+        </w:rPr>
+        <w:t>=</w:t>
+      </w:r>
+      <w:proofErr w:type="spellStart"/>
+      <w:r>
+        <w:rPr>
+          <w:rFonts w:ascii="Arial" w:hAnsi="Arial" w:cs="Arial"/>
+          <w:sz w:val="24"/>
+          <w:szCs w:val="24"/>
+        </w:rPr>
+        <w:t>cols</w:t>
+      </w:r>
+      <w:proofErr w:type="spellEnd"/>
+      <w:r>
+        <w:rPr>
+          <w:rFonts w:ascii="Arial" w:hAnsi="Arial" w:cs="Arial"/>
+          <w:sz w:val="24"/>
+          <w:szCs w:val="24"/>
+        </w:rPr>
+        <w:t>)</w:t>
+      </w:r>
+    </w:p>
+    <w:p>
+      <w:pPr>
+        <w:suppressAutoHyphens/>
+        <w:spacing w:after="0" w:line="360" w:lineRule="auto"/>
+        <w:jc w:val="both"/>
+        <w:rPr>
+          <w:rFonts w:ascii="Arial" w:hAnsi="Arial" w:cs="Arial"/>
+          <w:sz w:val="24"/>
+          <w:szCs w:val="24"/>
+        </w:rPr>
+      </w:pPr>
+      <w:r>
+        <w:rPr>
+          <w:rFonts w:ascii="Arial" w:hAnsi="Arial" w:cs="Arial"/>
+          <w:sz w:val="24"/>
+          <w:szCs w:val="24"/>
+        </w:rPr>
+        <w:t xml:space="preserve">    </w:t>
+      </w:r>
+      <w:proofErr w:type="spellStart"/>
+      <w:r>
+        <w:rPr>
+          <w:rFonts w:ascii="Arial" w:hAnsi="Arial" w:cs="Arial"/>
+          <w:sz w:val="24"/>
+          <w:szCs w:val="24"/>
+        </w:rPr>
+        <w:t>df</w:t>
+      </w:r>
+      <w:proofErr w:type="spellEnd"/>
+      <w:r>
+        <w:rPr>
+          <w:rFonts w:ascii="Arial" w:hAnsi="Arial" w:cs="Arial"/>
+          <w:sz w:val="24"/>
+          <w:szCs w:val="24"/>
+        </w:rPr>
+        <w:t xml:space="preserve"> = </w:t>
+      </w:r>
+      <w:proofErr w:type="spellStart"/>
+      <w:proofErr w:type="gramStart"/>
+      <w:r>
+        <w:rPr>
+          <w:rFonts w:ascii="Arial" w:hAnsi="Arial" w:cs="Arial"/>
+          <w:sz w:val="24"/>
+          <w:szCs w:val="24"/>
+        </w:rPr>
+        <w:t>df.drop</w:t>
+      </w:r>
+      <w:proofErr w:type="spellEnd"/>
+      <w:proofErr w:type="gramEnd"/>
+      <w:r>
+        <w:rPr>
+          <w:rFonts w:ascii="Arial" w:hAnsi="Arial" w:cs="Arial"/>
+          <w:sz w:val="24"/>
+          <w:szCs w:val="24"/>
+        </w:rPr>
+        <w:t xml:space="preserve">(['artist_mbid'], </w:t>
+      </w:r>
+      <w:proofErr w:type="spellStart"/>
+      <w:r>
+        <w:rPr>
+          <w:rFonts w:ascii="Arial" w:hAnsi="Arial" w:cs="Arial"/>
+          <w:sz w:val="24"/>
+          <w:szCs w:val="24"/>
+        </w:rPr>
+        <w:t>axis</w:t>
+      </w:r>
+      <w:proofErr w:type="spellEnd"/>
+      <w:r>
+        <w:rPr>
+          <w:rFonts w:ascii="Arial" w:hAnsi="Arial" w:cs="Arial"/>
+          <w:sz w:val="24"/>
+          <w:szCs w:val="24"/>
+        </w:rPr>
+        <w:t>=1)</w:t>
+      </w:r>
+    </w:p>
+    <w:p>
+      <w:pPr>
+        <w:suppressAutoHyphens/>
+        <w:spacing w:after="0" w:line="360" w:lineRule="auto"/>
+        <w:jc w:val="both"/>
+        <w:rPr>
+          <w:rFonts w:ascii="Arial" w:hAnsi="Arial" w:cs="Arial"/>
+          <w:sz w:val="24"/>
+          <w:szCs w:val="24"/>
+        </w:rPr>
+      </w:pPr>
+      <w:r>
+        <w:rPr>
+          <w:rFonts w:ascii="Arial" w:hAnsi="Arial" w:cs="Arial"/>
+          <w:sz w:val="24"/>
+          <w:szCs w:val="24"/>
+        </w:rPr>
+        <w:t xml:space="preserve">    </w:t>
+      </w:r>
+      <w:proofErr w:type="spellStart"/>
+      <w:r>
+        <w:rPr>
+          <w:rFonts w:ascii="Arial" w:hAnsi="Arial" w:cs="Arial"/>
+          <w:sz w:val="24"/>
+          <w:szCs w:val="24"/>
+        </w:rPr>
+        <w:t>return</w:t>
+      </w:r>
+      <w:proofErr w:type="spellEnd"/>
+      <w:r>
+        <w:rPr>
+          <w:rFonts w:ascii="Arial" w:hAnsi="Arial" w:cs="Arial"/>
+          <w:sz w:val="24"/>
+          <w:szCs w:val="24"/>
+        </w:rPr>
+        <w:t xml:space="preserve"> </w:t>
+      </w:r>
+      <w:proofErr w:type="spellStart"/>
+      <w:r>
+        <w:rPr>
+          <w:rFonts w:ascii="Arial" w:hAnsi="Arial" w:cs="Arial"/>
+          <w:sz w:val="24"/>
+          <w:szCs w:val="24"/>
+        </w:rPr>
+        <w:t>df</w:t>
+      </w:r>
+      <w:proofErr w:type="spellEnd"/>
     </w:p>
     <w:p>
       <w:pPr>
@@ -6490,16 +6822,34 @@
           <w:sz w:val="24"/>
           <w:szCs w:val="24"/>
         </w:rPr>
-        <w:t>read_tweets</w:t>
-      </w:r>
-      <w:proofErr w:type="spellEnd"/>
-      <w:r>
-        <w:rPr>
-          <w:rFonts w:ascii="Arial" w:hAnsi="Arial" w:cs="Arial"/>
-          <w:sz w:val="24"/>
-          <w:szCs w:val="24"/>
-        </w:rPr>
-        <w:t>():</w:t>
+        <w:t>read_</w:t>
+      </w:r>
+      <w:proofErr w:type="gramStart"/>
+      <w:r>
+        <w:rPr>
+          <w:rFonts w:ascii="Arial" w:hAnsi="Arial" w:cs="Arial"/>
+          <w:sz w:val="24"/>
+          <w:szCs w:val="24"/>
+        </w:rPr>
+        <w:t>tracks</w:t>
+      </w:r>
+      <w:proofErr w:type="spellEnd"/>
+      <w:r>
+        <w:rPr>
+          <w:rFonts w:ascii="Arial" w:hAnsi="Arial" w:cs="Arial"/>
+          <w:sz w:val="24"/>
+          <w:szCs w:val="24"/>
+        </w:rPr>
+        <w:t>(</w:t>
+      </w:r>
+      <w:proofErr w:type="gramEnd"/>
+      <w:r>
+        <w:rPr>
+          <w:rFonts w:ascii="Arial" w:hAnsi="Arial" w:cs="Arial"/>
+          <w:sz w:val="24"/>
+          <w:szCs w:val="24"/>
+        </w:rPr>
+        <w:t>):</w:t>
       </w:r>
     </w:p>
     <w:p>
@@ -6537,6 +6887,290 @@
           <w:sz w:val="24"/>
           <w:szCs w:val="24"/>
         </w:rPr>
+        <w:t xml:space="preserve"> = ['track_id', 'track_title', 'track_artistId']</w:t>
+      </w:r>
+    </w:p>
+    <w:p>
+      <w:pPr>
+        <w:suppressAutoHyphens/>
+        <w:spacing w:after="0" w:line="360" w:lineRule="auto"/>
+        <w:jc w:val="both"/>
+        <w:rPr>
+          <w:rFonts w:ascii="Arial" w:hAnsi="Arial" w:cs="Arial"/>
+          <w:sz w:val="24"/>
+          <w:szCs w:val="24"/>
+        </w:rPr>
+      </w:pPr>
+      <w:r>
+        <w:rPr>
+          <w:rFonts w:ascii="Arial" w:hAnsi="Arial" w:cs="Arial"/>
+          <w:sz w:val="24"/>
+          <w:szCs w:val="24"/>
+        </w:rPr>
+        <w:t xml:space="preserve">    </w:t>
+      </w:r>
+      <w:proofErr w:type="spellStart"/>
+      <w:r>
+        <w:rPr>
+          <w:rFonts w:ascii="Arial" w:hAnsi="Arial" w:cs="Arial"/>
+          <w:sz w:val="24"/>
+          <w:szCs w:val="24"/>
+        </w:rPr>
+        <w:t>df</w:t>
+      </w:r>
+      <w:proofErr w:type="spellEnd"/>
+      <w:r>
+        <w:rPr>
+          <w:rFonts w:ascii="Arial" w:hAnsi="Arial" w:cs="Arial"/>
+          <w:sz w:val="24"/>
+          <w:szCs w:val="24"/>
+        </w:rPr>
+        <w:t xml:space="preserve"> = </w:t>
+      </w:r>
+      <w:proofErr w:type="spellStart"/>
+      <w:proofErr w:type="gramStart"/>
+      <w:r>
+        <w:rPr>
+          <w:rFonts w:ascii="Arial" w:hAnsi="Arial" w:cs="Arial"/>
+          <w:sz w:val="24"/>
+          <w:szCs w:val="24"/>
+        </w:rPr>
+        <w:t>pd.read</w:t>
+      </w:r>
+      <w:proofErr w:type="gramEnd"/>
+      <w:r>
+        <w:rPr>
+          <w:rFonts w:ascii="Arial" w:hAnsi="Arial" w:cs="Arial"/>
+          <w:sz w:val="24"/>
+          <w:szCs w:val="24"/>
+        </w:rPr>
+        <w:t>_csv</w:t>
+      </w:r>
+      <w:proofErr w:type="spellEnd"/>
+      <w:r>
+        <w:rPr>
+          <w:rFonts w:ascii="Arial" w:hAnsi="Arial" w:cs="Arial"/>
+          <w:sz w:val="24"/>
+          <w:szCs w:val="24"/>
+        </w:rPr>
+        <w:t xml:space="preserve">('track.txt', </w:t>
+      </w:r>
+      <w:proofErr w:type="spellStart"/>
+      <w:r>
+        <w:rPr>
+          <w:rFonts w:ascii="Arial" w:hAnsi="Arial" w:cs="Arial"/>
+          <w:sz w:val="24"/>
+          <w:szCs w:val="24"/>
+        </w:rPr>
+        <w:t>sep</w:t>
+      </w:r>
+      <w:proofErr w:type="spellEnd"/>
+      <w:r>
+        <w:rPr>
+          <w:rFonts w:ascii="Arial" w:hAnsi="Arial" w:cs="Arial"/>
+          <w:sz w:val="24"/>
+          <w:szCs w:val="24"/>
+        </w:rPr>
+        <w:t xml:space="preserve">='\t', </w:t>
+      </w:r>
+      <w:proofErr w:type="spellStart"/>
+      <w:r>
+        <w:rPr>
+          <w:rFonts w:ascii="Arial" w:hAnsi="Arial" w:cs="Arial"/>
+          <w:sz w:val="24"/>
+          <w:szCs w:val="24"/>
+        </w:rPr>
+        <w:t>names</w:t>
+      </w:r>
+      <w:proofErr w:type="spellEnd"/>
+      <w:r>
+        <w:rPr>
+          <w:rFonts w:ascii="Arial" w:hAnsi="Arial" w:cs="Arial"/>
+          <w:sz w:val="24"/>
+          <w:szCs w:val="24"/>
+        </w:rPr>
+        <w:t>=</w:t>
+      </w:r>
+      <w:proofErr w:type="spellStart"/>
+      <w:r>
+        <w:rPr>
+          <w:rFonts w:ascii="Arial" w:hAnsi="Arial" w:cs="Arial"/>
+          <w:sz w:val="24"/>
+          <w:szCs w:val="24"/>
+        </w:rPr>
+        <w:t>cols</w:t>
+      </w:r>
+      <w:proofErr w:type="spellEnd"/>
+      <w:r>
+        <w:rPr>
+          <w:rFonts w:ascii="Arial" w:hAnsi="Arial" w:cs="Arial"/>
+          <w:sz w:val="24"/>
+          <w:szCs w:val="24"/>
+        </w:rPr>
+        <w:t>)</w:t>
+      </w:r>
+    </w:p>
+    <w:p>
+      <w:pPr>
+        <w:suppressAutoHyphens/>
+        <w:spacing w:after="0" w:line="360" w:lineRule="auto"/>
+        <w:jc w:val="both"/>
+        <w:rPr>
+          <w:rFonts w:ascii="Arial" w:hAnsi="Arial" w:cs="Arial"/>
+          <w:sz w:val="24"/>
+          <w:szCs w:val="24"/>
+        </w:rPr>
+      </w:pPr>
+      <w:r>
+        <w:rPr>
+          <w:rFonts w:ascii="Arial" w:hAnsi="Arial" w:cs="Arial"/>
+          <w:sz w:val="24"/>
+          <w:szCs w:val="24"/>
+        </w:rPr>
+        <w:t xml:space="preserve">    </w:t>
+      </w:r>
+      <w:proofErr w:type="spellStart"/>
+      <w:r>
+        <w:rPr>
+          <w:rFonts w:ascii="Arial" w:hAnsi="Arial" w:cs="Arial"/>
+          <w:sz w:val="24"/>
+          <w:szCs w:val="24"/>
+        </w:rPr>
+        <w:t>return</w:t>
+      </w:r>
+      <w:proofErr w:type="spellEnd"/>
+      <w:r>
+        <w:rPr>
+          <w:rFonts w:ascii="Arial" w:hAnsi="Arial" w:cs="Arial"/>
+          <w:sz w:val="24"/>
+          <w:szCs w:val="24"/>
+        </w:rPr>
+        <w:t xml:space="preserve"> </w:t>
+      </w:r>
+      <w:proofErr w:type="spellStart"/>
+      <w:r>
+        <w:rPr>
+          <w:rFonts w:ascii="Arial" w:hAnsi="Arial" w:cs="Arial"/>
+          <w:sz w:val="24"/>
+          <w:szCs w:val="24"/>
+        </w:rPr>
+        <w:t>df</w:t>
+      </w:r>
+      <w:proofErr w:type="spellEnd"/>
+    </w:p>
+    <w:p>
+      <w:pPr>
+        <w:suppressAutoHyphens/>
+        <w:spacing w:after="0" w:line="360" w:lineRule="auto"/>
+        <w:jc w:val="both"/>
+        <w:rPr>
+          <w:rFonts w:ascii="Arial" w:hAnsi="Arial" w:cs="Arial"/>
+          <w:sz w:val="24"/>
+          <w:szCs w:val="24"/>
+        </w:rPr>
+      </w:pPr>
+    </w:p>
+    <w:p>
+      <w:pPr>
+        <w:suppressAutoHyphens/>
+        <w:spacing w:after="0" w:line="360" w:lineRule="auto"/>
+        <w:jc w:val="both"/>
+        <w:rPr>
+          <w:rFonts w:ascii="Arial" w:hAnsi="Arial" w:cs="Arial"/>
+          <w:sz w:val="24"/>
+          <w:szCs w:val="24"/>
+        </w:rPr>
+      </w:pPr>
+      <w:proofErr w:type="spellStart"/>
+      <w:r>
+        <w:rPr>
+          <w:rFonts w:ascii="Arial" w:hAnsi="Arial" w:cs="Arial"/>
+          <w:sz w:val="24"/>
+          <w:szCs w:val="24"/>
+        </w:rPr>
+        <w:t>def</w:t>
+      </w:r>
+      <w:proofErr w:type="spellEnd"/>
+      <w:r>
+        <w:rPr>
+          <w:rFonts w:ascii="Arial" w:hAnsi="Arial" w:cs="Arial"/>
+          <w:sz w:val="24"/>
+          <w:szCs w:val="24"/>
+        </w:rPr>
+        <w:t xml:space="preserve"> </w:t>
+      </w:r>
+      <w:proofErr w:type="spellStart"/>
+      <w:r>
+        <w:rPr>
+          <w:rFonts w:ascii="Arial" w:hAnsi="Arial" w:cs="Arial"/>
+          <w:sz w:val="24"/>
+          <w:szCs w:val="24"/>
+        </w:rPr>
+        <w:t>read_</w:t>
+      </w:r>
+      <w:proofErr w:type="gramStart"/>
+      <w:r>
+        <w:rPr>
+          <w:rFonts w:ascii="Arial" w:hAnsi="Arial" w:cs="Arial"/>
+          <w:sz w:val="24"/>
+          <w:szCs w:val="24"/>
+        </w:rPr>
+        <w:t>tweets</w:t>
+      </w:r>
+      <w:proofErr w:type="spellEnd"/>
+      <w:r>
+        <w:rPr>
+          <w:rFonts w:ascii="Arial" w:hAnsi="Arial" w:cs="Arial"/>
+          <w:sz w:val="24"/>
+          <w:szCs w:val="24"/>
+        </w:rPr>
+        <w:t>(</w:t>
+      </w:r>
+      <w:proofErr w:type="gramEnd"/>
+      <w:r>
+        <w:rPr>
+          <w:rFonts w:ascii="Arial" w:hAnsi="Arial" w:cs="Arial"/>
+          <w:sz w:val="24"/>
+          <w:szCs w:val="24"/>
+        </w:rPr>
+        <w:t>):</w:t>
+      </w:r>
+    </w:p>
+    <w:p>
+      <w:pPr>
+        <w:suppressAutoHyphens/>
+        <w:spacing w:after="0" w:line="360" w:lineRule="auto"/>
+        <w:jc w:val="both"/>
+        <w:rPr>
+          <w:rFonts w:ascii="Arial" w:hAnsi="Arial" w:cs="Arial"/>
+          <w:sz w:val="24"/>
+          <w:szCs w:val="24"/>
+        </w:rPr>
+      </w:pPr>
+      <w:r>
+        <w:rPr>
+          <w:rFonts w:ascii="Arial" w:hAnsi="Arial" w:cs="Arial"/>
+          <w:sz w:val="24"/>
+          <w:szCs w:val="24"/>
+        </w:rPr>
+        <w:t xml:space="preserve">    </w:t>
+      </w:r>
+      <w:proofErr w:type="spellStart"/>
+      <w:r>
+        <w:rPr>
+          <w:rFonts w:ascii="Arial" w:hAnsi="Arial" w:cs="Arial"/>
+          <w:sz w:val="24"/>
+          <w:szCs w:val="24"/>
+        </w:rPr>
+        <w:t>cols</w:t>
+      </w:r>
+      <w:proofErr w:type="spellEnd"/>
+      <w:r>
+        <w:rPr>
+          <w:rFonts w:ascii="Arial" w:hAnsi="Arial" w:cs="Arial"/>
+          <w:sz w:val="24"/>
+          <w:szCs w:val="24"/>
+        </w:rPr>
         <w:t xml:space="preserve"> = ['tweet_id', 'tweet_tweetId', 'tweet_userId', 'tweet_artistId', 'tweet_trackId', 'tweet_datetime',</w:t>
       </w:r>
     </w:p>
@@ -6598,13 +7232,23 @@
         <w:t xml:space="preserve"> = </w:t>
       </w:r>
       <w:proofErr w:type="spellStart"/>
-      <w:r>
-        <w:rPr>
-          <w:rFonts w:ascii="Arial" w:hAnsi="Arial" w:cs="Arial"/>
-          <w:sz w:val="24"/>
-          <w:szCs w:val="24"/>
-        </w:rPr>
-        <w:t>pd.read_csv</w:t>
+      <w:proofErr w:type="gramStart"/>
+      <w:r>
+        <w:rPr>
+          <w:rFonts w:ascii="Arial" w:hAnsi="Arial" w:cs="Arial"/>
+          <w:sz w:val="24"/>
+          <w:szCs w:val="24"/>
+        </w:rPr>
+        <w:t>pd.read</w:t>
+      </w:r>
+      <w:proofErr w:type="gramEnd"/>
+      <w:r>
+        <w:rPr>
+          <w:rFonts w:ascii="Arial" w:hAnsi="Arial" w:cs="Arial"/>
+          <w:sz w:val="24"/>
+          <w:szCs w:val="24"/>
+        </w:rPr>
+        <w:t>_csv</w:t>
       </w:r>
       <w:proofErr w:type="spellEnd"/>
       <w:r>
@@ -6708,6 +7352,7 @@
         <w:t xml:space="preserve"> = </w:t>
       </w:r>
       <w:proofErr w:type="spellStart"/>
+      <w:proofErr w:type="gramStart"/>
       <w:r>
         <w:rPr>
           <w:rFonts w:ascii="Arial" w:hAnsi="Arial" w:cs="Arial"/>
@@ -6717,6 +7362,7 @@
         <w:t>df.drop</w:t>
       </w:r>
       <w:proofErr w:type="spellEnd"/>
+      <w:proofErr w:type="gramEnd"/>
       <w:r>
         <w:rPr>
           <w:rFonts w:ascii="Arial" w:hAnsi="Arial" w:cs="Arial"/>
@@ -6869,9 +7515,19 @@
           <w:sz w:val="24"/>
           <w:szCs w:val="24"/>
         </w:rPr>
-        <w:t xml:space="preserve"> get_all_tracks_by_user(</w:t>
-      </w:r>
-      <w:proofErr w:type="spellStart"/>
+        <w:t xml:space="preserve"> get_all_tracks_by_</w:t>
+      </w:r>
+      <w:proofErr w:type="gramStart"/>
+      <w:r>
+        <w:rPr>
+          <w:rFonts w:ascii="Arial" w:hAnsi="Arial" w:cs="Arial"/>
+          <w:sz w:val="24"/>
+          <w:szCs w:val="24"/>
+        </w:rPr>
+        <w:t>user(</w:t>
+      </w:r>
+      <w:proofErr w:type="spellStart"/>
+      <w:proofErr w:type="gramEnd"/>
       <w:r>
         <w:rPr>
           <w:rFonts w:ascii="Arial" w:hAnsi="Arial" w:cs="Arial"/>
@@ -6934,9 +7590,19 @@
           <w:sz w:val="24"/>
           <w:szCs w:val="24"/>
         </w:rPr>
-        <w:t>tweet_df.drop</w:t>
-      </w:r>
-      <w:proofErr w:type="spellEnd"/>
+        <w:t>tweet_</w:t>
+      </w:r>
+      <w:proofErr w:type="gramStart"/>
+      <w:r>
+        <w:rPr>
+          <w:rFonts w:ascii="Arial" w:hAnsi="Arial" w:cs="Arial"/>
+          <w:sz w:val="24"/>
+          <w:szCs w:val="24"/>
+        </w:rPr>
+        <w:t>df.drop</w:t>
+      </w:r>
+      <w:proofErr w:type="spellEnd"/>
+      <w:proofErr w:type="gramEnd"/>
       <w:r>
         <w:rPr>
           <w:rFonts w:ascii="Arial" w:hAnsi="Arial" w:cs="Arial"/>
@@ -7040,13 +7706,23 @@
         <w:t xml:space="preserve">    </w:t>
       </w:r>
       <w:proofErr w:type="spellStart"/>
-      <w:r>
-        <w:rPr>
-          <w:rFonts w:ascii="Arial" w:hAnsi="Arial" w:cs="Arial"/>
-          <w:sz w:val="24"/>
-          <w:szCs w:val="24"/>
-        </w:rPr>
-        <w:t>ids.drop_duplicates</w:t>
+      <w:proofErr w:type="gramStart"/>
+      <w:r>
+        <w:rPr>
+          <w:rFonts w:ascii="Arial" w:hAnsi="Arial" w:cs="Arial"/>
+          <w:sz w:val="24"/>
+          <w:szCs w:val="24"/>
+        </w:rPr>
+        <w:t>ids.drop</w:t>
+      </w:r>
+      <w:proofErr w:type="gramEnd"/>
+      <w:r>
+        <w:rPr>
+          <w:rFonts w:ascii="Arial" w:hAnsi="Arial" w:cs="Arial"/>
+          <w:sz w:val="24"/>
+          <w:szCs w:val="24"/>
+        </w:rPr>
+        <w:t>_duplicates</w:t>
       </w:r>
       <w:proofErr w:type="spellEnd"/>
       <w:r>
@@ -7149,7 +7825,25 @@
           <w:sz w:val="24"/>
           <w:szCs w:val="24"/>
         </w:rPr>
-        <w:t xml:space="preserve"> = True)</w:t>
+        <w:t xml:space="preserve"> = </w:t>
+      </w:r>
+      <w:proofErr w:type="spellStart"/>
+      <w:r>
+        <w:rPr>
+          <w:rFonts w:ascii="Arial" w:hAnsi="Arial" w:cs="Arial"/>
+          <w:sz w:val="24"/>
+          <w:szCs w:val="24"/>
+        </w:rPr>
+        <w:t>True</w:t>
+      </w:r>
+      <w:proofErr w:type="spellEnd"/>
+      <w:r>
+        <w:rPr>
+          <w:rFonts w:ascii="Arial" w:hAnsi="Arial" w:cs="Arial"/>
+          <w:sz w:val="24"/>
+          <w:szCs w:val="24"/>
+        </w:rPr>
+        <w:t>)</w:t>
       </w:r>
     </w:p>
     <w:p>
@@ -7187,7 +7881,16 @@
           <w:sz w:val="24"/>
           <w:szCs w:val="24"/>
         </w:rPr>
-        <w:t xml:space="preserve"> ids['tweet_trackId'].</w:t>
+        <w:t xml:space="preserve"> ids['tweet_trackId'</w:t>
+      </w:r>
+      <w:proofErr w:type="gramStart"/>
+      <w:r>
+        <w:rPr>
+          <w:rFonts w:ascii="Arial" w:hAnsi="Arial" w:cs="Arial"/>
+          <w:sz w:val="24"/>
+          <w:szCs w:val="24"/>
+        </w:rPr>
+        <w:t>].</w:t>
       </w:r>
       <w:proofErr w:type="spellStart"/>
       <w:r>
@@ -7199,6 +7902,7 @@
         <w:t>tolist</w:t>
       </w:r>
       <w:proofErr w:type="spellEnd"/>
+      <w:proofErr w:type="gramEnd"/>
       <w:r>
         <w:rPr>
           <w:rFonts w:ascii="Arial" w:hAnsi="Arial" w:cs="Arial"/>
@@ -7247,9 +7951,19 @@
           <w:sz w:val="24"/>
           <w:szCs w:val="24"/>
         </w:rPr>
-        <w:t xml:space="preserve"> get_all_users_by_track(</w:t>
-      </w:r>
-      <w:proofErr w:type="spellStart"/>
+        <w:t xml:space="preserve"> get_all_users_by_</w:t>
+      </w:r>
+      <w:proofErr w:type="gramStart"/>
+      <w:r>
+        <w:rPr>
+          <w:rFonts w:ascii="Arial" w:hAnsi="Arial" w:cs="Arial"/>
+          <w:sz w:val="24"/>
+          <w:szCs w:val="24"/>
+        </w:rPr>
+        <w:t>track(</w:t>
+      </w:r>
+      <w:proofErr w:type="spellStart"/>
+      <w:proofErr w:type="gramEnd"/>
       <w:r>
         <w:rPr>
           <w:rFonts w:ascii="Arial" w:hAnsi="Arial" w:cs="Arial"/>
@@ -7294,9 +8008,19 @@
           <w:sz w:val="24"/>
           <w:szCs w:val="24"/>
         </w:rPr>
-        <w:t>tweet_df.drop</w:t>
-      </w:r>
-      <w:proofErr w:type="spellEnd"/>
+        <w:t>tweet_</w:t>
+      </w:r>
+      <w:proofErr w:type="gramStart"/>
+      <w:r>
+        <w:rPr>
+          <w:rFonts w:ascii="Arial" w:hAnsi="Arial" w:cs="Arial"/>
+          <w:sz w:val="24"/>
+          <w:szCs w:val="24"/>
+        </w:rPr>
+        <w:t>df.drop</w:t>
+      </w:r>
+      <w:proofErr w:type="spellEnd"/>
+      <w:proofErr w:type="gramEnd"/>
       <w:r>
         <w:rPr>
           <w:rFonts w:ascii="Arial" w:hAnsi="Arial" w:cs="Arial"/>
@@ -7382,13 +8106,23 @@
         <w:t xml:space="preserve">    </w:t>
       </w:r>
       <w:proofErr w:type="spellStart"/>
-      <w:r>
-        <w:rPr>
-          <w:rFonts w:ascii="Arial" w:hAnsi="Arial" w:cs="Arial"/>
-          <w:sz w:val="24"/>
-          <w:szCs w:val="24"/>
-        </w:rPr>
-        <w:t>ids.drop_duplicates</w:t>
+      <w:proofErr w:type="gramStart"/>
+      <w:r>
+        <w:rPr>
+          <w:rFonts w:ascii="Arial" w:hAnsi="Arial" w:cs="Arial"/>
+          <w:sz w:val="24"/>
+          <w:szCs w:val="24"/>
+        </w:rPr>
+        <w:t>ids.drop</w:t>
+      </w:r>
+      <w:proofErr w:type="gramEnd"/>
+      <w:r>
+        <w:rPr>
+          <w:rFonts w:ascii="Arial" w:hAnsi="Arial" w:cs="Arial"/>
+          <w:sz w:val="24"/>
+          <w:szCs w:val="24"/>
+        </w:rPr>
+        <w:t>_duplicates</w:t>
       </w:r>
       <w:proofErr w:type="spellEnd"/>
       <w:r>
@@ -7492,7 +8226,25 @@
           <w:sz w:val="24"/>
           <w:szCs w:val="24"/>
         </w:rPr>
-        <w:t xml:space="preserve"> = True)</w:t>
+        <w:t xml:space="preserve"> = </w:t>
+      </w:r>
+      <w:proofErr w:type="spellStart"/>
+      <w:r>
+        <w:rPr>
+          <w:rFonts w:ascii="Arial" w:hAnsi="Arial" w:cs="Arial"/>
+          <w:sz w:val="24"/>
+          <w:szCs w:val="24"/>
+        </w:rPr>
+        <w:t>True</w:t>
+      </w:r>
+      <w:proofErr w:type="spellEnd"/>
+      <w:r>
+        <w:rPr>
+          <w:rFonts w:ascii="Arial" w:hAnsi="Arial" w:cs="Arial"/>
+          <w:sz w:val="24"/>
+          <w:szCs w:val="24"/>
+        </w:rPr>
+        <w:t>)</w:t>
       </w:r>
     </w:p>
     <w:p>
@@ -7530,7 +8282,16 @@
           <w:sz w:val="24"/>
           <w:szCs w:val="24"/>
         </w:rPr>
-        <w:t xml:space="preserve"> ids['tweet_userId'].</w:t>
+        <w:t xml:space="preserve"> ids['tweet_userId'</w:t>
+      </w:r>
+      <w:proofErr w:type="gramStart"/>
+      <w:r>
+        <w:rPr>
+          <w:rFonts w:ascii="Arial" w:hAnsi="Arial" w:cs="Arial"/>
+          <w:sz w:val="24"/>
+          <w:szCs w:val="24"/>
+        </w:rPr>
+        <w:t>].</w:t>
       </w:r>
       <w:proofErr w:type="spellStart"/>
       <w:r>
@@ -7542,6 +8303,7 @@
         <w:t>tolist</w:t>
       </w:r>
       <w:proofErr w:type="spellEnd"/>
+      <w:proofErr w:type="gramEnd"/>
       <w:r>
         <w:rPr>
           <w:rFonts w:ascii="Arial" w:hAnsi="Arial" w:cs="Arial"/>
@@ -7646,7 +8408,25 @@
           <w:sz w:val="24"/>
           <w:szCs w:val="24"/>
         </w:rPr>
-        <w:t xml:space="preserve">__(self, </w:t>
+        <w:t>_</w:t>
+      </w:r>
+      <w:proofErr w:type="gramStart"/>
+      <w:r>
+        <w:rPr>
+          <w:rFonts w:ascii="Arial" w:hAnsi="Arial" w:cs="Arial"/>
+          <w:sz w:val="24"/>
+          <w:szCs w:val="24"/>
+        </w:rPr>
+        <w:t>_(</w:t>
+      </w:r>
+      <w:proofErr w:type="gramEnd"/>
+      <w:r>
+        <w:rPr>
+          <w:rFonts w:ascii="Arial" w:hAnsi="Arial" w:cs="Arial"/>
+          <w:sz w:val="24"/>
+          <w:szCs w:val="24"/>
+        </w:rPr>
+        <w:t xml:space="preserve">self, </w:t>
       </w:r>
       <w:proofErr w:type="spellStart"/>
       <w:r>
@@ -7723,13 +8503,23 @@
         <w:t xml:space="preserve">        </w:t>
       </w:r>
       <w:proofErr w:type="spellStart"/>
-      <w:r>
-        <w:rPr>
-          <w:rFonts w:ascii="Arial" w:hAnsi="Arial" w:cs="Arial"/>
-          <w:sz w:val="24"/>
-          <w:szCs w:val="24"/>
-        </w:rPr>
-        <w:t>self.tweets_df</w:t>
+      <w:proofErr w:type="gramStart"/>
+      <w:r>
+        <w:rPr>
+          <w:rFonts w:ascii="Arial" w:hAnsi="Arial" w:cs="Arial"/>
+          <w:sz w:val="24"/>
+          <w:szCs w:val="24"/>
+        </w:rPr>
+        <w:t>self.tweets</w:t>
+      </w:r>
+      <w:proofErr w:type="gramEnd"/>
+      <w:r>
+        <w:rPr>
+          <w:rFonts w:ascii="Arial" w:hAnsi="Arial" w:cs="Arial"/>
+          <w:sz w:val="24"/>
+          <w:szCs w:val="24"/>
+        </w:rPr>
+        <w:t>_df</w:t>
       </w:r>
       <w:proofErr w:type="spellEnd"/>
       <w:r>
@@ -7771,6 +8561,554 @@
         <w:t xml:space="preserve">        </w:t>
       </w:r>
       <w:proofErr w:type="spellStart"/>
+      <w:proofErr w:type="gramStart"/>
+      <w:r>
+        <w:rPr>
+          <w:rFonts w:ascii="Arial" w:hAnsi="Arial" w:cs="Arial"/>
+          <w:sz w:val="24"/>
+          <w:szCs w:val="24"/>
+        </w:rPr>
+        <w:t>self.tracks</w:t>
+      </w:r>
+      <w:proofErr w:type="gramEnd"/>
+      <w:r>
+        <w:rPr>
+          <w:rFonts w:ascii="Arial" w:hAnsi="Arial" w:cs="Arial"/>
+          <w:sz w:val="24"/>
+          <w:szCs w:val="24"/>
+        </w:rPr>
+        <w:t>_df</w:t>
+      </w:r>
+      <w:proofErr w:type="spellEnd"/>
+      <w:r>
+        <w:rPr>
+          <w:rFonts w:ascii="Arial" w:hAnsi="Arial" w:cs="Arial"/>
+          <w:sz w:val="24"/>
+          <w:szCs w:val="24"/>
+        </w:rPr>
+        <w:t xml:space="preserve"> = </w:t>
+      </w:r>
+      <w:proofErr w:type="spellStart"/>
+      <w:r>
+        <w:rPr>
+          <w:rFonts w:ascii="Arial" w:hAnsi="Arial" w:cs="Arial"/>
+          <w:sz w:val="24"/>
+          <w:szCs w:val="24"/>
+        </w:rPr>
+        <w:t>tracks_df</w:t>
+      </w:r>
+      <w:proofErr w:type="spellEnd"/>
+    </w:p>
+    <w:p>
+      <w:pPr>
+        <w:suppressAutoHyphens/>
+        <w:spacing w:after="0" w:line="360" w:lineRule="auto"/>
+        <w:jc w:val="both"/>
+        <w:rPr>
+          <w:rFonts w:ascii="Arial" w:hAnsi="Arial" w:cs="Arial"/>
+          <w:sz w:val="24"/>
+          <w:szCs w:val="24"/>
+        </w:rPr>
+      </w:pPr>
+      <w:r>
+        <w:rPr>
+          <w:rFonts w:ascii="Arial" w:hAnsi="Arial" w:cs="Arial"/>
+          <w:sz w:val="24"/>
+          <w:szCs w:val="24"/>
+        </w:rPr>
+        <w:t xml:space="preserve">        </w:t>
+      </w:r>
+      <w:proofErr w:type="spellStart"/>
+      <w:proofErr w:type="gramStart"/>
+      <w:r>
+        <w:rPr>
+          <w:rFonts w:ascii="Arial" w:hAnsi="Arial" w:cs="Arial"/>
+          <w:sz w:val="24"/>
+          <w:szCs w:val="24"/>
+        </w:rPr>
+        <w:t>self.artists</w:t>
+      </w:r>
+      <w:proofErr w:type="gramEnd"/>
+      <w:r>
+        <w:rPr>
+          <w:rFonts w:ascii="Arial" w:hAnsi="Arial" w:cs="Arial"/>
+          <w:sz w:val="24"/>
+          <w:szCs w:val="24"/>
+        </w:rPr>
+        <w:t>_df</w:t>
+      </w:r>
+      <w:proofErr w:type="spellEnd"/>
+      <w:r>
+        <w:rPr>
+          <w:rFonts w:ascii="Arial" w:hAnsi="Arial" w:cs="Arial"/>
+          <w:sz w:val="24"/>
+          <w:szCs w:val="24"/>
+        </w:rPr>
+        <w:t xml:space="preserve"> = </w:t>
+      </w:r>
+      <w:proofErr w:type="spellStart"/>
+      <w:r>
+        <w:rPr>
+          <w:rFonts w:ascii="Arial" w:hAnsi="Arial" w:cs="Arial"/>
+          <w:sz w:val="24"/>
+          <w:szCs w:val="24"/>
+        </w:rPr>
+        <w:t>artists_df</w:t>
+      </w:r>
+      <w:proofErr w:type="spellEnd"/>
+    </w:p>
+    <w:p>
+      <w:pPr>
+        <w:suppressAutoHyphens/>
+        <w:spacing w:after="0" w:line="360" w:lineRule="auto"/>
+        <w:jc w:val="both"/>
+        <w:rPr>
+          <w:rFonts w:ascii="Arial" w:hAnsi="Arial" w:cs="Arial"/>
+          <w:sz w:val="24"/>
+          <w:szCs w:val="24"/>
+        </w:rPr>
+      </w:pPr>
+    </w:p>
+    <w:p>
+      <w:pPr>
+        <w:suppressAutoHyphens/>
+        <w:spacing w:after="0" w:line="360" w:lineRule="auto"/>
+        <w:jc w:val="both"/>
+        <w:rPr>
+          <w:rFonts w:ascii="Arial" w:hAnsi="Arial" w:cs="Arial"/>
+          <w:sz w:val="24"/>
+          <w:szCs w:val="24"/>
+        </w:rPr>
+      </w:pPr>
+    </w:p>
+    <w:p>
+      <w:pPr>
+        <w:suppressAutoHyphens/>
+        <w:spacing w:after="0" w:line="360" w:lineRule="auto"/>
+        <w:jc w:val="both"/>
+        <w:rPr>
+          <w:rFonts w:ascii="Arial" w:hAnsi="Arial" w:cs="Arial"/>
+          <w:sz w:val="24"/>
+          <w:szCs w:val="24"/>
+        </w:rPr>
+      </w:pPr>
+      <w:r>
+        <w:rPr>
+          <w:rFonts w:ascii="Arial" w:hAnsi="Arial" w:cs="Arial"/>
+          <w:sz w:val="24"/>
+          <w:szCs w:val="24"/>
+        </w:rPr>
+        <w:t xml:space="preserve">    </w:t>
+      </w:r>
+      <w:proofErr w:type="spellStart"/>
+      <w:r>
+        <w:rPr>
+          <w:rFonts w:ascii="Arial" w:hAnsi="Arial" w:cs="Arial"/>
+          <w:sz w:val="24"/>
+          <w:szCs w:val="24"/>
+        </w:rPr>
+        <w:t>def</w:t>
+      </w:r>
+      <w:proofErr w:type="spellEnd"/>
+      <w:r>
+        <w:rPr>
+          <w:rFonts w:ascii="Arial" w:hAnsi="Arial" w:cs="Arial"/>
+          <w:sz w:val="24"/>
+          <w:szCs w:val="24"/>
+        </w:rPr>
+        <w:t xml:space="preserve"> </w:t>
+      </w:r>
+      <w:proofErr w:type="spellStart"/>
+      <w:r>
+        <w:rPr>
+          <w:rFonts w:ascii="Arial" w:hAnsi="Arial" w:cs="Arial"/>
+          <w:sz w:val="24"/>
+          <w:szCs w:val="24"/>
+        </w:rPr>
+        <w:t>top_</w:t>
+      </w:r>
+      <w:proofErr w:type="gramStart"/>
+      <w:r>
+        <w:rPr>
+          <w:rFonts w:ascii="Arial" w:hAnsi="Arial" w:cs="Arial"/>
+          <w:sz w:val="24"/>
+          <w:szCs w:val="24"/>
+        </w:rPr>
+        <w:t>songs</w:t>
+      </w:r>
+      <w:proofErr w:type="spellEnd"/>
+      <w:r>
+        <w:rPr>
+          <w:rFonts w:ascii="Arial" w:hAnsi="Arial" w:cs="Arial"/>
+          <w:sz w:val="24"/>
+          <w:szCs w:val="24"/>
+        </w:rPr>
+        <w:t>(</w:t>
+      </w:r>
+      <w:proofErr w:type="gramEnd"/>
+      <w:r>
+        <w:rPr>
+          <w:rFonts w:ascii="Arial" w:hAnsi="Arial" w:cs="Arial"/>
+          <w:sz w:val="24"/>
+          <w:szCs w:val="24"/>
+        </w:rPr>
+        <w:t xml:space="preserve">self, </w:t>
+      </w:r>
+      <w:proofErr w:type="spellStart"/>
+      <w:r>
+        <w:rPr>
+          <w:rFonts w:ascii="Arial" w:hAnsi="Arial" w:cs="Arial"/>
+          <w:sz w:val="24"/>
+          <w:szCs w:val="24"/>
+        </w:rPr>
+        <w:t>topn</w:t>
+      </w:r>
+      <w:proofErr w:type="spellEnd"/>
+      <w:r>
+        <w:rPr>
+          <w:rFonts w:ascii="Arial" w:hAnsi="Arial" w:cs="Arial"/>
+          <w:sz w:val="24"/>
+          <w:szCs w:val="24"/>
+        </w:rPr>
+        <w:t>=10):</w:t>
+      </w:r>
+    </w:p>
+    <w:p>
+      <w:pPr>
+        <w:suppressAutoHyphens/>
+        <w:spacing w:after="0" w:line="360" w:lineRule="auto"/>
+        <w:jc w:val="both"/>
+        <w:rPr>
+          <w:rFonts w:ascii="Arial" w:hAnsi="Arial" w:cs="Arial"/>
+          <w:sz w:val="24"/>
+          <w:szCs w:val="24"/>
+        </w:rPr>
+      </w:pPr>
+      <w:r>
+        <w:rPr>
+          <w:rFonts w:ascii="Arial" w:hAnsi="Arial" w:cs="Arial"/>
+          <w:sz w:val="24"/>
+          <w:szCs w:val="24"/>
+        </w:rPr>
+        <w:t xml:space="preserve">        # </w:t>
+      </w:r>
+      <w:proofErr w:type="spellStart"/>
+      <w:r>
+        <w:rPr>
+          <w:rFonts w:ascii="Arial" w:hAnsi="Arial" w:cs="Arial"/>
+          <w:sz w:val="24"/>
+          <w:szCs w:val="24"/>
+        </w:rPr>
+        <w:t>Create</w:t>
+      </w:r>
+      <w:proofErr w:type="spellEnd"/>
+      <w:r>
+        <w:rPr>
+          <w:rFonts w:ascii="Arial" w:hAnsi="Arial" w:cs="Arial"/>
+          <w:sz w:val="24"/>
+          <w:szCs w:val="24"/>
+        </w:rPr>
+        <w:t xml:space="preserve"> </w:t>
+      </w:r>
+      <w:proofErr w:type="spellStart"/>
+      <w:r>
+        <w:rPr>
+          <w:rFonts w:ascii="Arial" w:hAnsi="Arial" w:cs="Arial"/>
+          <w:sz w:val="24"/>
+          <w:szCs w:val="24"/>
+        </w:rPr>
+        <w:t>the</w:t>
+      </w:r>
+      <w:proofErr w:type="spellEnd"/>
+      <w:r>
+        <w:rPr>
+          <w:rFonts w:ascii="Arial" w:hAnsi="Arial" w:cs="Arial"/>
+          <w:sz w:val="24"/>
+          <w:szCs w:val="24"/>
+        </w:rPr>
+        <w:t xml:space="preserve"> dataset </w:t>
+      </w:r>
+      <w:proofErr w:type="spellStart"/>
+      <w:r>
+        <w:rPr>
+          <w:rFonts w:ascii="Arial" w:hAnsi="Arial" w:cs="Arial"/>
+          <w:sz w:val="24"/>
+          <w:szCs w:val="24"/>
+        </w:rPr>
+        <w:t>with</w:t>
+      </w:r>
+      <w:proofErr w:type="spellEnd"/>
+      <w:r>
+        <w:rPr>
+          <w:rFonts w:ascii="Arial" w:hAnsi="Arial" w:cs="Arial"/>
+          <w:sz w:val="24"/>
+          <w:szCs w:val="24"/>
+        </w:rPr>
+        <w:t xml:space="preserve"> </w:t>
+      </w:r>
+      <w:proofErr w:type="spellStart"/>
+      <w:r>
+        <w:rPr>
+          <w:rFonts w:ascii="Arial" w:hAnsi="Arial" w:cs="Arial"/>
+          <w:sz w:val="24"/>
+          <w:szCs w:val="24"/>
+        </w:rPr>
+        <w:t>the</w:t>
+      </w:r>
+      <w:proofErr w:type="spellEnd"/>
+      <w:r>
+        <w:rPr>
+          <w:rFonts w:ascii="Arial" w:hAnsi="Arial" w:cs="Arial"/>
+          <w:sz w:val="24"/>
+          <w:szCs w:val="24"/>
+        </w:rPr>
+        <w:t xml:space="preserve"> </w:t>
+      </w:r>
+      <w:proofErr w:type="spellStart"/>
+      <w:r>
+        <w:rPr>
+          <w:rFonts w:ascii="Arial" w:hAnsi="Arial" w:cs="Arial"/>
+          <w:sz w:val="24"/>
+          <w:szCs w:val="24"/>
+        </w:rPr>
+        <w:t>most</w:t>
+      </w:r>
+      <w:proofErr w:type="spellEnd"/>
+      <w:r>
+        <w:rPr>
+          <w:rFonts w:ascii="Arial" w:hAnsi="Arial" w:cs="Arial"/>
+          <w:sz w:val="24"/>
+          <w:szCs w:val="24"/>
+        </w:rPr>
+        <w:t xml:space="preserve"> popular </w:t>
+      </w:r>
+      <w:proofErr w:type="spellStart"/>
+      <w:r>
+        <w:rPr>
+          <w:rFonts w:ascii="Arial" w:hAnsi="Arial" w:cs="Arial"/>
+          <w:sz w:val="24"/>
+          <w:szCs w:val="24"/>
+        </w:rPr>
+        <w:t>songs</w:t>
+      </w:r>
+      <w:proofErr w:type="spellEnd"/>
+    </w:p>
+    <w:p>
+      <w:pPr>
+        <w:suppressAutoHyphens/>
+        <w:spacing w:after="0" w:line="360" w:lineRule="auto"/>
+        <w:jc w:val="both"/>
+        <w:rPr>
+          <w:rFonts w:ascii="Arial" w:hAnsi="Arial" w:cs="Arial"/>
+          <w:sz w:val="24"/>
+          <w:szCs w:val="24"/>
+        </w:rPr>
+      </w:pPr>
+      <w:r>
+        <w:rPr>
+          <w:rFonts w:ascii="Arial" w:hAnsi="Arial" w:cs="Arial"/>
+          <w:sz w:val="24"/>
+          <w:szCs w:val="24"/>
+        </w:rPr>
+        <w:t xml:space="preserve">        </w:t>
+      </w:r>
+      <w:proofErr w:type="spellStart"/>
+      <w:r>
+        <w:rPr>
+          <w:rFonts w:ascii="Arial" w:hAnsi="Arial" w:cs="Arial"/>
+          <w:sz w:val="24"/>
+          <w:szCs w:val="24"/>
+        </w:rPr>
+        <w:t>top_df</w:t>
+      </w:r>
+      <w:proofErr w:type="spellEnd"/>
+      <w:r>
+        <w:rPr>
+          <w:rFonts w:ascii="Arial" w:hAnsi="Arial" w:cs="Arial"/>
+          <w:sz w:val="24"/>
+          <w:szCs w:val="24"/>
+        </w:rPr>
+        <w:t xml:space="preserve"> = </w:t>
+      </w:r>
+      <w:proofErr w:type="gramStart"/>
+      <w:r>
+        <w:rPr>
+          <w:rFonts w:ascii="Arial" w:hAnsi="Arial" w:cs="Arial"/>
+          <w:sz w:val="24"/>
+          <w:szCs w:val="24"/>
+        </w:rPr>
+        <w:t>self.tweets</w:t>
+      </w:r>
+      <w:proofErr w:type="gramEnd"/>
+      <w:r>
+        <w:rPr>
+          <w:rFonts w:ascii="Arial" w:hAnsi="Arial" w:cs="Arial"/>
+          <w:sz w:val="24"/>
+          <w:szCs w:val="24"/>
+        </w:rPr>
+        <w:t>_df.groupby('tweet_trackId')['tweet_count'].sum().sort_values(ascending=False).reset_index()</w:t>
+      </w:r>
+    </w:p>
+    <w:p>
+      <w:pPr>
+        <w:suppressAutoHyphens/>
+        <w:spacing w:after="0" w:line="360" w:lineRule="auto"/>
+        <w:jc w:val="both"/>
+        <w:rPr>
+          <w:rFonts w:ascii="Arial" w:hAnsi="Arial" w:cs="Arial"/>
+          <w:sz w:val="24"/>
+          <w:szCs w:val="24"/>
+        </w:rPr>
+      </w:pPr>
+      <w:r>
+        <w:rPr>
+          <w:rFonts w:ascii="Arial" w:hAnsi="Arial" w:cs="Arial"/>
+          <w:sz w:val="24"/>
+          <w:szCs w:val="24"/>
+        </w:rPr>
+        <w:t xml:space="preserve">        </w:t>
+      </w:r>
+      <w:proofErr w:type="spellStart"/>
+      <w:r>
+        <w:rPr>
+          <w:rFonts w:ascii="Arial" w:hAnsi="Arial" w:cs="Arial"/>
+          <w:sz w:val="24"/>
+          <w:szCs w:val="24"/>
+        </w:rPr>
+        <w:t>top_df</w:t>
+      </w:r>
+      <w:proofErr w:type="spellEnd"/>
+      <w:r>
+        <w:rPr>
+          <w:rFonts w:ascii="Arial" w:hAnsi="Arial" w:cs="Arial"/>
+          <w:sz w:val="24"/>
+          <w:szCs w:val="24"/>
+        </w:rPr>
+        <w:t xml:space="preserve"> = </w:t>
+      </w:r>
+      <w:proofErr w:type="spellStart"/>
+      <w:r>
+        <w:rPr>
+          <w:rFonts w:ascii="Arial" w:hAnsi="Arial" w:cs="Arial"/>
+          <w:sz w:val="24"/>
+          <w:szCs w:val="24"/>
+        </w:rPr>
+        <w:t>top_</w:t>
+      </w:r>
+      <w:proofErr w:type="gramStart"/>
+      <w:r>
+        <w:rPr>
+          <w:rFonts w:ascii="Arial" w:hAnsi="Arial" w:cs="Arial"/>
+          <w:sz w:val="24"/>
+          <w:szCs w:val="24"/>
+        </w:rPr>
+        <w:t>df.rename</w:t>
+      </w:r>
+      <w:proofErr w:type="spellEnd"/>
+      <w:proofErr w:type="gramEnd"/>
+      <w:r>
+        <w:rPr>
+          <w:rFonts w:ascii="Arial" w:hAnsi="Arial" w:cs="Arial"/>
+          <w:sz w:val="24"/>
+          <w:szCs w:val="24"/>
+        </w:rPr>
+        <w:t>(</w:t>
+      </w:r>
+      <w:proofErr w:type="spellStart"/>
+      <w:r>
+        <w:rPr>
+          <w:rFonts w:ascii="Arial" w:hAnsi="Arial" w:cs="Arial"/>
+          <w:sz w:val="24"/>
+          <w:szCs w:val="24"/>
+        </w:rPr>
+        <w:t>columns</w:t>
+      </w:r>
+      <w:proofErr w:type="spellEnd"/>
+      <w:r>
+        <w:rPr>
+          <w:rFonts w:ascii="Arial" w:hAnsi="Arial" w:cs="Arial"/>
+          <w:sz w:val="24"/>
+          <w:szCs w:val="24"/>
+        </w:rPr>
+        <w:t>={"tweet_trackId": "track_id"})</w:t>
+      </w:r>
+    </w:p>
+    <w:p>
+      <w:pPr>
+        <w:suppressAutoHyphens/>
+        <w:spacing w:after="0" w:line="360" w:lineRule="auto"/>
+        <w:jc w:val="both"/>
+        <w:rPr>
+          <w:rFonts w:ascii="Arial" w:hAnsi="Arial" w:cs="Arial"/>
+          <w:sz w:val="24"/>
+          <w:szCs w:val="24"/>
+        </w:rPr>
+      </w:pPr>
+      <w:r>
+        <w:rPr>
+          <w:rFonts w:ascii="Arial" w:hAnsi="Arial" w:cs="Arial"/>
+          <w:sz w:val="24"/>
+          <w:szCs w:val="24"/>
+        </w:rPr>
+        <w:t xml:space="preserve">        </w:t>
+      </w:r>
+      <w:proofErr w:type="spellStart"/>
+      <w:r>
+        <w:rPr>
+          <w:rFonts w:ascii="Arial" w:hAnsi="Arial" w:cs="Arial"/>
+          <w:sz w:val="24"/>
+          <w:szCs w:val="24"/>
+        </w:rPr>
+        <w:t>top_df</w:t>
+      </w:r>
+      <w:proofErr w:type="spellEnd"/>
+      <w:r>
+        <w:rPr>
+          <w:rFonts w:ascii="Arial" w:hAnsi="Arial" w:cs="Arial"/>
+          <w:sz w:val="24"/>
+          <w:szCs w:val="24"/>
+        </w:rPr>
+        <w:t xml:space="preserve"> = </w:t>
+      </w:r>
+      <w:proofErr w:type="spellStart"/>
+      <w:proofErr w:type="gramStart"/>
+      <w:r>
+        <w:rPr>
+          <w:rFonts w:ascii="Arial" w:hAnsi="Arial" w:cs="Arial"/>
+          <w:sz w:val="24"/>
+          <w:szCs w:val="24"/>
+        </w:rPr>
+        <w:t>pd.merge</w:t>
+      </w:r>
+      <w:proofErr w:type="spellEnd"/>
+      <w:proofErr w:type="gramEnd"/>
+      <w:r>
+        <w:rPr>
+          <w:rFonts w:ascii="Arial" w:hAnsi="Arial" w:cs="Arial"/>
+          <w:sz w:val="24"/>
+          <w:szCs w:val="24"/>
+        </w:rPr>
+        <w:t>(</w:t>
+      </w:r>
+      <w:proofErr w:type="spellStart"/>
+      <w:r>
+        <w:rPr>
+          <w:rFonts w:ascii="Arial" w:hAnsi="Arial" w:cs="Arial"/>
+          <w:sz w:val="24"/>
+          <w:szCs w:val="24"/>
+        </w:rPr>
+        <w:t>top_df</w:t>
+      </w:r>
+      <w:proofErr w:type="spellEnd"/>
+      <w:r>
+        <w:rPr>
+          <w:rFonts w:ascii="Arial" w:hAnsi="Arial" w:cs="Arial"/>
+          <w:sz w:val="24"/>
+          <w:szCs w:val="24"/>
+        </w:rPr>
+        <w:t xml:space="preserve">, </w:t>
+      </w:r>
+      <w:proofErr w:type="spellStart"/>
       <w:r>
         <w:rPr>
           <w:rFonts w:ascii="Arial" w:hAnsi="Arial" w:cs="Arial"/>
@@ -7786,9 +9124,761 @@
           <w:sz w:val="24"/>
           <w:szCs w:val="24"/>
         </w:rPr>
+        <w:t xml:space="preserve">, </w:t>
+      </w:r>
+      <w:proofErr w:type="spellStart"/>
+      <w:r>
+        <w:rPr>
+          <w:rFonts w:ascii="Arial" w:hAnsi="Arial" w:cs="Arial"/>
+          <w:sz w:val="24"/>
+          <w:szCs w:val="24"/>
+        </w:rPr>
+        <w:t>left_on</w:t>
+      </w:r>
+      <w:proofErr w:type="spellEnd"/>
+      <w:r>
+        <w:rPr>
+          <w:rFonts w:ascii="Arial" w:hAnsi="Arial" w:cs="Arial"/>
+          <w:sz w:val="24"/>
+          <w:szCs w:val="24"/>
+        </w:rPr>
+        <w:t xml:space="preserve">='track_id', </w:t>
+      </w:r>
+      <w:proofErr w:type="spellStart"/>
+      <w:r>
+        <w:rPr>
+          <w:rFonts w:ascii="Arial" w:hAnsi="Arial" w:cs="Arial"/>
+          <w:sz w:val="24"/>
+          <w:szCs w:val="24"/>
+        </w:rPr>
+        <w:t>right_on</w:t>
+      </w:r>
+      <w:proofErr w:type="spellEnd"/>
+      <w:r>
+        <w:rPr>
+          <w:rFonts w:ascii="Arial" w:hAnsi="Arial" w:cs="Arial"/>
+          <w:sz w:val="24"/>
+          <w:szCs w:val="24"/>
+        </w:rPr>
+        <w:t xml:space="preserve">='track_id', </w:t>
+      </w:r>
+      <w:proofErr w:type="spellStart"/>
+      <w:r>
+        <w:rPr>
+          <w:rFonts w:ascii="Arial" w:hAnsi="Arial" w:cs="Arial"/>
+          <w:sz w:val="24"/>
+          <w:szCs w:val="24"/>
+        </w:rPr>
+        <w:t>how</w:t>
+      </w:r>
+      <w:proofErr w:type="spellEnd"/>
+      <w:r>
+        <w:rPr>
+          <w:rFonts w:ascii="Arial" w:hAnsi="Arial" w:cs="Arial"/>
+          <w:sz w:val="24"/>
+          <w:szCs w:val="24"/>
+        </w:rPr>
+        <w:t>='</w:t>
+      </w:r>
+      <w:proofErr w:type="spellStart"/>
+      <w:r>
+        <w:rPr>
+          <w:rFonts w:ascii="Arial" w:hAnsi="Arial" w:cs="Arial"/>
+          <w:sz w:val="24"/>
+          <w:szCs w:val="24"/>
+        </w:rPr>
+        <w:t>left</w:t>
+      </w:r>
+      <w:proofErr w:type="spellEnd"/>
+      <w:r>
+        <w:rPr>
+          <w:rFonts w:ascii="Arial" w:hAnsi="Arial" w:cs="Arial"/>
+          <w:sz w:val="24"/>
+          <w:szCs w:val="24"/>
+        </w:rPr>
+        <w:t>')</w:t>
+      </w:r>
+    </w:p>
+    <w:p>
+      <w:pPr>
+        <w:suppressAutoHyphens/>
+        <w:spacing w:after="0" w:line="360" w:lineRule="auto"/>
+        <w:jc w:val="both"/>
+        <w:rPr>
+          <w:rFonts w:ascii="Arial" w:hAnsi="Arial" w:cs="Arial"/>
+          <w:sz w:val="24"/>
+          <w:szCs w:val="24"/>
+        </w:rPr>
+      </w:pPr>
+      <w:r>
+        <w:rPr>
+          <w:rFonts w:ascii="Arial" w:hAnsi="Arial" w:cs="Arial"/>
+          <w:sz w:val="24"/>
+          <w:szCs w:val="24"/>
+        </w:rPr>
+        <w:t xml:space="preserve">        </w:t>
+      </w:r>
+      <w:proofErr w:type="spellStart"/>
+      <w:r>
+        <w:rPr>
+          <w:rFonts w:ascii="Arial" w:hAnsi="Arial" w:cs="Arial"/>
+          <w:sz w:val="24"/>
+          <w:szCs w:val="24"/>
+        </w:rPr>
+        <w:t>top_df</w:t>
+      </w:r>
+      <w:proofErr w:type="spellEnd"/>
+      <w:r>
+        <w:rPr>
+          <w:rFonts w:ascii="Arial" w:hAnsi="Arial" w:cs="Arial"/>
+          <w:sz w:val="24"/>
+          <w:szCs w:val="24"/>
+        </w:rPr>
         <w:t xml:space="preserve"> = </w:t>
       </w:r>
       <w:proofErr w:type="spellStart"/>
+      <w:proofErr w:type="gramStart"/>
+      <w:r>
+        <w:rPr>
+          <w:rFonts w:ascii="Arial" w:hAnsi="Arial" w:cs="Arial"/>
+          <w:sz w:val="24"/>
+          <w:szCs w:val="24"/>
+        </w:rPr>
+        <w:t>pd.merge</w:t>
+      </w:r>
+      <w:proofErr w:type="spellEnd"/>
+      <w:proofErr w:type="gramEnd"/>
+      <w:r>
+        <w:rPr>
+          <w:rFonts w:ascii="Arial" w:hAnsi="Arial" w:cs="Arial"/>
+          <w:sz w:val="24"/>
+          <w:szCs w:val="24"/>
+        </w:rPr>
+        <w:t>(</w:t>
+      </w:r>
+      <w:proofErr w:type="spellStart"/>
+      <w:r>
+        <w:rPr>
+          <w:rFonts w:ascii="Arial" w:hAnsi="Arial" w:cs="Arial"/>
+          <w:sz w:val="24"/>
+          <w:szCs w:val="24"/>
+        </w:rPr>
+        <w:t>top_df</w:t>
+      </w:r>
+      <w:proofErr w:type="spellEnd"/>
+      <w:r>
+        <w:rPr>
+          <w:rFonts w:ascii="Arial" w:hAnsi="Arial" w:cs="Arial"/>
+          <w:sz w:val="24"/>
+          <w:szCs w:val="24"/>
+        </w:rPr>
+        <w:t xml:space="preserve">, </w:t>
+      </w:r>
+      <w:proofErr w:type="spellStart"/>
+      <w:r>
+        <w:rPr>
+          <w:rFonts w:ascii="Arial" w:hAnsi="Arial" w:cs="Arial"/>
+          <w:sz w:val="24"/>
+          <w:szCs w:val="24"/>
+        </w:rPr>
+        <w:t>self.artists_df</w:t>
+      </w:r>
+      <w:proofErr w:type="spellEnd"/>
+      <w:r>
+        <w:rPr>
+          <w:rFonts w:ascii="Arial" w:hAnsi="Arial" w:cs="Arial"/>
+          <w:sz w:val="24"/>
+          <w:szCs w:val="24"/>
+        </w:rPr>
+        <w:t xml:space="preserve">, </w:t>
+      </w:r>
+      <w:proofErr w:type="spellStart"/>
+      <w:r>
+        <w:rPr>
+          <w:rFonts w:ascii="Arial" w:hAnsi="Arial" w:cs="Arial"/>
+          <w:sz w:val="24"/>
+          <w:szCs w:val="24"/>
+        </w:rPr>
+        <w:t>left_on</w:t>
+      </w:r>
+      <w:proofErr w:type="spellEnd"/>
+      <w:r>
+        <w:rPr>
+          <w:rFonts w:ascii="Arial" w:hAnsi="Arial" w:cs="Arial"/>
+          <w:sz w:val="24"/>
+          <w:szCs w:val="24"/>
+        </w:rPr>
+        <w:t xml:space="preserve">='track_artistId', </w:t>
+      </w:r>
+      <w:proofErr w:type="spellStart"/>
+      <w:r>
+        <w:rPr>
+          <w:rFonts w:ascii="Arial" w:hAnsi="Arial" w:cs="Arial"/>
+          <w:sz w:val="24"/>
+          <w:szCs w:val="24"/>
+        </w:rPr>
+        <w:t>right_on</w:t>
+      </w:r>
+      <w:proofErr w:type="spellEnd"/>
+      <w:r>
+        <w:rPr>
+          <w:rFonts w:ascii="Arial" w:hAnsi="Arial" w:cs="Arial"/>
+          <w:sz w:val="24"/>
+          <w:szCs w:val="24"/>
+        </w:rPr>
+        <w:t xml:space="preserve">='artist_id', </w:t>
+      </w:r>
+      <w:proofErr w:type="spellStart"/>
+      <w:r>
+        <w:rPr>
+          <w:rFonts w:ascii="Arial" w:hAnsi="Arial" w:cs="Arial"/>
+          <w:sz w:val="24"/>
+          <w:szCs w:val="24"/>
+        </w:rPr>
+        <w:t>how</w:t>
+      </w:r>
+      <w:proofErr w:type="spellEnd"/>
+      <w:r>
+        <w:rPr>
+          <w:rFonts w:ascii="Arial" w:hAnsi="Arial" w:cs="Arial"/>
+          <w:sz w:val="24"/>
+          <w:szCs w:val="24"/>
+        </w:rPr>
+        <w:t>='</w:t>
+      </w:r>
+      <w:proofErr w:type="spellStart"/>
+      <w:r>
+        <w:rPr>
+          <w:rFonts w:ascii="Arial" w:hAnsi="Arial" w:cs="Arial"/>
+          <w:sz w:val="24"/>
+          <w:szCs w:val="24"/>
+        </w:rPr>
+        <w:t>left</w:t>
+      </w:r>
+      <w:proofErr w:type="spellEnd"/>
+      <w:r>
+        <w:rPr>
+          <w:rFonts w:ascii="Arial" w:hAnsi="Arial" w:cs="Arial"/>
+          <w:sz w:val="24"/>
+          <w:szCs w:val="24"/>
+        </w:rPr>
+        <w:t>')</w:t>
+      </w:r>
+    </w:p>
+    <w:p>
+      <w:pPr>
+        <w:suppressAutoHyphens/>
+        <w:spacing w:after="0" w:line="360" w:lineRule="auto"/>
+        <w:jc w:val="both"/>
+        <w:rPr>
+          <w:rFonts w:ascii="Arial" w:hAnsi="Arial" w:cs="Arial"/>
+          <w:sz w:val="24"/>
+          <w:szCs w:val="24"/>
+        </w:rPr>
+      </w:pPr>
+      <w:r>
+        <w:rPr>
+          <w:rFonts w:ascii="Arial" w:hAnsi="Arial" w:cs="Arial"/>
+          <w:sz w:val="24"/>
+          <w:szCs w:val="24"/>
+        </w:rPr>
+        <w:t xml:space="preserve">        </w:t>
+      </w:r>
+      <w:proofErr w:type="spellStart"/>
+      <w:r>
+        <w:rPr>
+          <w:rFonts w:ascii="Arial" w:hAnsi="Arial" w:cs="Arial"/>
+          <w:sz w:val="24"/>
+          <w:szCs w:val="24"/>
+        </w:rPr>
+        <w:t>top_df</w:t>
+      </w:r>
+      <w:proofErr w:type="spellEnd"/>
+      <w:r>
+        <w:rPr>
+          <w:rFonts w:ascii="Arial" w:hAnsi="Arial" w:cs="Arial"/>
+          <w:sz w:val="24"/>
+          <w:szCs w:val="24"/>
+        </w:rPr>
+        <w:t xml:space="preserve"> = </w:t>
+      </w:r>
+      <w:proofErr w:type="spellStart"/>
+      <w:r>
+        <w:rPr>
+          <w:rFonts w:ascii="Arial" w:hAnsi="Arial" w:cs="Arial"/>
+          <w:sz w:val="24"/>
+          <w:szCs w:val="24"/>
+        </w:rPr>
+        <w:t>top_</w:t>
+      </w:r>
+      <w:proofErr w:type="gramStart"/>
+      <w:r>
+        <w:rPr>
+          <w:rFonts w:ascii="Arial" w:hAnsi="Arial" w:cs="Arial"/>
+          <w:sz w:val="24"/>
+          <w:szCs w:val="24"/>
+        </w:rPr>
+        <w:t>df.drop</w:t>
+      </w:r>
+      <w:proofErr w:type="spellEnd"/>
+      <w:proofErr w:type="gramEnd"/>
+      <w:r>
+        <w:rPr>
+          <w:rFonts w:ascii="Arial" w:hAnsi="Arial" w:cs="Arial"/>
+          <w:sz w:val="24"/>
+          <w:szCs w:val="24"/>
+        </w:rPr>
+        <w:t xml:space="preserve">(['artist_id', 'track_artistId', 'tweet_count', 'track_id'], </w:t>
+      </w:r>
+      <w:proofErr w:type="spellStart"/>
+      <w:r>
+        <w:rPr>
+          <w:rFonts w:ascii="Arial" w:hAnsi="Arial" w:cs="Arial"/>
+          <w:sz w:val="24"/>
+          <w:szCs w:val="24"/>
+        </w:rPr>
+        <w:t>axis</w:t>
+      </w:r>
+      <w:proofErr w:type="spellEnd"/>
+      <w:r>
+        <w:rPr>
+          <w:rFonts w:ascii="Arial" w:hAnsi="Arial" w:cs="Arial"/>
+          <w:sz w:val="24"/>
+          <w:szCs w:val="24"/>
+        </w:rPr>
+        <w:t>=1)</w:t>
+      </w:r>
+    </w:p>
+    <w:p>
+      <w:pPr>
+        <w:suppressAutoHyphens/>
+        <w:spacing w:after="0" w:line="360" w:lineRule="auto"/>
+        <w:jc w:val="both"/>
+        <w:rPr>
+          <w:rFonts w:ascii="Arial" w:hAnsi="Arial" w:cs="Arial"/>
+          <w:sz w:val="24"/>
+          <w:szCs w:val="24"/>
+        </w:rPr>
+      </w:pPr>
+      <w:r>
+        <w:rPr>
+          <w:rFonts w:ascii="Arial" w:hAnsi="Arial" w:cs="Arial"/>
+          <w:sz w:val="24"/>
+          <w:szCs w:val="24"/>
+        </w:rPr>
+        <w:t xml:space="preserve">        </w:t>
+      </w:r>
+      <w:proofErr w:type="spellStart"/>
+      <w:r>
+        <w:rPr>
+          <w:rFonts w:ascii="Arial" w:hAnsi="Arial" w:cs="Arial"/>
+          <w:sz w:val="24"/>
+          <w:szCs w:val="24"/>
+        </w:rPr>
+        <w:t>return</w:t>
+      </w:r>
+      <w:proofErr w:type="spellEnd"/>
+      <w:r>
+        <w:rPr>
+          <w:rFonts w:ascii="Arial" w:hAnsi="Arial" w:cs="Arial"/>
+          <w:sz w:val="24"/>
+          <w:szCs w:val="24"/>
+        </w:rPr>
+        <w:t xml:space="preserve"> </w:t>
+      </w:r>
+      <w:proofErr w:type="spellStart"/>
+      <w:r>
+        <w:rPr>
+          <w:rFonts w:ascii="Arial" w:hAnsi="Arial" w:cs="Arial"/>
+          <w:sz w:val="24"/>
+          <w:szCs w:val="24"/>
+        </w:rPr>
+        <w:t>top_</w:t>
+      </w:r>
+      <w:proofErr w:type="gramStart"/>
+      <w:r>
+        <w:rPr>
+          <w:rFonts w:ascii="Arial" w:hAnsi="Arial" w:cs="Arial"/>
+          <w:sz w:val="24"/>
+          <w:szCs w:val="24"/>
+        </w:rPr>
+        <w:t>df.head</w:t>
+      </w:r>
+      <w:proofErr w:type="spellEnd"/>
+      <w:proofErr w:type="gramEnd"/>
+      <w:r>
+        <w:rPr>
+          <w:rFonts w:ascii="Arial" w:hAnsi="Arial" w:cs="Arial"/>
+          <w:sz w:val="24"/>
+          <w:szCs w:val="24"/>
+        </w:rPr>
+        <w:t>(</w:t>
+      </w:r>
+      <w:proofErr w:type="spellStart"/>
+      <w:r>
+        <w:rPr>
+          <w:rFonts w:ascii="Arial" w:hAnsi="Arial" w:cs="Arial"/>
+          <w:sz w:val="24"/>
+          <w:szCs w:val="24"/>
+        </w:rPr>
+        <w:t>topn</w:t>
+      </w:r>
+      <w:proofErr w:type="spellEnd"/>
+      <w:r>
+        <w:rPr>
+          <w:rFonts w:ascii="Arial" w:hAnsi="Arial" w:cs="Arial"/>
+          <w:sz w:val="24"/>
+          <w:szCs w:val="24"/>
+        </w:rPr>
+        <w:t>)</w:t>
+      </w:r>
+    </w:p>
+    <w:p>
+      <w:pPr>
+        <w:suppressAutoHyphens/>
+        <w:spacing w:after="0" w:line="360" w:lineRule="auto"/>
+        <w:jc w:val="both"/>
+        <w:rPr>
+          <w:rFonts w:ascii="Arial" w:hAnsi="Arial" w:cs="Arial"/>
+          <w:sz w:val="24"/>
+          <w:szCs w:val="24"/>
+        </w:rPr>
+      </w:pPr>
+    </w:p>
+    <w:p>
+      <w:pPr>
+        <w:suppressAutoHyphens/>
+        <w:spacing w:after="0" w:line="360" w:lineRule="auto"/>
+        <w:jc w:val="both"/>
+        <w:rPr>
+          <w:rFonts w:ascii="Arial" w:hAnsi="Arial" w:cs="Arial"/>
+          <w:sz w:val="24"/>
+          <w:szCs w:val="24"/>
+        </w:rPr>
+      </w:pPr>
+    </w:p>
+    <w:p>
+      <w:pPr>
+        <w:suppressAutoHyphens/>
+        <w:spacing w:after="0" w:line="360" w:lineRule="auto"/>
+        <w:jc w:val="both"/>
+        <w:rPr>
+          <w:rFonts w:ascii="Arial" w:hAnsi="Arial" w:cs="Arial"/>
+          <w:sz w:val="24"/>
+          <w:szCs w:val="24"/>
+        </w:rPr>
+      </w:pPr>
+      <w:r>
+        <w:rPr>
+          <w:rFonts w:ascii="Arial" w:hAnsi="Arial" w:cs="Arial"/>
+          <w:sz w:val="24"/>
+          <w:szCs w:val="24"/>
+        </w:rPr>
+        <w:t xml:space="preserve">    </w:t>
+      </w:r>
+      <w:proofErr w:type="spellStart"/>
+      <w:r>
+        <w:rPr>
+          <w:rFonts w:ascii="Arial" w:hAnsi="Arial" w:cs="Arial"/>
+          <w:sz w:val="24"/>
+          <w:szCs w:val="24"/>
+        </w:rPr>
+        <w:t>def</w:t>
+      </w:r>
+      <w:proofErr w:type="spellEnd"/>
+      <w:r>
+        <w:rPr>
+          <w:rFonts w:ascii="Arial" w:hAnsi="Arial" w:cs="Arial"/>
+          <w:sz w:val="24"/>
+          <w:szCs w:val="24"/>
+        </w:rPr>
+        <w:t xml:space="preserve"> print_top5(self):</w:t>
+      </w:r>
+    </w:p>
+    <w:p>
+      <w:pPr>
+        <w:suppressAutoHyphens/>
+        <w:spacing w:after="0" w:line="360" w:lineRule="auto"/>
+        <w:jc w:val="both"/>
+        <w:rPr>
+          <w:rFonts w:ascii="Arial" w:hAnsi="Arial" w:cs="Arial"/>
+          <w:sz w:val="24"/>
+          <w:szCs w:val="24"/>
+        </w:rPr>
+      </w:pPr>
+      <w:r>
+        <w:rPr>
+          <w:rFonts w:ascii="Arial" w:hAnsi="Arial" w:cs="Arial"/>
+          <w:sz w:val="24"/>
+          <w:szCs w:val="24"/>
+        </w:rPr>
+        <w:t xml:space="preserve">        </w:t>
+      </w:r>
+      <w:proofErr w:type="gramStart"/>
+      <w:r>
+        <w:rPr>
+          <w:rFonts w:ascii="Arial" w:hAnsi="Arial" w:cs="Arial"/>
+          <w:sz w:val="24"/>
+          <w:szCs w:val="24"/>
+        </w:rPr>
+        <w:t>print(</w:t>
+      </w:r>
+      <w:proofErr w:type="gramEnd"/>
+      <w:r>
+        <w:rPr>
+          <w:rFonts w:ascii="Arial" w:hAnsi="Arial" w:cs="Arial"/>
+          <w:sz w:val="24"/>
+          <w:szCs w:val="24"/>
+        </w:rPr>
+        <w:t xml:space="preserve">'-- Top 5 </w:t>
+      </w:r>
+      <w:proofErr w:type="spellStart"/>
+      <w:r>
+        <w:rPr>
+          <w:rFonts w:ascii="Arial" w:hAnsi="Arial" w:cs="Arial"/>
+          <w:sz w:val="24"/>
+          <w:szCs w:val="24"/>
+        </w:rPr>
+        <w:t>songs</w:t>
+      </w:r>
+      <w:proofErr w:type="spellEnd"/>
+      <w:r>
+        <w:rPr>
+          <w:rFonts w:ascii="Arial" w:hAnsi="Arial" w:cs="Arial"/>
+          <w:sz w:val="24"/>
+          <w:szCs w:val="24"/>
+        </w:rPr>
+        <w:t xml:space="preserve"> --')</w:t>
+      </w:r>
+    </w:p>
+    <w:p>
+      <w:pPr>
+        <w:suppressAutoHyphens/>
+        <w:spacing w:after="0" w:line="360" w:lineRule="auto"/>
+        <w:jc w:val="both"/>
+        <w:rPr>
+          <w:rFonts w:ascii="Arial" w:hAnsi="Arial" w:cs="Arial"/>
+          <w:sz w:val="24"/>
+          <w:szCs w:val="24"/>
+        </w:rPr>
+      </w:pPr>
+      <w:r>
+        <w:rPr>
+          <w:rFonts w:ascii="Arial" w:hAnsi="Arial" w:cs="Arial"/>
+          <w:sz w:val="24"/>
+          <w:szCs w:val="24"/>
+        </w:rPr>
+        <w:t xml:space="preserve">        print(</w:t>
+      </w:r>
+      <w:proofErr w:type="spellStart"/>
+      <w:r>
+        <w:rPr>
+          <w:rFonts w:ascii="Arial" w:hAnsi="Arial" w:cs="Arial"/>
+          <w:sz w:val="24"/>
+          <w:szCs w:val="24"/>
+        </w:rPr>
+        <w:t>self.top_</w:t>
+      </w:r>
+      <w:proofErr w:type="gramStart"/>
+      <w:r>
+        <w:rPr>
+          <w:rFonts w:ascii="Arial" w:hAnsi="Arial" w:cs="Arial"/>
+          <w:sz w:val="24"/>
+          <w:szCs w:val="24"/>
+        </w:rPr>
+        <w:t>songs</w:t>
+      </w:r>
+      <w:proofErr w:type="spellEnd"/>
+      <w:r>
+        <w:rPr>
+          <w:rFonts w:ascii="Arial" w:hAnsi="Arial" w:cs="Arial"/>
+          <w:sz w:val="24"/>
+          <w:szCs w:val="24"/>
+        </w:rPr>
+        <w:t>(</w:t>
+      </w:r>
+      <w:proofErr w:type="gramEnd"/>
+      <w:r>
+        <w:rPr>
+          <w:rFonts w:ascii="Arial" w:hAnsi="Arial" w:cs="Arial"/>
+          <w:sz w:val="24"/>
+          <w:szCs w:val="24"/>
+        </w:rPr>
+        <w:t>5))</w:t>
+      </w:r>
+    </w:p>
+    <w:p>
+      <w:pPr>
+        <w:suppressAutoHyphens/>
+        <w:spacing w:after="0" w:line="360" w:lineRule="auto"/>
+        <w:jc w:val="both"/>
+        <w:rPr>
+          <w:rFonts w:ascii="Arial" w:hAnsi="Arial" w:cs="Arial"/>
+          <w:sz w:val="24"/>
+          <w:szCs w:val="24"/>
+        </w:rPr>
+      </w:pPr>
+      <w:r>
+        <w:rPr>
+          <w:rFonts w:ascii="Arial" w:hAnsi="Arial" w:cs="Arial"/>
+          <w:sz w:val="24"/>
+          <w:szCs w:val="24"/>
+        </w:rPr>
+        <w:t xml:space="preserve">        </w:t>
+      </w:r>
+      <w:proofErr w:type="gramStart"/>
+      <w:r>
+        <w:rPr>
+          <w:rFonts w:ascii="Arial" w:hAnsi="Arial" w:cs="Arial"/>
+          <w:sz w:val="24"/>
+          <w:szCs w:val="24"/>
+        </w:rPr>
+        <w:t>print(</w:t>
+      </w:r>
+      <w:proofErr w:type="gramEnd"/>
+      <w:r>
+        <w:rPr>
+          <w:rFonts w:ascii="Arial" w:hAnsi="Arial" w:cs="Arial"/>
+          <w:sz w:val="24"/>
+          <w:szCs w:val="24"/>
+        </w:rPr>
+        <w:t>'--')</w:t>
+      </w:r>
+    </w:p>
+    <w:p>
+      <w:pPr>
+        <w:suppressAutoHyphens/>
+        <w:spacing w:after="0" w:line="360" w:lineRule="auto"/>
+        <w:jc w:val="both"/>
+        <w:rPr>
+          <w:rFonts w:ascii="Arial" w:hAnsi="Arial" w:cs="Arial"/>
+          <w:sz w:val="24"/>
+          <w:szCs w:val="24"/>
+        </w:rPr>
+      </w:pPr>
+    </w:p>
+    <w:p>
+      <w:pPr>
+        <w:suppressAutoHyphens/>
+        <w:spacing w:after="0" w:line="360" w:lineRule="auto"/>
+        <w:jc w:val="both"/>
+        <w:rPr>
+          <w:rFonts w:ascii="Arial" w:hAnsi="Arial" w:cs="Arial"/>
+          <w:sz w:val="24"/>
+          <w:szCs w:val="24"/>
+        </w:rPr>
+      </w:pPr>
+      <w:proofErr w:type="spellStart"/>
+      <w:r>
+        <w:rPr>
+          <w:rFonts w:ascii="Arial" w:hAnsi="Arial" w:cs="Arial"/>
+          <w:sz w:val="24"/>
+          <w:szCs w:val="24"/>
+        </w:rPr>
+        <w:t>class</w:t>
+      </w:r>
+      <w:proofErr w:type="spellEnd"/>
+      <w:r>
+        <w:rPr>
+          <w:rFonts w:ascii="Arial" w:hAnsi="Arial" w:cs="Arial"/>
+          <w:sz w:val="24"/>
+          <w:szCs w:val="24"/>
+        </w:rPr>
+        <w:t xml:space="preserve"> similar_songs:</w:t>
+      </w:r>
+    </w:p>
+    <w:p>
+      <w:pPr>
+        <w:suppressAutoHyphens/>
+        <w:spacing w:after="0" w:line="360" w:lineRule="auto"/>
+        <w:jc w:val="both"/>
+        <w:rPr>
+          <w:rFonts w:ascii="Arial" w:hAnsi="Arial" w:cs="Arial"/>
+          <w:sz w:val="24"/>
+          <w:szCs w:val="24"/>
+        </w:rPr>
+      </w:pPr>
+      <w:r>
+        <w:rPr>
+          <w:rFonts w:ascii="Arial" w:hAnsi="Arial" w:cs="Arial"/>
+          <w:sz w:val="24"/>
+          <w:szCs w:val="24"/>
+        </w:rPr>
+        <w:t xml:space="preserve">    </w:t>
+      </w:r>
+      <w:proofErr w:type="spellStart"/>
+      <w:r>
+        <w:rPr>
+          <w:rFonts w:ascii="Arial" w:hAnsi="Arial" w:cs="Arial"/>
+          <w:sz w:val="24"/>
+          <w:szCs w:val="24"/>
+        </w:rPr>
+        <w:t>def</w:t>
+      </w:r>
+      <w:proofErr w:type="spellEnd"/>
+      <w:r>
+        <w:rPr>
+          <w:rFonts w:ascii="Arial" w:hAnsi="Arial" w:cs="Arial"/>
+          <w:sz w:val="24"/>
+          <w:szCs w:val="24"/>
+        </w:rPr>
+        <w:t xml:space="preserve"> __</w:t>
+      </w:r>
+      <w:proofErr w:type="spellStart"/>
+      <w:r>
+        <w:rPr>
+          <w:rFonts w:ascii="Arial" w:hAnsi="Arial" w:cs="Arial"/>
+          <w:sz w:val="24"/>
+          <w:szCs w:val="24"/>
+        </w:rPr>
+        <w:t>init</w:t>
+      </w:r>
+      <w:proofErr w:type="spellEnd"/>
+      <w:r>
+        <w:rPr>
+          <w:rFonts w:ascii="Arial" w:hAnsi="Arial" w:cs="Arial"/>
+          <w:sz w:val="24"/>
+          <w:szCs w:val="24"/>
+        </w:rPr>
+        <w:t>_</w:t>
+      </w:r>
+      <w:proofErr w:type="gramStart"/>
+      <w:r>
+        <w:rPr>
+          <w:rFonts w:ascii="Arial" w:hAnsi="Arial" w:cs="Arial"/>
+          <w:sz w:val="24"/>
+          <w:szCs w:val="24"/>
+        </w:rPr>
+        <w:t>_(</w:t>
+      </w:r>
+      <w:proofErr w:type="gramEnd"/>
+      <w:r>
+        <w:rPr>
+          <w:rFonts w:ascii="Arial" w:hAnsi="Arial" w:cs="Arial"/>
+          <w:sz w:val="24"/>
+          <w:szCs w:val="24"/>
+        </w:rPr>
+        <w:t xml:space="preserve">self, </w:t>
+      </w:r>
+      <w:proofErr w:type="spellStart"/>
+      <w:r>
+        <w:rPr>
+          <w:rFonts w:ascii="Arial" w:hAnsi="Arial" w:cs="Arial"/>
+          <w:sz w:val="24"/>
+          <w:szCs w:val="24"/>
+        </w:rPr>
+        <w:t>tweets_df</w:t>
+      </w:r>
+      <w:proofErr w:type="spellEnd"/>
+      <w:r>
+        <w:rPr>
+          <w:rFonts w:ascii="Arial" w:hAnsi="Arial" w:cs="Arial"/>
+          <w:sz w:val="24"/>
+          <w:szCs w:val="24"/>
+        </w:rPr>
+        <w:t xml:space="preserve">, </w:t>
+      </w:r>
+      <w:proofErr w:type="spellStart"/>
       <w:r>
         <w:rPr>
           <w:rFonts w:ascii="Arial" w:hAnsi="Arial" w:cs="Arial"/>
@@ -7798,6 +9888,50 @@
         <w:t>tracks_df</w:t>
       </w:r>
       <w:proofErr w:type="spellEnd"/>
+      <w:r>
+        <w:rPr>
+          <w:rFonts w:ascii="Arial" w:hAnsi="Arial" w:cs="Arial"/>
+          <w:sz w:val="24"/>
+          <w:szCs w:val="24"/>
+        </w:rPr>
+        <w:t xml:space="preserve">, </w:t>
+      </w:r>
+      <w:proofErr w:type="spellStart"/>
+      <w:r>
+        <w:rPr>
+          <w:rFonts w:ascii="Arial" w:hAnsi="Arial" w:cs="Arial"/>
+          <w:sz w:val="24"/>
+          <w:szCs w:val="24"/>
+        </w:rPr>
+        <w:t>artists_df</w:t>
+      </w:r>
+      <w:proofErr w:type="spellEnd"/>
+      <w:r>
+        <w:rPr>
+          <w:rFonts w:ascii="Arial" w:hAnsi="Arial" w:cs="Arial"/>
+          <w:sz w:val="24"/>
+          <w:szCs w:val="24"/>
+        </w:rPr>
+        <w:t xml:space="preserve">, </w:t>
+      </w:r>
+      <w:proofErr w:type="spellStart"/>
+      <w:r>
+        <w:rPr>
+          <w:rFonts w:ascii="Arial" w:hAnsi="Arial" w:cs="Arial"/>
+          <w:sz w:val="24"/>
+          <w:szCs w:val="24"/>
+        </w:rPr>
+        <w:t>user_tracks</w:t>
+      </w:r>
+      <w:proofErr w:type="spellEnd"/>
+      <w:r>
+        <w:rPr>
+          <w:rFonts w:ascii="Arial" w:hAnsi="Arial" w:cs="Arial"/>
+          <w:sz w:val="24"/>
+          <w:szCs w:val="24"/>
+        </w:rPr>
+        <w:t>):</w:t>
+      </w:r>
     </w:p>
     <w:p>
       <w:pPr>
@@ -7819,13 +9953,23 @@
         <w:t xml:space="preserve">        </w:t>
       </w:r>
       <w:proofErr w:type="spellStart"/>
-      <w:r>
-        <w:rPr>
-          <w:rFonts w:ascii="Arial" w:hAnsi="Arial" w:cs="Arial"/>
-          <w:sz w:val="24"/>
-          <w:szCs w:val="24"/>
-        </w:rPr>
-        <w:t>self.artists_df</w:t>
+      <w:proofErr w:type="gramStart"/>
+      <w:r>
+        <w:rPr>
+          <w:rFonts w:ascii="Arial" w:hAnsi="Arial" w:cs="Arial"/>
+          <w:sz w:val="24"/>
+          <w:szCs w:val="24"/>
+        </w:rPr>
+        <w:t>self.tweets</w:t>
+      </w:r>
+      <w:proofErr w:type="gramEnd"/>
+      <w:r>
+        <w:rPr>
+          <w:rFonts w:ascii="Arial" w:hAnsi="Arial" w:cs="Arial"/>
+          <w:sz w:val="24"/>
+          <w:szCs w:val="24"/>
+        </w:rPr>
+        <w:t>_df</w:t>
       </w:r>
       <w:proofErr w:type="spellEnd"/>
       <w:r>
@@ -7843,225 +9987,7 @@
           <w:sz w:val="24"/>
           <w:szCs w:val="24"/>
         </w:rPr>
-        <w:t>artists_df</w:t>
-      </w:r>
-      <w:proofErr w:type="spellEnd"/>
-    </w:p>
-    <w:p>
-      <w:pPr>
-        <w:suppressAutoHyphens/>
-        <w:spacing w:after="0" w:line="360" w:lineRule="auto"/>
-        <w:jc w:val="both"/>
-        <w:rPr>
-          <w:rFonts w:ascii="Arial" w:hAnsi="Arial" w:cs="Arial"/>
-          <w:sz w:val="24"/>
-          <w:szCs w:val="24"/>
-        </w:rPr>
-      </w:pPr>
-    </w:p>
-    <w:p>
-      <w:pPr>
-        <w:suppressAutoHyphens/>
-        <w:spacing w:after="0" w:line="360" w:lineRule="auto"/>
-        <w:jc w:val="both"/>
-        <w:rPr>
-          <w:rFonts w:ascii="Arial" w:hAnsi="Arial" w:cs="Arial"/>
-          <w:sz w:val="24"/>
-          <w:szCs w:val="24"/>
-        </w:rPr>
-      </w:pPr>
-    </w:p>
-    <w:p>
-      <w:pPr>
-        <w:suppressAutoHyphens/>
-        <w:spacing w:after="0" w:line="360" w:lineRule="auto"/>
-        <w:jc w:val="both"/>
-        <w:rPr>
-          <w:rFonts w:ascii="Arial" w:hAnsi="Arial" w:cs="Arial"/>
-          <w:sz w:val="24"/>
-          <w:szCs w:val="24"/>
-        </w:rPr>
-      </w:pPr>
-      <w:r>
-        <w:rPr>
-          <w:rFonts w:ascii="Arial" w:hAnsi="Arial" w:cs="Arial"/>
-          <w:sz w:val="24"/>
-          <w:szCs w:val="24"/>
-        </w:rPr>
-        <w:t xml:space="preserve">    </w:t>
-      </w:r>
-      <w:proofErr w:type="spellStart"/>
-      <w:r>
-        <w:rPr>
-          <w:rFonts w:ascii="Arial" w:hAnsi="Arial" w:cs="Arial"/>
-          <w:sz w:val="24"/>
-          <w:szCs w:val="24"/>
-        </w:rPr>
-        <w:t>def</w:t>
-      </w:r>
-      <w:proofErr w:type="spellEnd"/>
-      <w:r>
-        <w:rPr>
-          <w:rFonts w:ascii="Arial" w:hAnsi="Arial" w:cs="Arial"/>
-          <w:sz w:val="24"/>
-          <w:szCs w:val="24"/>
-        </w:rPr>
-        <w:t xml:space="preserve"> </w:t>
-      </w:r>
-      <w:proofErr w:type="spellStart"/>
-      <w:r>
-        <w:rPr>
-          <w:rFonts w:ascii="Arial" w:hAnsi="Arial" w:cs="Arial"/>
-          <w:sz w:val="24"/>
-          <w:szCs w:val="24"/>
-        </w:rPr>
-        <w:t>top_songs</w:t>
-      </w:r>
-      <w:proofErr w:type="spellEnd"/>
-      <w:r>
-        <w:rPr>
-          <w:rFonts w:ascii="Arial" w:hAnsi="Arial" w:cs="Arial"/>
-          <w:sz w:val="24"/>
-          <w:szCs w:val="24"/>
-        </w:rPr>
-        <w:t xml:space="preserve">(self, </w:t>
-      </w:r>
-      <w:proofErr w:type="spellStart"/>
-      <w:r>
-        <w:rPr>
-          <w:rFonts w:ascii="Arial" w:hAnsi="Arial" w:cs="Arial"/>
-          <w:sz w:val="24"/>
-          <w:szCs w:val="24"/>
-        </w:rPr>
-        <w:t>topn</w:t>
-      </w:r>
-      <w:proofErr w:type="spellEnd"/>
-      <w:r>
-        <w:rPr>
-          <w:rFonts w:ascii="Arial" w:hAnsi="Arial" w:cs="Arial"/>
-          <w:sz w:val="24"/>
-          <w:szCs w:val="24"/>
-        </w:rPr>
-        <w:t>=10):</w:t>
-      </w:r>
-    </w:p>
-    <w:p>
-      <w:pPr>
-        <w:suppressAutoHyphens/>
-        <w:spacing w:after="0" w:line="360" w:lineRule="auto"/>
-        <w:jc w:val="both"/>
-        <w:rPr>
-          <w:rFonts w:ascii="Arial" w:hAnsi="Arial" w:cs="Arial"/>
-          <w:sz w:val="24"/>
-          <w:szCs w:val="24"/>
-        </w:rPr>
-      </w:pPr>
-      <w:r>
-        <w:rPr>
-          <w:rFonts w:ascii="Arial" w:hAnsi="Arial" w:cs="Arial"/>
-          <w:sz w:val="24"/>
-          <w:szCs w:val="24"/>
-        </w:rPr>
-        <w:t xml:space="preserve">        # </w:t>
-      </w:r>
-      <w:proofErr w:type="spellStart"/>
-      <w:r>
-        <w:rPr>
-          <w:rFonts w:ascii="Arial" w:hAnsi="Arial" w:cs="Arial"/>
-          <w:sz w:val="24"/>
-          <w:szCs w:val="24"/>
-        </w:rPr>
-        <w:t>Create</w:t>
-      </w:r>
-      <w:proofErr w:type="spellEnd"/>
-      <w:r>
-        <w:rPr>
-          <w:rFonts w:ascii="Arial" w:hAnsi="Arial" w:cs="Arial"/>
-          <w:sz w:val="24"/>
-          <w:szCs w:val="24"/>
-        </w:rPr>
-        <w:t xml:space="preserve"> </w:t>
-      </w:r>
-      <w:proofErr w:type="spellStart"/>
-      <w:r>
-        <w:rPr>
-          <w:rFonts w:ascii="Arial" w:hAnsi="Arial" w:cs="Arial"/>
-          <w:sz w:val="24"/>
-          <w:szCs w:val="24"/>
-        </w:rPr>
-        <w:t>the</w:t>
-      </w:r>
-      <w:proofErr w:type="spellEnd"/>
-      <w:r>
-        <w:rPr>
-          <w:rFonts w:ascii="Arial" w:hAnsi="Arial" w:cs="Arial"/>
-          <w:sz w:val="24"/>
-          <w:szCs w:val="24"/>
-        </w:rPr>
-        <w:t xml:space="preserve"> dataset </w:t>
-      </w:r>
-      <w:proofErr w:type="spellStart"/>
-      <w:r>
-        <w:rPr>
-          <w:rFonts w:ascii="Arial" w:hAnsi="Arial" w:cs="Arial"/>
-          <w:sz w:val="24"/>
-          <w:szCs w:val="24"/>
-        </w:rPr>
-        <w:t>with</w:t>
-      </w:r>
-      <w:proofErr w:type="spellEnd"/>
-      <w:r>
-        <w:rPr>
-          <w:rFonts w:ascii="Arial" w:hAnsi="Arial" w:cs="Arial"/>
-          <w:sz w:val="24"/>
-          <w:szCs w:val="24"/>
-        </w:rPr>
-        <w:t xml:space="preserve"> </w:t>
-      </w:r>
-      <w:proofErr w:type="spellStart"/>
-      <w:r>
-        <w:rPr>
-          <w:rFonts w:ascii="Arial" w:hAnsi="Arial" w:cs="Arial"/>
-          <w:sz w:val="24"/>
-          <w:szCs w:val="24"/>
-        </w:rPr>
-        <w:t>the</w:t>
-      </w:r>
-      <w:proofErr w:type="spellEnd"/>
-      <w:r>
-        <w:rPr>
-          <w:rFonts w:ascii="Arial" w:hAnsi="Arial" w:cs="Arial"/>
-          <w:sz w:val="24"/>
-          <w:szCs w:val="24"/>
-        </w:rPr>
-        <w:t xml:space="preserve"> </w:t>
-      </w:r>
-      <w:proofErr w:type="spellStart"/>
-      <w:r>
-        <w:rPr>
-          <w:rFonts w:ascii="Arial" w:hAnsi="Arial" w:cs="Arial"/>
-          <w:sz w:val="24"/>
-          <w:szCs w:val="24"/>
-        </w:rPr>
-        <w:t>most</w:t>
-      </w:r>
-      <w:proofErr w:type="spellEnd"/>
-      <w:r>
-        <w:rPr>
-          <w:rFonts w:ascii="Arial" w:hAnsi="Arial" w:cs="Arial"/>
-          <w:sz w:val="24"/>
-          <w:szCs w:val="24"/>
-        </w:rPr>
-        <w:t xml:space="preserve"> popular </w:t>
-      </w:r>
-      <w:proofErr w:type="spellStart"/>
-      <w:r>
-        <w:rPr>
-          <w:rFonts w:ascii="Arial" w:hAnsi="Arial" w:cs="Arial"/>
-          <w:sz w:val="24"/>
-          <w:szCs w:val="24"/>
-        </w:rPr>
-        <w:t>songs</w:t>
+        <w:t>tweets_df</w:t>
       </w:r>
       <w:proofErr w:type="spellEnd"/>
     </w:p>
@@ -8085,23 +10011,43 @@
         <w:t xml:space="preserve">        </w:t>
       </w:r>
       <w:proofErr w:type="spellStart"/>
-      <w:r>
-        <w:rPr>
-          <w:rFonts w:ascii="Arial" w:hAnsi="Arial" w:cs="Arial"/>
-          <w:sz w:val="24"/>
-          <w:szCs w:val="24"/>
-        </w:rPr>
-        <w:t>top_df</w:t>
-      </w:r>
-      <w:proofErr w:type="spellEnd"/>
-      <w:r>
-        <w:rPr>
-          <w:rFonts w:ascii="Arial" w:hAnsi="Arial" w:cs="Arial"/>
-          <w:sz w:val="24"/>
-          <w:szCs w:val="24"/>
-        </w:rPr>
-        <w:t xml:space="preserve"> = self.tweets_df.groupby('tweet_trackId')['tweet_count'].sum().sort_values(ascending=False).reset_index()</w:t>
-      </w:r>
+      <w:proofErr w:type="gramStart"/>
+      <w:r>
+        <w:rPr>
+          <w:rFonts w:ascii="Arial" w:hAnsi="Arial" w:cs="Arial"/>
+          <w:sz w:val="24"/>
+          <w:szCs w:val="24"/>
+        </w:rPr>
+        <w:t>self.tracks</w:t>
+      </w:r>
+      <w:proofErr w:type="gramEnd"/>
+      <w:r>
+        <w:rPr>
+          <w:rFonts w:ascii="Arial" w:hAnsi="Arial" w:cs="Arial"/>
+          <w:sz w:val="24"/>
+          <w:szCs w:val="24"/>
+        </w:rPr>
+        <w:t>_df</w:t>
+      </w:r>
+      <w:proofErr w:type="spellEnd"/>
+      <w:r>
+        <w:rPr>
+          <w:rFonts w:ascii="Arial" w:hAnsi="Arial" w:cs="Arial"/>
+          <w:sz w:val="24"/>
+          <w:szCs w:val="24"/>
+        </w:rPr>
+        <w:t xml:space="preserve"> = </w:t>
+      </w:r>
+      <w:proofErr w:type="spellStart"/>
+      <w:r>
+        <w:rPr>
+          <w:rFonts w:ascii="Arial" w:hAnsi="Arial" w:cs="Arial"/>
+          <w:sz w:val="24"/>
+          <w:szCs w:val="24"/>
+        </w:rPr>
+        <w:t>tracks_df</w:t>
+      </w:r>
+      <w:proofErr w:type="spellEnd"/>
     </w:p>
     <w:p>
       <w:pPr>
@@ -8123,987 +10069,23 @@
         <w:t xml:space="preserve">        </w:t>
       </w:r>
       <w:proofErr w:type="spellStart"/>
-      <w:r>
-        <w:rPr>
-          <w:rFonts w:ascii="Arial" w:hAnsi="Arial" w:cs="Arial"/>
-          <w:sz w:val="24"/>
-          <w:szCs w:val="24"/>
-        </w:rPr>
-        <w:t>top_df</w:t>
-      </w:r>
-      <w:proofErr w:type="spellEnd"/>
-      <w:r>
-        <w:rPr>
-          <w:rFonts w:ascii="Arial" w:hAnsi="Arial" w:cs="Arial"/>
-          <w:sz w:val="24"/>
-          <w:szCs w:val="24"/>
-        </w:rPr>
-        <w:t xml:space="preserve"> = </w:t>
-      </w:r>
-      <w:proofErr w:type="spellStart"/>
-      <w:r>
-        <w:rPr>
-          <w:rFonts w:ascii="Arial" w:hAnsi="Arial" w:cs="Arial"/>
-          <w:sz w:val="24"/>
-          <w:szCs w:val="24"/>
-        </w:rPr>
-        <w:t>top_df.rename</w:t>
-      </w:r>
-      <w:proofErr w:type="spellEnd"/>
-      <w:r>
-        <w:rPr>
-          <w:rFonts w:ascii="Arial" w:hAnsi="Arial" w:cs="Arial"/>
-          <w:sz w:val="24"/>
-          <w:szCs w:val="24"/>
-        </w:rPr>
-        <w:t>(</w:t>
-      </w:r>
-      <w:proofErr w:type="spellStart"/>
-      <w:r>
-        <w:rPr>
-          <w:rFonts w:ascii="Arial" w:hAnsi="Arial" w:cs="Arial"/>
-          <w:sz w:val="24"/>
-          <w:szCs w:val="24"/>
-        </w:rPr>
-        <w:t>columns</w:t>
-      </w:r>
-      <w:proofErr w:type="spellEnd"/>
-      <w:r>
-        <w:rPr>
-          <w:rFonts w:ascii="Arial" w:hAnsi="Arial" w:cs="Arial"/>
-          <w:sz w:val="24"/>
-          <w:szCs w:val="24"/>
-        </w:rPr>
-        <w:t>={"tweet_trackId": "track_id"})</w:t>
-      </w:r>
-    </w:p>
-    <w:p>
-      <w:pPr>
-        <w:suppressAutoHyphens/>
-        <w:spacing w:after="0" w:line="360" w:lineRule="auto"/>
-        <w:jc w:val="both"/>
-        <w:rPr>
-          <w:rFonts w:ascii="Arial" w:hAnsi="Arial" w:cs="Arial"/>
-          <w:sz w:val="24"/>
-          <w:szCs w:val="24"/>
-        </w:rPr>
-      </w:pPr>
-      <w:r>
-        <w:rPr>
-          <w:rFonts w:ascii="Arial" w:hAnsi="Arial" w:cs="Arial"/>
-          <w:sz w:val="24"/>
-          <w:szCs w:val="24"/>
-        </w:rPr>
-        <w:t xml:space="preserve">        </w:t>
-      </w:r>
-      <w:proofErr w:type="spellStart"/>
-      <w:r>
-        <w:rPr>
-          <w:rFonts w:ascii="Arial" w:hAnsi="Arial" w:cs="Arial"/>
-          <w:sz w:val="24"/>
-          <w:szCs w:val="24"/>
-        </w:rPr>
-        <w:t>top_df</w:t>
-      </w:r>
-      <w:proofErr w:type="spellEnd"/>
-      <w:r>
-        <w:rPr>
-          <w:rFonts w:ascii="Arial" w:hAnsi="Arial" w:cs="Arial"/>
-          <w:sz w:val="24"/>
-          <w:szCs w:val="24"/>
-        </w:rPr>
-        <w:t xml:space="preserve"> = </w:t>
-      </w:r>
-      <w:proofErr w:type="spellStart"/>
-      <w:r>
-        <w:rPr>
-          <w:rFonts w:ascii="Arial" w:hAnsi="Arial" w:cs="Arial"/>
-          <w:sz w:val="24"/>
-          <w:szCs w:val="24"/>
-        </w:rPr>
-        <w:t>pd.merge</w:t>
-      </w:r>
-      <w:proofErr w:type="spellEnd"/>
-      <w:r>
-        <w:rPr>
-          <w:rFonts w:ascii="Arial" w:hAnsi="Arial" w:cs="Arial"/>
-          <w:sz w:val="24"/>
-          <w:szCs w:val="24"/>
-        </w:rPr>
-        <w:t>(</w:t>
-      </w:r>
-      <w:proofErr w:type="spellStart"/>
-      <w:r>
-        <w:rPr>
-          <w:rFonts w:ascii="Arial" w:hAnsi="Arial" w:cs="Arial"/>
-          <w:sz w:val="24"/>
-          <w:szCs w:val="24"/>
-        </w:rPr>
-        <w:t>top_df</w:t>
-      </w:r>
-      <w:proofErr w:type="spellEnd"/>
-      <w:r>
-        <w:rPr>
-          <w:rFonts w:ascii="Arial" w:hAnsi="Arial" w:cs="Arial"/>
-          <w:sz w:val="24"/>
-          <w:szCs w:val="24"/>
-        </w:rPr>
-        <w:t xml:space="preserve">, </w:t>
-      </w:r>
-      <w:proofErr w:type="spellStart"/>
-      <w:r>
-        <w:rPr>
-          <w:rFonts w:ascii="Arial" w:hAnsi="Arial" w:cs="Arial"/>
-          <w:sz w:val="24"/>
-          <w:szCs w:val="24"/>
-        </w:rPr>
-        <w:t>self.tracks_df</w:t>
-      </w:r>
-      <w:proofErr w:type="spellEnd"/>
-      <w:r>
-        <w:rPr>
-          <w:rFonts w:ascii="Arial" w:hAnsi="Arial" w:cs="Arial"/>
-          <w:sz w:val="24"/>
-          <w:szCs w:val="24"/>
-        </w:rPr>
-        <w:t xml:space="preserve">, </w:t>
-      </w:r>
-      <w:proofErr w:type="spellStart"/>
-      <w:r>
-        <w:rPr>
-          <w:rFonts w:ascii="Arial" w:hAnsi="Arial" w:cs="Arial"/>
-          <w:sz w:val="24"/>
-          <w:szCs w:val="24"/>
-        </w:rPr>
-        <w:t>left_on</w:t>
-      </w:r>
-      <w:proofErr w:type="spellEnd"/>
-      <w:r>
-        <w:rPr>
-          <w:rFonts w:ascii="Arial" w:hAnsi="Arial" w:cs="Arial"/>
-          <w:sz w:val="24"/>
-          <w:szCs w:val="24"/>
-        </w:rPr>
-        <w:t xml:space="preserve">='track_id', </w:t>
-      </w:r>
-      <w:proofErr w:type="spellStart"/>
-      <w:r>
-        <w:rPr>
-          <w:rFonts w:ascii="Arial" w:hAnsi="Arial" w:cs="Arial"/>
-          <w:sz w:val="24"/>
-          <w:szCs w:val="24"/>
-        </w:rPr>
-        <w:t>right_on</w:t>
-      </w:r>
-      <w:proofErr w:type="spellEnd"/>
-      <w:r>
-        <w:rPr>
-          <w:rFonts w:ascii="Arial" w:hAnsi="Arial" w:cs="Arial"/>
-          <w:sz w:val="24"/>
-          <w:szCs w:val="24"/>
-        </w:rPr>
-        <w:t xml:space="preserve">='track_id', </w:t>
-      </w:r>
-      <w:proofErr w:type="spellStart"/>
-      <w:r>
-        <w:rPr>
-          <w:rFonts w:ascii="Arial" w:hAnsi="Arial" w:cs="Arial"/>
-          <w:sz w:val="24"/>
-          <w:szCs w:val="24"/>
-        </w:rPr>
-        <w:t>how</w:t>
-      </w:r>
-      <w:proofErr w:type="spellEnd"/>
-      <w:r>
-        <w:rPr>
-          <w:rFonts w:ascii="Arial" w:hAnsi="Arial" w:cs="Arial"/>
-          <w:sz w:val="24"/>
-          <w:szCs w:val="24"/>
-        </w:rPr>
-        <w:t>='</w:t>
-      </w:r>
-      <w:proofErr w:type="spellStart"/>
-      <w:r>
-        <w:rPr>
-          <w:rFonts w:ascii="Arial" w:hAnsi="Arial" w:cs="Arial"/>
-          <w:sz w:val="24"/>
-          <w:szCs w:val="24"/>
-        </w:rPr>
-        <w:t>left</w:t>
-      </w:r>
-      <w:proofErr w:type="spellEnd"/>
-      <w:r>
-        <w:rPr>
-          <w:rFonts w:ascii="Arial" w:hAnsi="Arial" w:cs="Arial"/>
-          <w:sz w:val="24"/>
-          <w:szCs w:val="24"/>
-        </w:rPr>
-        <w:t>')</w:t>
-      </w:r>
-    </w:p>
-    <w:p>
-      <w:pPr>
-        <w:suppressAutoHyphens/>
-        <w:spacing w:after="0" w:line="360" w:lineRule="auto"/>
-        <w:jc w:val="both"/>
-        <w:rPr>
-          <w:rFonts w:ascii="Arial" w:hAnsi="Arial" w:cs="Arial"/>
-          <w:sz w:val="24"/>
-          <w:szCs w:val="24"/>
-        </w:rPr>
-      </w:pPr>
-      <w:r>
-        <w:rPr>
-          <w:rFonts w:ascii="Arial" w:hAnsi="Arial" w:cs="Arial"/>
-          <w:sz w:val="24"/>
-          <w:szCs w:val="24"/>
-        </w:rPr>
-        <w:t xml:space="preserve">        </w:t>
-      </w:r>
-      <w:proofErr w:type="spellStart"/>
-      <w:r>
-        <w:rPr>
-          <w:rFonts w:ascii="Arial" w:hAnsi="Arial" w:cs="Arial"/>
-          <w:sz w:val="24"/>
-          <w:szCs w:val="24"/>
-        </w:rPr>
-        <w:t>top_df</w:t>
-      </w:r>
-      <w:proofErr w:type="spellEnd"/>
-      <w:r>
-        <w:rPr>
-          <w:rFonts w:ascii="Arial" w:hAnsi="Arial" w:cs="Arial"/>
-          <w:sz w:val="24"/>
-          <w:szCs w:val="24"/>
-        </w:rPr>
-        <w:t xml:space="preserve"> = </w:t>
-      </w:r>
-      <w:proofErr w:type="spellStart"/>
-      <w:r>
-        <w:rPr>
-          <w:rFonts w:ascii="Arial" w:hAnsi="Arial" w:cs="Arial"/>
-          <w:sz w:val="24"/>
-          <w:szCs w:val="24"/>
-        </w:rPr>
-        <w:t>pd.merge</w:t>
-      </w:r>
-      <w:proofErr w:type="spellEnd"/>
-      <w:r>
-        <w:rPr>
-          <w:rFonts w:ascii="Arial" w:hAnsi="Arial" w:cs="Arial"/>
-          <w:sz w:val="24"/>
-          <w:szCs w:val="24"/>
-        </w:rPr>
-        <w:t>(</w:t>
-      </w:r>
-      <w:proofErr w:type="spellStart"/>
-      <w:r>
-        <w:rPr>
-          <w:rFonts w:ascii="Arial" w:hAnsi="Arial" w:cs="Arial"/>
-          <w:sz w:val="24"/>
-          <w:szCs w:val="24"/>
-        </w:rPr>
-        <w:t>top_df</w:t>
-      </w:r>
-      <w:proofErr w:type="spellEnd"/>
-      <w:r>
-        <w:rPr>
-          <w:rFonts w:ascii="Arial" w:hAnsi="Arial" w:cs="Arial"/>
-          <w:sz w:val="24"/>
-          <w:szCs w:val="24"/>
-        </w:rPr>
-        <w:t xml:space="preserve">, </w:t>
-      </w:r>
-      <w:proofErr w:type="spellStart"/>
-      <w:r>
-        <w:rPr>
-          <w:rFonts w:ascii="Arial" w:hAnsi="Arial" w:cs="Arial"/>
-          <w:sz w:val="24"/>
-          <w:szCs w:val="24"/>
-        </w:rPr>
-        <w:t>self.artists_df</w:t>
-      </w:r>
-      <w:proofErr w:type="spellEnd"/>
-      <w:r>
-        <w:rPr>
-          <w:rFonts w:ascii="Arial" w:hAnsi="Arial" w:cs="Arial"/>
-          <w:sz w:val="24"/>
-          <w:szCs w:val="24"/>
-        </w:rPr>
-        <w:t xml:space="preserve">, </w:t>
-      </w:r>
-      <w:proofErr w:type="spellStart"/>
-      <w:r>
-        <w:rPr>
-          <w:rFonts w:ascii="Arial" w:hAnsi="Arial" w:cs="Arial"/>
-          <w:sz w:val="24"/>
-          <w:szCs w:val="24"/>
-        </w:rPr>
-        <w:t>left_on</w:t>
-      </w:r>
-      <w:proofErr w:type="spellEnd"/>
-      <w:r>
-        <w:rPr>
-          <w:rFonts w:ascii="Arial" w:hAnsi="Arial" w:cs="Arial"/>
-          <w:sz w:val="24"/>
-          <w:szCs w:val="24"/>
-        </w:rPr>
-        <w:t xml:space="preserve">='track_artistId', </w:t>
-      </w:r>
-      <w:proofErr w:type="spellStart"/>
-      <w:r>
-        <w:rPr>
-          <w:rFonts w:ascii="Arial" w:hAnsi="Arial" w:cs="Arial"/>
-          <w:sz w:val="24"/>
-          <w:szCs w:val="24"/>
-        </w:rPr>
-        <w:t>right_on</w:t>
-      </w:r>
-      <w:proofErr w:type="spellEnd"/>
-      <w:r>
-        <w:rPr>
-          <w:rFonts w:ascii="Arial" w:hAnsi="Arial" w:cs="Arial"/>
-          <w:sz w:val="24"/>
-          <w:szCs w:val="24"/>
-        </w:rPr>
-        <w:t xml:space="preserve">='artist_id', </w:t>
-      </w:r>
-      <w:proofErr w:type="spellStart"/>
-      <w:r>
-        <w:rPr>
-          <w:rFonts w:ascii="Arial" w:hAnsi="Arial" w:cs="Arial"/>
-          <w:sz w:val="24"/>
-          <w:szCs w:val="24"/>
-        </w:rPr>
-        <w:t>how</w:t>
-      </w:r>
-      <w:proofErr w:type="spellEnd"/>
-      <w:r>
-        <w:rPr>
-          <w:rFonts w:ascii="Arial" w:hAnsi="Arial" w:cs="Arial"/>
-          <w:sz w:val="24"/>
-          <w:szCs w:val="24"/>
-        </w:rPr>
-        <w:t>='</w:t>
-      </w:r>
-      <w:proofErr w:type="spellStart"/>
-      <w:r>
-        <w:rPr>
-          <w:rFonts w:ascii="Arial" w:hAnsi="Arial" w:cs="Arial"/>
-          <w:sz w:val="24"/>
-          <w:szCs w:val="24"/>
-        </w:rPr>
-        <w:t>left</w:t>
-      </w:r>
-      <w:proofErr w:type="spellEnd"/>
-      <w:r>
-        <w:rPr>
-          <w:rFonts w:ascii="Arial" w:hAnsi="Arial" w:cs="Arial"/>
-          <w:sz w:val="24"/>
-          <w:szCs w:val="24"/>
-        </w:rPr>
-        <w:t>')</w:t>
-      </w:r>
-    </w:p>
-    <w:p>
-      <w:pPr>
-        <w:suppressAutoHyphens/>
-        <w:spacing w:after="0" w:line="360" w:lineRule="auto"/>
-        <w:jc w:val="both"/>
-        <w:rPr>
-          <w:rFonts w:ascii="Arial" w:hAnsi="Arial" w:cs="Arial"/>
-          <w:sz w:val="24"/>
-          <w:szCs w:val="24"/>
-        </w:rPr>
-      </w:pPr>
-      <w:r>
-        <w:rPr>
-          <w:rFonts w:ascii="Arial" w:hAnsi="Arial" w:cs="Arial"/>
-          <w:sz w:val="24"/>
-          <w:szCs w:val="24"/>
-        </w:rPr>
-        <w:t xml:space="preserve">        </w:t>
-      </w:r>
-      <w:proofErr w:type="spellStart"/>
-      <w:r>
-        <w:rPr>
-          <w:rFonts w:ascii="Arial" w:hAnsi="Arial" w:cs="Arial"/>
-          <w:sz w:val="24"/>
-          <w:szCs w:val="24"/>
-        </w:rPr>
-        <w:t>top_df</w:t>
-      </w:r>
-      <w:proofErr w:type="spellEnd"/>
-      <w:r>
-        <w:rPr>
-          <w:rFonts w:ascii="Arial" w:hAnsi="Arial" w:cs="Arial"/>
-          <w:sz w:val="24"/>
-          <w:szCs w:val="24"/>
-        </w:rPr>
-        <w:t xml:space="preserve"> = </w:t>
-      </w:r>
-      <w:proofErr w:type="spellStart"/>
-      <w:r>
-        <w:rPr>
-          <w:rFonts w:ascii="Arial" w:hAnsi="Arial" w:cs="Arial"/>
-          <w:sz w:val="24"/>
-          <w:szCs w:val="24"/>
-        </w:rPr>
-        <w:t>top_df.drop</w:t>
-      </w:r>
-      <w:proofErr w:type="spellEnd"/>
-      <w:r>
-        <w:rPr>
-          <w:rFonts w:ascii="Arial" w:hAnsi="Arial" w:cs="Arial"/>
-          <w:sz w:val="24"/>
-          <w:szCs w:val="24"/>
-        </w:rPr>
-        <w:t xml:space="preserve">(['artist_id', 'track_artistId', 'tweet_count', 'track_id'], </w:t>
-      </w:r>
-      <w:proofErr w:type="spellStart"/>
-      <w:r>
-        <w:rPr>
-          <w:rFonts w:ascii="Arial" w:hAnsi="Arial" w:cs="Arial"/>
-          <w:sz w:val="24"/>
-          <w:szCs w:val="24"/>
-        </w:rPr>
-        <w:t>axis</w:t>
-      </w:r>
-      <w:proofErr w:type="spellEnd"/>
-      <w:r>
-        <w:rPr>
-          <w:rFonts w:ascii="Arial" w:hAnsi="Arial" w:cs="Arial"/>
-          <w:sz w:val="24"/>
-          <w:szCs w:val="24"/>
-        </w:rPr>
-        <w:t>=1)</w:t>
-      </w:r>
-    </w:p>
-    <w:p>
-      <w:pPr>
-        <w:suppressAutoHyphens/>
-        <w:spacing w:after="0" w:line="360" w:lineRule="auto"/>
-        <w:jc w:val="both"/>
-        <w:rPr>
-          <w:rFonts w:ascii="Arial" w:hAnsi="Arial" w:cs="Arial"/>
-          <w:sz w:val="24"/>
-          <w:szCs w:val="24"/>
-        </w:rPr>
-      </w:pPr>
-      <w:r>
-        <w:rPr>
-          <w:rFonts w:ascii="Arial" w:hAnsi="Arial" w:cs="Arial"/>
-          <w:sz w:val="24"/>
-          <w:szCs w:val="24"/>
-        </w:rPr>
-        <w:t xml:space="preserve">        </w:t>
-      </w:r>
-      <w:proofErr w:type="spellStart"/>
-      <w:r>
-        <w:rPr>
-          <w:rFonts w:ascii="Arial" w:hAnsi="Arial" w:cs="Arial"/>
-          <w:sz w:val="24"/>
-          <w:szCs w:val="24"/>
-        </w:rPr>
-        <w:t>return</w:t>
-      </w:r>
-      <w:proofErr w:type="spellEnd"/>
-      <w:r>
-        <w:rPr>
-          <w:rFonts w:ascii="Arial" w:hAnsi="Arial" w:cs="Arial"/>
-          <w:sz w:val="24"/>
-          <w:szCs w:val="24"/>
-        </w:rPr>
-        <w:t xml:space="preserve"> </w:t>
-      </w:r>
-      <w:proofErr w:type="spellStart"/>
-      <w:r>
-        <w:rPr>
-          <w:rFonts w:ascii="Arial" w:hAnsi="Arial" w:cs="Arial"/>
-          <w:sz w:val="24"/>
-          <w:szCs w:val="24"/>
-        </w:rPr>
-        <w:t>top_df.head</w:t>
-      </w:r>
-      <w:proofErr w:type="spellEnd"/>
-      <w:r>
-        <w:rPr>
-          <w:rFonts w:ascii="Arial" w:hAnsi="Arial" w:cs="Arial"/>
-          <w:sz w:val="24"/>
-          <w:szCs w:val="24"/>
-        </w:rPr>
-        <w:t>(</w:t>
-      </w:r>
-      <w:proofErr w:type="spellStart"/>
-      <w:r>
-        <w:rPr>
-          <w:rFonts w:ascii="Arial" w:hAnsi="Arial" w:cs="Arial"/>
-          <w:sz w:val="24"/>
-          <w:szCs w:val="24"/>
-        </w:rPr>
-        <w:t>topn</w:t>
-      </w:r>
-      <w:proofErr w:type="spellEnd"/>
-      <w:r>
-        <w:rPr>
-          <w:rFonts w:ascii="Arial" w:hAnsi="Arial" w:cs="Arial"/>
-          <w:sz w:val="24"/>
-          <w:szCs w:val="24"/>
-        </w:rPr>
-        <w:t>)</w:t>
-      </w:r>
-    </w:p>
-    <w:p>
-      <w:pPr>
-        <w:suppressAutoHyphens/>
-        <w:spacing w:after="0" w:line="360" w:lineRule="auto"/>
-        <w:jc w:val="both"/>
-        <w:rPr>
-          <w:rFonts w:ascii="Arial" w:hAnsi="Arial" w:cs="Arial"/>
-          <w:sz w:val="24"/>
-          <w:szCs w:val="24"/>
-        </w:rPr>
-      </w:pPr>
-    </w:p>
-    <w:p>
-      <w:pPr>
-        <w:suppressAutoHyphens/>
-        <w:spacing w:after="0" w:line="360" w:lineRule="auto"/>
-        <w:jc w:val="both"/>
-        <w:rPr>
-          <w:rFonts w:ascii="Arial" w:hAnsi="Arial" w:cs="Arial"/>
-          <w:sz w:val="24"/>
-          <w:szCs w:val="24"/>
-        </w:rPr>
-      </w:pPr>
-    </w:p>
-    <w:p>
-      <w:pPr>
-        <w:suppressAutoHyphens/>
-        <w:spacing w:after="0" w:line="360" w:lineRule="auto"/>
-        <w:jc w:val="both"/>
-        <w:rPr>
-          <w:rFonts w:ascii="Arial" w:hAnsi="Arial" w:cs="Arial"/>
-          <w:sz w:val="24"/>
-          <w:szCs w:val="24"/>
-        </w:rPr>
-      </w:pPr>
-      <w:r>
-        <w:rPr>
-          <w:rFonts w:ascii="Arial" w:hAnsi="Arial" w:cs="Arial"/>
-          <w:sz w:val="24"/>
-          <w:szCs w:val="24"/>
-        </w:rPr>
-        <w:t xml:space="preserve">    </w:t>
-      </w:r>
-      <w:proofErr w:type="spellStart"/>
-      <w:r>
-        <w:rPr>
-          <w:rFonts w:ascii="Arial" w:hAnsi="Arial" w:cs="Arial"/>
-          <w:sz w:val="24"/>
-          <w:szCs w:val="24"/>
-        </w:rPr>
-        <w:t>def</w:t>
-      </w:r>
-      <w:proofErr w:type="spellEnd"/>
-      <w:r>
-        <w:rPr>
-          <w:rFonts w:ascii="Arial" w:hAnsi="Arial" w:cs="Arial"/>
-          <w:sz w:val="24"/>
-          <w:szCs w:val="24"/>
-        </w:rPr>
-        <w:t xml:space="preserve"> print_top5(self):</w:t>
-      </w:r>
-    </w:p>
-    <w:p>
-      <w:pPr>
-        <w:suppressAutoHyphens/>
-        <w:spacing w:after="0" w:line="360" w:lineRule="auto"/>
-        <w:jc w:val="both"/>
-        <w:rPr>
-          <w:rFonts w:ascii="Arial" w:hAnsi="Arial" w:cs="Arial"/>
-          <w:sz w:val="24"/>
-          <w:szCs w:val="24"/>
-        </w:rPr>
-      </w:pPr>
-      <w:r>
-        <w:rPr>
-          <w:rFonts w:ascii="Arial" w:hAnsi="Arial" w:cs="Arial"/>
-          <w:sz w:val="24"/>
-          <w:szCs w:val="24"/>
-        </w:rPr>
-        <w:t xml:space="preserve">        print('-- Top 5 </w:t>
-      </w:r>
-      <w:proofErr w:type="spellStart"/>
-      <w:r>
-        <w:rPr>
-          <w:rFonts w:ascii="Arial" w:hAnsi="Arial" w:cs="Arial"/>
-          <w:sz w:val="24"/>
-          <w:szCs w:val="24"/>
-        </w:rPr>
-        <w:t>songs</w:t>
-      </w:r>
-      <w:proofErr w:type="spellEnd"/>
-      <w:r>
-        <w:rPr>
-          <w:rFonts w:ascii="Arial" w:hAnsi="Arial" w:cs="Arial"/>
-          <w:sz w:val="24"/>
-          <w:szCs w:val="24"/>
-        </w:rPr>
-        <w:t xml:space="preserve"> --')</w:t>
-      </w:r>
-    </w:p>
-    <w:p>
-      <w:pPr>
-        <w:suppressAutoHyphens/>
-        <w:spacing w:after="0" w:line="360" w:lineRule="auto"/>
-        <w:jc w:val="both"/>
-        <w:rPr>
-          <w:rFonts w:ascii="Arial" w:hAnsi="Arial" w:cs="Arial"/>
-          <w:sz w:val="24"/>
-          <w:szCs w:val="24"/>
-        </w:rPr>
-      </w:pPr>
-      <w:r>
-        <w:rPr>
-          <w:rFonts w:ascii="Arial" w:hAnsi="Arial" w:cs="Arial"/>
-          <w:sz w:val="24"/>
-          <w:szCs w:val="24"/>
-        </w:rPr>
-        <w:t xml:space="preserve">        print(</w:t>
-      </w:r>
-      <w:proofErr w:type="spellStart"/>
-      <w:r>
-        <w:rPr>
-          <w:rFonts w:ascii="Arial" w:hAnsi="Arial" w:cs="Arial"/>
-          <w:sz w:val="24"/>
-          <w:szCs w:val="24"/>
-        </w:rPr>
-        <w:t>self.top_songs</w:t>
-      </w:r>
-      <w:proofErr w:type="spellEnd"/>
-      <w:r>
-        <w:rPr>
-          <w:rFonts w:ascii="Arial" w:hAnsi="Arial" w:cs="Arial"/>
-          <w:sz w:val="24"/>
-          <w:szCs w:val="24"/>
-        </w:rPr>
-        <w:t>(5))</w:t>
-      </w:r>
-    </w:p>
-    <w:p>
-      <w:pPr>
-        <w:suppressAutoHyphens/>
-        <w:spacing w:after="0" w:line="360" w:lineRule="auto"/>
-        <w:jc w:val="both"/>
-        <w:rPr>
-          <w:rFonts w:ascii="Arial" w:hAnsi="Arial" w:cs="Arial"/>
-          <w:sz w:val="24"/>
-          <w:szCs w:val="24"/>
-        </w:rPr>
-      </w:pPr>
-      <w:r>
-        <w:rPr>
-          <w:rFonts w:ascii="Arial" w:hAnsi="Arial" w:cs="Arial"/>
-          <w:sz w:val="24"/>
-          <w:szCs w:val="24"/>
-        </w:rPr>
-        <w:t xml:space="preserve">        print('--')</w:t>
-      </w:r>
-    </w:p>
-    <w:p>
-      <w:pPr>
-        <w:suppressAutoHyphens/>
-        <w:spacing w:after="0" w:line="360" w:lineRule="auto"/>
-        <w:jc w:val="both"/>
-        <w:rPr>
-          <w:rFonts w:ascii="Arial" w:hAnsi="Arial" w:cs="Arial"/>
-          <w:sz w:val="24"/>
-          <w:szCs w:val="24"/>
-        </w:rPr>
-      </w:pPr>
-    </w:p>
-    <w:p>
-      <w:pPr>
-        <w:suppressAutoHyphens/>
-        <w:spacing w:after="0" w:line="360" w:lineRule="auto"/>
-        <w:jc w:val="both"/>
-        <w:rPr>
-          <w:rFonts w:ascii="Arial" w:hAnsi="Arial" w:cs="Arial"/>
-          <w:sz w:val="24"/>
-          <w:szCs w:val="24"/>
-        </w:rPr>
-      </w:pPr>
-      <w:proofErr w:type="spellStart"/>
-      <w:r>
-        <w:rPr>
-          <w:rFonts w:ascii="Arial" w:hAnsi="Arial" w:cs="Arial"/>
-          <w:sz w:val="24"/>
-          <w:szCs w:val="24"/>
-        </w:rPr>
-        <w:t>class</w:t>
-      </w:r>
-      <w:proofErr w:type="spellEnd"/>
-      <w:r>
-        <w:rPr>
-          <w:rFonts w:ascii="Arial" w:hAnsi="Arial" w:cs="Arial"/>
-          <w:sz w:val="24"/>
-          <w:szCs w:val="24"/>
-        </w:rPr>
-        <w:t xml:space="preserve"> similar_songs:</w:t>
-      </w:r>
-    </w:p>
-    <w:p>
-      <w:pPr>
-        <w:suppressAutoHyphens/>
-        <w:spacing w:after="0" w:line="360" w:lineRule="auto"/>
-        <w:jc w:val="both"/>
-        <w:rPr>
-          <w:rFonts w:ascii="Arial" w:hAnsi="Arial" w:cs="Arial"/>
-          <w:sz w:val="24"/>
-          <w:szCs w:val="24"/>
-        </w:rPr>
-      </w:pPr>
-      <w:r>
-        <w:rPr>
-          <w:rFonts w:ascii="Arial" w:hAnsi="Arial" w:cs="Arial"/>
-          <w:sz w:val="24"/>
-          <w:szCs w:val="24"/>
-        </w:rPr>
-        <w:t xml:space="preserve">    </w:t>
-      </w:r>
-      <w:proofErr w:type="spellStart"/>
-      <w:r>
-        <w:rPr>
-          <w:rFonts w:ascii="Arial" w:hAnsi="Arial" w:cs="Arial"/>
-          <w:sz w:val="24"/>
-          <w:szCs w:val="24"/>
-        </w:rPr>
-        <w:t>def</w:t>
-      </w:r>
-      <w:proofErr w:type="spellEnd"/>
-      <w:r>
-        <w:rPr>
-          <w:rFonts w:ascii="Arial" w:hAnsi="Arial" w:cs="Arial"/>
-          <w:sz w:val="24"/>
-          <w:szCs w:val="24"/>
-        </w:rPr>
-        <w:t xml:space="preserve"> __</w:t>
-      </w:r>
-      <w:proofErr w:type="spellStart"/>
-      <w:r>
-        <w:rPr>
-          <w:rFonts w:ascii="Arial" w:hAnsi="Arial" w:cs="Arial"/>
-          <w:sz w:val="24"/>
-          <w:szCs w:val="24"/>
-        </w:rPr>
-        <w:t>init</w:t>
-      </w:r>
-      <w:proofErr w:type="spellEnd"/>
-      <w:r>
-        <w:rPr>
-          <w:rFonts w:ascii="Arial" w:hAnsi="Arial" w:cs="Arial"/>
-          <w:sz w:val="24"/>
-          <w:szCs w:val="24"/>
-        </w:rPr>
-        <w:t xml:space="preserve">__(self, </w:t>
-      </w:r>
-      <w:proofErr w:type="spellStart"/>
-      <w:r>
-        <w:rPr>
-          <w:rFonts w:ascii="Arial" w:hAnsi="Arial" w:cs="Arial"/>
-          <w:sz w:val="24"/>
-          <w:szCs w:val="24"/>
-        </w:rPr>
-        <w:t>tweets_df</w:t>
-      </w:r>
-      <w:proofErr w:type="spellEnd"/>
-      <w:r>
-        <w:rPr>
-          <w:rFonts w:ascii="Arial" w:hAnsi="Arial" w:cs="Arial"/>
-          <w:sz w:val="24"/>
-          <w:szCs w:val="24"/>
-        </w:rPr>
-        <w:t xml:space="preserve">, </w:t>
-      </w:r>
-      <w:proofErr w:type="spellStart"/>
-      <w:r>
-        <w:rPr>
-          <w:rFonts w:ascii="Arial" w:hAnsi="Arial" w:cs="Arial"/>
-          <w:sz w:val="24"/>
-          <w:szCs w:val="24"/>
-        </w:rPr>
-        <w:t>tracks_df</w:t>
-      </w:r>
-      <w:proofErr w:type="spellEnd"/>
-      <w:r>
-        <w:rPr>
-          <w:rFonts w:ascii="Arial" w:hAnsi="Arial" w:cs="Arial"/>
-          <w:sz w:val="24"/>
-          <w:szCs w:val="24"/>
-        </w:rPr>
-        <w:t xml:space="preserve">, </w:t>
-      </w:r>
-      <w:proofErr w:type="spellStart"/>
-      <w:r>
-        <w:rPr>
-          <w:rFonts w:ascii="Arial" w:hAnsi="Arial" w:cs="Arial"/>
-          <w:sz w:val="24"/>
-          <w:szCs w:val="24"/>
-        </w:rPr>
-        <w:t>artists_df</w:t>
-      </w:r>
-      <w:proofErr w:type="spellEnd"/>
-      <w:r>
-        <w:rPr>
-          <w:rFonts w:ascii="Arial" w:hAnsi="Arial" w:cs="Arial"/>
-          <w:sz w:val="24"/>
-          <w:szCs w:val="24"/>
-        </w:rPr>
-        <w:t xml:space="preserve">, </w:t>
-      </w:r>
-      <w:proofErr w:type="spellStart"/>
-      <w:r>
-        <w:rPr>
-          <w:rFonts w:ascii="Arial" w:hAnsi="Arial" w:cs="Arial"/>
-          <w:sz w:val="24"/>
-          <w:szCs w:val="24"/>
-        </w:rPr>
-        <w:t>user_tracks</w:t>
-      </w:r>
-      <w:proofErr w:type="spellEnd"/>
-      <w:r>
-        <w:rPr>
-          <w:rFonts w:ascii="Arial" w:hAnsi="Arial" w:cs="Arial"/>
-          <w:sz w:val="24"/>
-          <w:szCs w:val="24"/>
-        </w:rPr>
-        <w:t>):</w:t>
-      </w:r>
-    </w:p>
-    <w:p>
-      <w:pPr>
-        <w:suppressAutoHyphens/>
-        <w:spacing w:after="0" w:line="360" w:lineRule="auto"/>
-        <w:jc w:val="both"/>
-        <w:rPr>
-          <w:rFonts w:ascii="Arial" w:hAnsi="Arial" w:cs="Arial"/>
-          <w:sz w:val="24"/>
-          <w:szCs w:val="24"/>
-        </w:rPr>
-      </w:pPr>
-      <w:r>
-        <w:rPr>
-          <w:rFonts w:ascii="Arial" w:hAnsi="Arial" w:cs="Arial"/>
-          <w:sz w:val="24"/>
-          <w:szCs w:val="24"/>
-        </w:rPr>
-        <w:t xml:space="preserve">        </w:t>
-      </w:r>
-      <w:proofErr w:type="spellStart"/>
-      <w:r>
-        <w:rPr>
-          <w:rFonts w:ascii="Arial" w:hAnsi="Arial" w:cs="Arial"/>
-          <w:sz w:val="24"/>
-          <w:szCs w:val="24"/>
-        </w:rPr>
-        <w:t>self.tweets_df</w:t>
-      </w:r>
-      <w:proofErr w:type="spellEnd"/>
-      <w:r>
-        <w:rPr>
-          <w:rFonts w:ascii="Arial" w:hAnsi="Arial" w:cs="Arial"/>
-          <w:sz w:val="24"/>
-          <w:szCs w:val="24"/>
-        </w:rPr>
-        <w:t xml:space="preserve"> = </w:t>
-      </w:r>
-      <w:proofErr w:type="spellStart"/>
-      <w:r>
-        <w:rPr>
-          <w:rFonts w:ascii="Arial" w:hAnsi="Arial" w:cs="Arial"/>
-          <w:sz w:val="24"/>
-          <w:szCs w:val="24"/>
-        </w:rPr>
-        <w:t>tweets_df</w:t>
-      </w:r>
-      <w:proofErr w:type="spellEnd"/>
-    </w:p>
-    <w:p>
-      <w:pPr>
-        <w:suppressAutoHyphens/>
-        <w:spacing w:after="0" w:line="360" w:lineRule="auto"/>
-        <w:jc w:val="both"/>
-        <w:rPr>
-          <w:rFonts w:ascii="Arial" w:hAnsi="Arial" w:cs="Arial"/>
-          <w:sz w:val="24"/>
-          <w:szCs w:val="24"/>
-        </w:rPr>
-      </w:pPr>
-      <w:r>
-        <w:rPr>
-          <w:rFonts w:ascii="Arial" w:hAnsi="Arial" w:cs="Arial"/>
-          <w:sz w:val="24"/>
-          <w:szCs w:val="24"/>
-        </w:rPr>
-        <w:t xml:space="preserve">        </w:t>
-      </w:r>
-      <w:proofErr w:type="spellStart"/>
-      <w:r>
-        <w:rPr>
-          <w:rFonts w:ascii="Arial" w:hAnsi="Arial" w:cs="Arial"/>
-          <w:sz w:val="24"/>
-          <w:szCs w:val="24"/>
-        </w:rPr>
-        <w:t>self.tracks_df</w:t>
-      </w:r>
-      <w:proofErr w:type="spellEnd"/>
-      <w:r>
-        <w:rPr>
-          <w:rFonts w:ascii="Arial" w:hAnsi="Arial" w:cs="Arial"/>
-          <w:sz w:val="24"/>
-          <w:szCs w:val="24"/>
-        </w:rPr>
-        <w:t xml:space="preserve"> = </w:t>
-      </w:r>
-      <w:proofErr w:type="spellStart"/>
-      <w:r>
-        <w:rPr>
-          <w:rFonts w:ascii="Arial" w:hAnsi="Arial" w:cs="Arial"/>
-          <w:sz w:val="24"/>
-          <w:szCs w:val="24"/>
-        </w:rPr>
-        <w:t>tracks_df</w:t>
-      </w:r>
-      <w:proofErr w:type="spellEnd"/>
-    </w:p>
-    <w:p>
-      <w:pPr>
-        <w:suppressAutoHyphens/>
-        <w:spacing w:after="0" w:line="360" w:lineRule="auto"/>
-        <w:jc w:val="both"/>
-        <w:rPr>
-          <w:rFonts w:ascii="Arial" w:hAnsi="Arial" w:cs="Arial"/>
-          <w:sz w:val="24"/>
-          <w:szCs w:val="24"/>
-        </w:rPr>
-      </w:pPr>
-      <w:r>
-        <w:rPr>
-          <w:rFonts w:ascii="Arial" w:hAnsi="Arial" w:cs="Arial"/>
-          <w:sz w:val="24"/>
-          <w:szCs w:val="24"/>
-        </w:rPr>
-        <w:t xml:space="preserve">        </w:t>
-      </w:r>
-      <w:proofErr w:type="spellStart"/>
-      <w:r>
-        <w:rPr>
-          <w:rFonts w:ascii="Arial" w:hAnsi="Arial" w:cs="Arial"/>
-          <w:sz w:val="24"/>
-          <w:szCs w:val="24"/>
-        </w:rPr>
-        <w:t>self.artists_df</w:t>
+      <w:proofErr w:type="gramStart"/>
+      <w:r>
+        <w:rPr>
+          <w:rFonts w:ascii="Arial" w:hAnsi="Arial" w:cs="Arial"/>
+          <w:sz w:val="24"/>
+          <w:szCs w:val="24"/>
+        </w:rPr>
+        <w:t>self.artists</w:t>
+      </w:r>
+      <w:proofErr w:type="gramEnd"/>
+      <w:r>
+        <w:rPr>
+          <w:rFonts w:ascii="Arial" w:hAnsi="Arial" w:cs="Arial"/>
+          <w:sz w:val="24"/>
+          <w:szCs w:val="24"/>
+        </w:rPr>
+        <w:t>_df</w:t>
       </w:r>
       <w:proofErr w:type="spellEnd"/>
       <w:r>
@@ -9244,6 +10226,7 @@
         <w:t xml:space="preserve"> </w:t>
       </w:r>
       <w:proofErr w:type="spellStart"/>
+      <w:proofErr w:type="gramStart"/>
       <w:r>
         <w:rPr>
           <w:rFonts w:ascii="Arial" w:hAnsi="Arial" w:cs="Arial"/>
@@ -9259,16 +10242,25 @@
           <w:sz w:val="24"/>
           <w:szCs w:val="24"/>
         </w:rPr>
-        <w:t xml:space="preserve">(self, </w:t>
-      </w:r>
-      <w:proofErr w:type="spellStart"/>
-      <w:r>
-        <w:rPr>
-          <w:rFonts w:ascii="Arial" w:hAnsi="Arial" w:cs="Arial"/>
-          <w:sz w:val="24"/>
-          <w:szCs w:val="24"/>
-        </w:rPr>
-        <w:t>items_to_ignore</w:t>
+        <w:t>(</w:t>
+      </w:r>
+      <w:proofErr w:type="gramEnd"/>
+      <w:r>
+        <w:rPr>
+          <w:rFonts w:ascii="Arial" w:hAnsi="Arial" w:cs="Arial"/>
+          <w:sz w:val="24"/>
+          <w:szCs w:val="24"/>
+        </w:rPr>
+        <w:t xml:space="preserve">self, </w:t>
+      </w:r>
+      <w:proofErr w:type="spellStart"/>
+      <w:r>
+        <w:rPr>
+          <w:rFonts w:ascii="Arial" w:hAnsi="Arial" w:cs="Arial"/>
+          <w:sz w:val="24"/>
+          <w:szCs w:val="24"/>
+        </w:rPr>
+        <w:t>ignore_tracks</w:t>
       </w:r>
       <w:proofErr w:type="spellEnd"/>
       <w:r>
@@ -9295,7 +10287,25 @@
           <w:sz w:val="24"/>
           <w:szCs w:val="24"/>
         </w:rPr>
-        <w:t>=10):</w:t>
+        <w:t xml:space="preserve">=10, </w:t>
+      </w:r>
+      <w:proofErr w:type="spellStart"/>
+      <w:r>
+        <w:rPr>
+          <w:rFonts w:ascii="Arial" w:hAnsi="Arial" w:cs="Arial"/>
+          <w:sz w:val="24"/>
+          <w:szCs w:val="24"/>
+        </w:rPr>
+        <w:t>ignore_user_id</w:t>
+      </w:r>
+      <w:proofErr w:type="spellEnd"/>
+      <w:r>
+        <w:rPr>
+          <w:rFonts w:ascii="Arial" w:hAnsi="Arial" w:cs="Arial"/>
+          <w:sz w:val="24"/>
+          <w:szCs w:val="24"/>
+        </w:rPr>
+        <w:t>=0):</w:t>
       </w:r>
     </w:p>
     <w:p>
@@ -9336,13 +10346,23 @@
         <w:t xml:space="preserve"> = </w:t>
       </w:r>
       <w:proofErr w:type="spellStart"/>
-      <w:r>
-        <w:rPr>
-          <w:rFonts w:ascii="Arial" w:hAnsi="Arial" w:cs="Arial"/>
-          <w:sz w:val="24"/>
-          <w:szCs w:val="24"/>
-        </w:rPr>
-        <w:t>self.tweets_df.drop</w:t>
+      <w:proofErr w:type="gramStart"/>
+      <w:r>
+        <w:rPr>
+          <w:rFonts w:ascii="Arial" w:hAnsi="Arial" w:cs="Arial"/>
+          <w:sz w:val="24"/>
+          <w:szCs w:val="24"/>
+        </w:rPr>
+        <w:t>self.tweets</w:t>
+      </w:r>
+      <w:proofErr w:type="gramEnd"/>
+      <w:r>
+        <w:rPr>
+          <w:rFonts w:ascii="Arial" w:hAnsi="Arial" w:cs="Arial"/>
+          <w:sz w:val="24"/>
+          <w:szCs w:val="24"/>
+        </w:rPr>
+        <w:t>_df.drop</w:t>
       </w:r>
       <w:proofErr w:type="spellEnd"/>
       <w:r>
@@ -9410,6 +10430,7 @@
         <w:t xml:space="preserve"> = </w:t>
       </w:r>
       <w:proofErr w:type="spellStart"/>
+      <w:proofErr w:type="gramStart"/>
       <w:r>
         <w:rPr>
           <w:rFonts w:ascii="Arial" w:hAnsi="Arial" w:cs="Arial"/>
@@ -9419,6 +10440,7 @@
         <w:t>pd.DataFrame</w:t>
       </w:r>
       <w:proofErr w:type="spellEnd"/>
+      <w:proofErr w:type="gramEnd"/>
       <w:r>
         <w:rPr>
           <w:rFonts w:ascii="Arial" w:hAnsi="Arial" w:cs="Arial"/>
@@ -9759,7 +10781,25 @@
           <w:sz w:val="24"/>
           <w:szCs w:val="24"/>
         </w:rPr>
-        <w:t xml:space="preserve"> = get_all_users_by_track(tweets, </w:t>
+        <w:t xml:space="preserve"> = get_all_users_by_</w:t>
+      </w:r>
+      <w:proofErr w:type="gramStart"/>
+      <w:r>
+        <w:rPr>
+          <w:rFonts w:ascii="Arial" w:hAnsi="Arial" w:cs="Arial"/>
+          <w:sz w:val="24"/>
+          <w:szCs w:val="24"/>
+        </w:rPr>
+        <w:t>track(</w:t>
+      </w:r>
+      <w:proofErr w:type="gramEnd"/>
+      <w:r>
+        <w:rPr>
+          <w:rFonts w:ascii="Arial" w:hAnsi="Arial" w:cs="Arial"/>
+          <w:sz w:val="24"/>
+          <w:szCs w:val="24"/>
+        </w:rPr>
+        <w:t xml:space="preserve">tweets, </w:t>
       </w:r>
       <w:proofErr w:type="spellStart"/>
       <w:r>
@@ -9809,6 +10849,128 @@
           <w:szCs w:val="24"/>
         </w:rPr>
       </w:pPr>
+      <w:r>
+        <w:rPr>
+          <w:rFonts w:ascii="Arial" w:hAnsi="Arial" w:cs="Arial"/>
+          <w:sz w:val="24"/>
+          <w:szCs w:val="24"/>
+        </w:rPr>
+        <w:t xml:space="preserve">        </w:t>
+      </w:r>
+      <w:proofErr w:type="spellStart"/>
+      <w:r>
+        <w:rPr>
+          <w:rFonts w:ascii="Arial" w:hAnsi="Arial" w:cs="Arial"/>
+          <w:sz w:val="24"/>
+          <w:szCs w:val="24"/>
+        </w:rPr>
+        <w:t>if</w:t>
+      </w:r>
+      <w:proofErr w:type="spellEnd"/>
+      <w:r>
+        <w:rPr>
+          <w:rFonts w:ascii="Arial" w:hAnsi="Arial" w:cs="Arial"/>
+          <w:sz w:val="24"/>
+          <w:szCs w:val="24"/>
+        </w:rPr>
+        <w:t xml:space="preserve"> </w:t>
+      </w:r>
+      <w:proofErr w:type="spellStart"/>
+      <w:r>
+        <w:rPr>
+          <w:rFonts w:ascii="Arial" w:hAnsi="Arial" w:cs="Arial"/>
+          <w:sz w:val="24"/>
+          <w:szCs w:val="24"/>
+        </w:rPr>
+        <w:t>ignore_user_id</w:t>
+      </w:r>
+      <w:proofErr w:type="spellEnd"/>
+      <w:r>
+        <w:rPr>
+          <w:rFonts w:ascii="Arial" w:hAnsi="Arial" w:cs="Arial"/>
+          <w:sz w:val="24"/>
+          <w:szCs w:val="24"/>
+        </w:rPr>
+        <w:t xml:space="preserve"> &gt; 0:</w:t>
+      </w:r>
+    </w:p>
+    <w:p>
+      <w:pPr>
+        <w:suppressAutoHyphens/>
+        <w:spacing w:after="0" w:line="360" w:lineRule="auto"/>
+        <w:jc w:val="both"/>
+        <w:rPr>
+          <w:rFonts w:ascii="Arial" w:hAnsi="Arial" w:cs="Arial"/>
+          <w:sz w:val="24"/>
+          <w:szCs w:val="24"/>
+        </w:rPr>
+      </w:pPr>
+      <w:r>
+        <w:rPr>
+          <w:rFonts w:ascii="Arial" w:hAnsi="Arial" w:cs="Arial"/>
+          <w:sz w:val="24"/>
+          <w:szCs w:val="24"/>
+        </w:rPr>
+        <w:t xml:space="preserve">          </w:t>
+      </w:r>
+      <w:proofErr w:type="spellStart"/>
+      <w:r>
+        <w:rPr>
+          <w:rFonts w:ascii="Arial" w:hAnsi="Arial" w:cs="Arial"/>
+          <w:sz w:val="24"/>
+          <w:szCs w:val="24"/>
+        </w:rPr>
+        <w:t>users_id_by_</w:t>
+      </w:r>
+      <w:proofErr w:type="gramStart"/>
+      <w:r>
+        <w:rPr>
+          <w:rFonts w:ascii="Arial" w:hAnsi="Arial" w:cs="Arial"/>
+          <w:sz w:val="24"/>
+          <w:szCs w:val="24"/>
+        </w:rPr>
+        <w:t>track.remove</w:t>
+      </w:r>
+      <w:proofErr w:type="spellEnd"/>
+      <w:proofErr w:type="gramEnd"/>
+      <w:r>
+        <w:rPr>
+          <w:rFonts w:ascii="Arial" w:hAnsi="Arial" w:cs="Arial"/>
+          <w:sz w:val="24"/>
+          <w:szCs w:val="24"/>
+        </w:rPr>
+        <w:t>(</w:t>
+      </w:r>
+      <w:proofErr w:type="spellStart"/>
+      <w:r>
+        <w:rPr>
+          <w:rFonts w:ascii="Arial" w:hAnsi="Arial" w:cs="Arial"/>
+          <w:sz w:val="24"/>
+          <w:szCs w:val="24"/>
+        </w:rPr>
+        <w:t>ignore_user_id</w:t>
+      </w:r>
+      <w:proofErr w:type="spellEnd"/>
+      <w:r>
+        <w:rPr>
+          <w:rFonts w:ascii="Arial" w:hAnsi="Arial" w:cs="Arial"/>
+          <w:sz w:val="24"/>
+          <w:szCs w:val="24"/>
+        </w:rPr>
+        <w:t>)</w:t>
+      </w:r>
+    </w:p>
+    <w:p>
+      <w:pPr>
+        <w:suppressAutoHyphens/>
+        <w:spacing w:after="0" w:line="360" w:lineRule="auto"/>
+        <w:jc w:val="both"/>
+        <w:rPr>
+          <w:rFonts w:ascii="Arial" w:hAnsi="Arial" w:cs="Arial"/>
+          <w:sz w:val="24"/>
+          <w:szCs w:val="24"/>
+        </w:rPr>
+      </w:pPr>
     </w:p>
     <w:p>
       <w:pPr>
@@ -10116,6 +11278,7 @@
         <w:t xml:space="preserve"> = </w:t>
       </w:r>
       <w:proofErr w:type="spellStart"/>
+      <w:proofErr w:type="gramStart"/>
       <w:r>
         <w:rPr>
           <w:rFonts w:ascii="Arial" w:hAnsi="Arial" w:cs="Arial"/>
@@ -10125,6 +11288,7 @@
         <w:t>pd.concat</w:t>
       </w:r>
       <w:proofErr w:type="spellEnd"/>
+      <w:proofErr w:type="gramEnd"/>
       <w:r>
         <w:rPr>
           <w:rFonts w:ascii="Arial" w:hAnsi="Arial" w:cs="Arial"/>
@@ -10235,36 +11399,72 @@
           <w:sz w:val="24"/>
           <w:szCs w:val="24"/>
         </w:rPr>
-        <w:t xml:space="preserve"> = users_filtered_df[~users_filtered_df['tweet_trackId'].isin(items_to_ignore)] \</w:t>
-      </w:r>
-    </w:p>
-    <w:p>
-      <w:pPr>
-        <w:suppressAutoHyphens/>
-        <w:spacing w:after="0" w:line="360" w:lineRule="auto"/>
-        <w:jc w:val="both"/>
-        <w:rPr>
-          <w:rFonts w:ascii="Arial" w:hAnsi="Arial" w:cs="Arial"/>
-          <w:sz w:val="24"/>
-          <w:szCs w:val="24"/>
-        </w:rPr>
-      </w:pPr>
-      <w:r>
-        <w:rPr>
-          <w:rFonts w:ascii="Arial" w:hAnsi="Arial" w:cs="Arial"/>
-          <w:sz w:val="24"/>
-          <w:szCs w:val="24"/>
-        </w:rPr>
-        <w:t xml:space="preserve">                  .</w:t>
-      </w:r>
-      <w:proofErr w:type="spellStart"/>
-      <w:r>
-        <w:rPr>
-          <w:rFonts w:ascii="Arial" w:hAnsi="Arial" w:cs="Arial"/>
-          <w:sz w:val="24"/>
-          <w:szCs w:val="24"/>
-        </w:rPr>
-        <w:t>sort_values</w:t>
+        <w:t xml:space="preserve"> = users_filtered_df[~users_filtered_df['tweet_trackId'</w:t>
+      </w:r>
+      <w:proofErr w:type="gramStart"/>
+      <w:r>
+        <w:rPr>
+          <w:rFonts w:ascii="Arial" w:hAnsi="Arial" w:cs="Arial"/>
+          <w:sz w:val="24"/>
+          <w:szCs w:val="24"/>
+        </w:rPr>
+        <w:t>].isin</w:t>
+      </w:r>
+      <w:proofErr w:type="gramEnd"/>
+      <w:r>
+        <w:rPr>
+          <w:rFonts w:ascii="Arial" w:hAnsi="Arial" w:cs="Arial"/>
+          <w:sz w:val="24"/>
+          <w:szCs w:val="24"/>
+        </w:rPr>
+        <w:t>(ignore_tracks)] \</w:t>
+      </w:r>
+    </w:p>
+    <w:p>
+      <w:pPr>
+        <w:suppressAutoHyphens/>
+        <w:spacing w:after="0" w:line="360" w:lineRule="auto"/>
+        <w:jc w:val="both"/>
+        <w:rPr>
+          <w:rFonts w:ascii="Arial" w:hAnsi="Arial" w:cs="Arial"/>
+          <w:sz w:val="24"/>
+          <w:szCs w:val="24"/>
+        </w:rPr>
+      </w:pPr>
+      <w:r>
+        <w:rPr>
+          <w:rFonts w:ascii="Arial" w:hAnsi="Arial" w:cs="Arial"/>
+          <w:sz w:val="24"/>
+          <w:szCs w:val="24"/>
+        </w:rPr>
+        <w:t xml:space="preserve">                  </w:t>
+      </w:r>
+      <w:proofErr w:type="gramStart"/>
+      <w:r>
+        <w:rPr>
+          <w:rFonts w:ascii="Arial" w:hAnsi="Arial" w:cs="Arial"/>
+          <w:sz w:val="24"/>
+          <w:szCs w:val="24"/>
+        </w:rPr>
+        <w:t>.</w:t>
+      </w:r>
+      <w:proofErr w:type="spellStart"/>
+      <w:r>
+        <w:rPr>
+          <w:rFonts w:ascii="Arial" w:hAnsi="Arial" w:cs="Arial"/>
+          <w:sz w:val="24"/>
+          <w:szCs w:val="24"/>
+        </w:rPr>
+        <w:t>sort</w:t>
+      </w:r>
+      <w:proofErr w:type="gramEnd"/>
+      <w:r>
+        <w:rPr>
+          <w:rFonts w:ascii="Arial" w:hAnsi="Arial" w:cs="Arial"/>
+          <w:sz w:val="24"/>
+          <w:szCs w:val="24"/>
+        </w:rPr>
+        <w:t>_values</w:t>
       </w:r>
       <w:proofErr w:type="spellEnd"/>
       <w:r>
@@ -10329,7 +11529,25 @@
           <w:sz w:val="24"/>
           <w:szCs w:val="24"/>
         </w:rPr>
-        <w:t xml:space="preserve"> = recom_df.groupby('tweet_trackId')['tweet_count'].sum().sort_values(ascending=False).reset_index()</w:t>
+        <w:t xml:space="preserve"> = recom_</w:t>
+      </w:r>
+      <w:proofErr w:type="gramStart"/>
+      <w:r>
+        <w:rPr>
+          <w:rFonts w:ascii="Arial" w:hAnsi="Arial" w:cs="Arial"/>
+          <w:sz w:val="24"/>
+          <w:szCs w:val="24"/>
+        </w:rPr>
+        <w:t>df.groupby</w:t>
+      </w:r>
+      <w:proofErr w:type="gramEnd"/>
+      <w:r>
+        <w:rPr>
+          <w:rFonts w:ascii="Arial" w:hAnsi="Arial" w:cs="Arial"/>
+          <w:sz w:val="24"/>
+          <w:szCs w:val="24"/>
+        </w:rPr>
+        <w:t>('tweet_trackId')['tweet_count'].sum().sort_values(ascending=False).reset_index()</w:t>
       </w:r>
     </w:p>
     <w:p>
@@ -10376,9 +11594,19 @@
           <w:sz w:val="24"/>
           <w:szCs w:val="24"/>
         </w:rPr>
-        <w:t>recom_df.rename</w:t>
-      </w:r>
-      <w:proofErr w:type="spellEnd"/>
+        <w:t>recom_</w:t>
+      </w:r>
+      <w:proofErr w:type="gramStart"/>
+      <w:r>
+        <w:rPr>
+          <w:rFonts w:ascii="Arial" w:hAnsi="Arial" w:cs="Arial"/>
+          <w:sz w:val="24"/>
+          <w:szCs w:val="24"/>
+        </w:rPr>
+        <w:t>df.rename</w:t>
+      </w:r>
+      <w:proofErr w:type="spellEnd"/>
+      <w:proofErr w:type="gramEnd"/>
       <w:r>
         <w:rPr>
           <w:rFonts w:ascii="Arial" w:hAnsi="Arial" w:cs="Arial"/>
@@ -10444,6 +11672,7 @@
         <w:t xml:space="preserve"> = </w:t>
       </w:r>
       <w:proofErr w:type="spellStart"/>
+      <w:proofErr w:type="gramStart"/>
       <w:r>
         <w:rPr>
           <w:rFonts w:ascii="Arial" w:hAnsi="Arial" w:cs="Arial"/>
@@ -10453,6 +11682,7 @@
         <w:t>pd.merge</w:t>
       </w:r>
       <w:proofErr w:type="spellEnd"/>
+      <w:proofErr w:type="gramEnd"/>
       <w:r>
         <w:rPr>
           <w:rFonts w:ascii="Arial" w:hAnsi="Arial" w:cs="Arial"/>
@@ -10608,6 +11838,7 @@
         <w:t xml:space="preserve"> = </w:t>
       </w:r>
       <w:proofErr w:type="spellStart"/>
+      <w:proofErr w:type="gramStart"/>
       <w:r>
         <w:rPr>
           <w:rFonts w:ascii="Arial" w:hAnsi="Arial" w:cs="Arial"/>
@@ -10617,6 +11848,7 @@
         <w:t>pd.merge</w:t>
       </w:r>
       <w:proofErr w:type="spellEnd"/>
+      <w:proofErr w:type="gramEnd"/>
       <w:r>
         <w:rPr>
           <w:rFonts w:ascii="Arial" w:hAnsi="Arial" w:cs="Arial"/>
@@ -10778,9 +12010,19 @@
           <w:sz w:val="24"/>
           <w:szCs w:val="24"/>
         </w:rPr>
-        <w:t>recom_df.drop</w:t>
-      </w:r>
-      <w:proofErr w:type="spellEnd"/>
+        <w:t>recom_</w:t>
+      </w:r>
+      <w:proofErr w:type="gramStart"/>
+      <w:r>
+        <w:rPr>
+          <w:rFonts w:ascii="Arial" w:hAnsi="Arial" w:cs="Arial"/>
+          <w:sz w:val="24"/>
+          <w:szCs w:val="24"/>
+        </w:rPr>
+        <w:t>df.drop</w:t>
+      </w:r>
+      <w:proofErr w:type="spellEnd"/>
+      <w:proofErr w:type="gramEnd"/>
       <w:r>
         <w:rPr>
           <w:rFonts w:ascii="Arial" w:hAnsi="Arial" w:cs="Arial"/>
@@ -10819,18 +12061,6 @@
           <w:szCs w:val="24"/>
         </w:rPr>
       </w:pPr>
-    </w:p>
-    <w:p>
-      <w:pPr>
-        <w:suppressAutoHyphens/>
-        <w:spacing w:after="0" w:line="360" w:lineRule="auto"/>
-        <w:jc w:val="both"/>
-        <w:rPr>
-          <w:rFonts w:ascii="Arial" w:hAnsi="Arial" w:cs="Arial"/>
-          <w:sz w:val="24"/>
-          <w:szCs w:val="24"/>
-        </w:rPr>
-      </w:pPr>
       <w:r>
         <w:rPr>
           <w:rFonts w:ascii="Arial" w:hAnsi="Arial" w:cs="Arial"/>
@@ -10864,9 +12094,19 @@
           <w:sz w:val="24"/>
           <w:szCs w:val="24"/>
         </w:rPr>
-        <w:t>recom_df.head</w:t>
-      </w:r>
-      <w:proofErr w:type="spellEnd"/>
+        <w:t>recom_</w:t>
+      </w:r>
+      <w:proofErr w:type="gramStart"/>
+      <w:r>
+        <w:rPr>
+          <w:rFonts w:ascii="Arial" w:hAnsi="Arial" w:cs="Arial"/>
+          <w:sz w:val="24"/>
+          <w:szCs w:val="24"/>
+        </w:rPr>
+        <w:t>df.head</w:t>
+      </w:r>
+      <w:proofErr w:type="spellEnd"/>
+      <w:proofErr w:type="gramEnd"/>
       <w:r>
         <w:rPr>
           <w:rFonts w:ascii="Arial" w:hAnsi="Arial" w:cs="Arial"/>
@@ -10992,7 +12232,6 @@
           <w:sz w:val="24"/>
           <w:szCs w:val="24"/>
         </w:rPr>
-        <w:lastRenderedPageBreak/>
         <w:t>artists</w:t>
       </w:r>
       <w:proofErr w:type="spellEnd"/>
@@ -11011,16 +12250,34 @@
           <w:sz w:val="24"/>
           <w:szCs w:val="24"/>
         </w:rPr>
-        <w:t>read_artists</w:t>
-      </w:r>
-      <w:proofErr w:type="spellEnd"/>
-      <w:r>
-        <w:rPr>
-          <w:rFonts w:ascii="Arial" w:hAnsi="Arial" w:cs="Arial"/>
-          <w:sz w:val="24"/>
-          <w:szCs w:val="24"/>
-        </w:rPr>
-        <w:t>()</w:t>
+        <w:t>read_</w:t>
+      </w:r>
+      <w:proofErr w:type="gramStart"/>
+      <w:r>
+        <w:rPr>
+          <w:rFonts w:ascii="Arial" w:hAnsi="Arial" w:cs="Arial"/>
+          <w:sz w:val="24"/>
+          <w:szCs w:val="24"/>
+        </w:rPr>
+        <w:t>artists</w:t>
+      </w:r>
+      <w:proofErr w:type="spellEnd"/>
+      <w:r>
+        <w:rPr>
+          <w:rFonts w:ascii="Arial" w:hAnsi="Arial" w:cs="Arial"/>
+          <w:sz w:val="24"/>
+          <w:szCs w:val="24"/>
+        </w:rPr>
+        <w:t>(</w:t>
+      </w:r>
+      <w:proofErr w:type="gramEnd"/>
+      <w:r>
+        <w:rPr>
+          <w:rFonts w:ascii="Arial" w:hAnsi="Arial" w:cs="Arial"/>
+          <w:sz w:val="24"/>
+          <w:szCs w:val="24"/>
+        </w:rPr>
+        <w:t>)</w:t>
       </w:r>
     </w:p>
     <w:p>
@@ -11049,16 +12306,34 @@
           <w:sz w:val="24"/>
           <w:szCs w:val="24"/>
         </w:rPr>
-        <w:t>read_tracks</w:t>
-      </w:r>
-      <w:proofErr w:type="spellEnd"/>
-      <w:r>
-        <w:rPr>
-          <w:rFonts w:ascii="Arial" w:hAnsi="Arial" w:cs="Arial"/>
-          <w:sz w:val="24"/>
-          <w:szCs w:val="24"/>
-        </w:rPr>
-        <w:t>()</w:t>
+        <w:t>read_</w:t>
+      </w:r>
+      <w:proofErr w:type="gramStart"/>
+      <w:r>
+        <w:rPr>
+          <w:rFonts w:ascii="Arial" w:hAnsi="Arial" w:cs="Arial"/>
+          <w:sz w:val="24"/>
+          <w:szCs w:val="24"/>
+        </w:rPr>
+        <w:t>tracks</w:t>
+      </w:r>
+      <w:proofErr w:type="spellEnd"/>
+      <w:r>
+        <w:rPr>
+          <w:rFonts w:ascii="Arial" w:hAnsi="Arial" w:cs="Arial"/>
+          <w:sz w:val="24"/>
+          <w:szCs w:val="24"/>
+        </w:rPr>
+        <w:t>(</w:t>
+      </w:r>
+      <w:proofErr w:type="gramEnd"/>
+      <w:r>
+        <w:rPr>
+          <w:rFonts w:ascii="Arial" w:hAnsi="Arial" w:cs="Arial"/>
+          <w:sz w:val="24"/>
+          <w:szCs w:val="24"/>
+        </w:rPr>
+        <w:t>)</w:t>
       </w:r>
     </w:p>
     <w:p>
@@ -11087,16 +12362,34 @@
           <w:sz w:val="24"/>
           <w:szCs w:val="24"/>
         </w:rPr>
-        <w:t>read_tweets</w:t>
-      </w:r>
-      <w:proofErr w:type="spellEnd"/>
-      <w:r>
-        <w:rPr>
-          <w:rFonts w:ascii="Arial" w:hAnsi="Arial" w:cs="Arial"/>
-          <w:sz w:val="24"/>
-          <w:szCs w:val="24"/>
-        </w:rPr>
-        <w:t>()</w:t>
+        <w:t>read_</w:t>
+      </w:r>
+      <w:proofErr w:type="gramStart"/>
+      <w:r>
+        <w:rPr>
+          <w:rFonts w:ascii="Arial" w:hAnsi="Arial" w:cs="Arial"/>
+          <w:sz w:val="24"/>
+          <w:szCs w:val="24"/>
+        </w:rPr>
+        <w:t>tweets</w:t>
+      </w:r>
+      <w:proofErr w:type="spellEnd"/>
+      <w:r>
+        <w:rPr>
+          <w:rFonts w:ascii="Arial" w:hAnsi="Arial" w:cs="Arial"/>
+          <w:sz w:val="24"/>
+          <w:szCs w:val="24"/>
+        </w:rPr>
+        <w:t>(</w:t>
+      </w:r>
+      <w:proofErr w:type="gramEnd"/>
+      <w:r>
+        <w:rPr>
+          <w:rFonts w:ascii="Arial" w:hAnsi="Arial" w:cs="Arial"/>
+          <w:sz w:val="24"/>
+          <w:szCs w:val="24"/>
+        </w:rPr>
+        <w:t>)</w:t>
       </w:r>
     </w:p>
     <w:p>
@@ -11190,13 +12483,23 @@
           <w:szCs w:val="24"/>
         </w:rPr>
       </w:pPr>
-      <w:r>
-        <w:rPr>
-          <w:rFonts w:ascii="Arial" w:hAnsi="Arial" w:cs="Arial"/>
-          <w:sz w:val="24"/>
-          <w:szCs w:val="24"/>
-        </w:rPr>
-        <w:t xml:space="preserve">print('Tweets </w:t>
+      <w:proofErr w:type="gramStart"/>
+      <w:r>
+        <w:rPr>
+          <w:rFonts w:ascii="Arial" w:hAnsi="Arial" w:cs="Arial"/>
+          <w:sz w:val="24"/>
+          <w:szCs w:val="24"/>
+        </w:rPr>
+        <w:t>print(</w:t>
+      </w:r>
+      <w:proofErr w:type="gramEnd"/>
+      <w:r>
+        <w:rPr>
+          <w:rFonts w:ascii="Arial" w:hAnsi="Arial" w:cs="Arial"/>
+          <w:sz w:val="24"/>
+          <w:szCs w:val="24"/>
+        </w:rPr>
+        <w:t xml:space="preserve">'Tweets </w:t>
       </w:r>
       <w:proofErr w:type="spellStart"/>
       <w:r>
@@ -11228,13 +12531,23 @@
           <w:szCs w:val="24"/>
         </w:rPr>
       </w:pPr>
-      <w:r>
-        <w:rPr>
-          <w:rFonts w:ascii="Arial" w:hAnsi="Arial" w:cs="Arial"/>
-          <w:sz w:val="24"/>
-          <w:szCs w:val="24"/>
-        </w:rPr>
-        <w:t xml:space="preserve">print('# </w:t>
+      <w:proofErr w:type="gramStart"/>
+      <w:r>
+        <w:rPr>
+          <w:rFonts w:ascii="Arial" w:hAnsi="Arial" w:cs="Arial"/>
+          <w:sz w:val="24"/>
+          <w:szCs w:val="24"/>
+        </w:rPr>
+        <w:t>print(</w:t>
+      </w:r>
+      <w:proofErr w:type="gramEnd"/>
+      <w:r>
+        <w:rPr>
+          <w:rFonts w:ascii="Arial" w:hAnsi="Arial" w:cs="Arial"/>
+          <w:sz w:val="24"/>
+          <w:szCs w:val="24"/>
+        </w:rPr>
+        <w:t xml:space="preserve">'# </w:t>
       </w:r>
       <w:proofErr w:type="spellStart"/>
       <w:r>
@@ -11339,37 +12652,16 @@
           <w:sz w:val="24"/>
           <w:szCs w:val="24"/>
         </w:rPr>
-        <w:t>read_tweets</w:t>
-      </w:r>
-      <w:proofErr w:type="spellEnd"/>
-      <w:r>
-        <w:rPr>
-          <w:rFonts w:ascii="Arial" w:hAnsi="Arial" w:cs="Arial"/>
-          <w:sz w:val="24"/>
-          <w:szCs w:val="24"/>
-        </w:rPr>
-        <w:t>()</w:t>
-      </w:r>
-    </w:p>
-    <w:p>
-      <w:pPr>
-        <w:suppressAutoHyphens/>
-        <w:spacing w:after="0" w:line="360" w:lineRule="auto"/>
-        <w:jc w:val="both"/>
-        <w:rPr>
-          <w:rFonts w:ascii="Arial" w:hAnsi="Arial" w:cs="Arial"/>
-          <w:sz w:val="24"/>
-          <w:szCs w:val="24"/>
-        </w:rPr>
-      </w:pPr>
-      <w:proofErr w:type="spellStart"/>
-      <w:r>
-        <w:rPr>
-          <w:rFonts w:ascii="Arial" w:hAnsi="Arial" w:cs="Arial"/>
-          <w:sz w:val="24"/>
-          <w:szCs w:val="24"/>
-        </w:rPr>
-        <w:t>total_users.drop_duplicates</w:t>
+        <w:t>read_</w:t>
+      </w:r>
+      <w:proofErr w:type="gramStart"/>
+      <w:r>
+        <w:rPr>
+          <w:rFonts w:ascii="Arial" w:hAnsi="Arial" w:cs="Arial"/>
+          <w:sz w:val="24"/>
+          <w:szCs w:val="24"/>
+        </w:rPr>
+        <w:t>tweets</w:t>
       </w:r>
       <w:proofErr w:type="spellEnd"/>
       <w:r>
@@ -11380,6 +12672,63 @@
         </w:rPr>
         <w:t>(</w:t>
       </w:r>
+      <w:proofErr w:type="gramEnd"/>
+      <w:r>
+        <w:rPr>
+          <w:rFonts w:ascii="Arial" w:hAnsi="Arial" w:cs="Arial"/>
+          <w:sz w:val="24"/>
+          <w:szCs w:val="24"/>
+        </w:rPr>
+        <w:t>)</w:t>
+      </w:r>
+    </w:p>
+    <w:p>
+      <w:pPr>
+        <w:suppressAutoHyphens/>
+        <w:spacing w:after="0" w:line="360" w:lineRule="auto"/>
+        <w:jc w:val="both"/>
+        <w:rPr>
+          <w:rFonts w:ascii="Arial" w:hAnsi="Arial" w:cs="Arial"/>
+          <w:sz w:val="24"/>
+          <w:szCs w:val="24"/>
+        </w:rPr>
+      </w:pPr>
+      <w:proofErr w:type="spellStart"/>
+      <w:r>
+        <w:rPr>
+          <w:rFonts w:ascii="Arial" w:hAnsi="Arial" w:cs="Arial"/>
+          <w:sz w:val="24"/>
+          <w:szCs w:val="24"/>
+        </w:rPr>
+        <w:t>total_</w:t>
+      </w:r>
+      <w:proofErr w:type="gramStart"/>
+      <w:r>
+        <w:rPr>
+          <w:rFonts w:ascii="Arial" w:hAnsi="Arial" w:cs="Arial"/>
+          <w:sz w:val="24"/>
+          <w:szCs w:val="24"/>
+        </w:rPr>
+        <w:t>users.drop</w:t>
+      </w:r>
+      <w:proofErr w:type="gramEnd"/>
+      <w:r>
+        <w:rPr>
+          <w:rFonts w:ascii="Arial" w:hAnsi="Arial" w:cs="Arial"/>
+          <w:sz w:val="24"/>
+          <w:szCs w:val="24"/>
+        </w:rPr>
+        <w:t>_duplicates</w:t>
+      </w:r>
+      <w:proofErr w:type="spellEnd"/>
+      <w:r>
+        <w:rPr>
+          <w:rFonts w:ascii="Arial" w:hAnsi="Arial" w:cs="Arial"/>
+          <w:sz w:val="24"/>
+          <w:szCs w:val="24"/>
+        </w:rPr>
+        <w:t>(</w:t>
+      </w:r>
       <w:proofErr w:type="spellStart"/>
       <w:r>
         <w:rPr>
@@ -11472,27 +12821,55 @@
           <w:sz w:val="24"/>
           <w:szCs w:val="24"/>
         </w:rPr>
-        <w:t xml:space="preserve"> = True)</w:t>
-      </w:r>
-    </w:p>
-    <w:p>
-      <w:pPr>
-        <w:suppressAutoHyphens/>
-        <w:spacing w:after="0" w:line="360" w:lineRule="auto"/>
-        <w:jc w:val="both"/>
-        <w:rPr>
-          <w:rFonts w:ascii="Arial" w:hAnsi="Arial" w:cs="Arial"/>
-          <w:sz w:val="24"/>
-          <w:szCs w:val="24"/>
-        </w:rPr>
-      </w:pPr>
-      <w:r>
-        <w:rPr>
-          <w:rFonts w:ascii="Arial" w:hAnsi="Arial" w:cs="Arial"/>
-          <w:sz w:val="24"/>
-          <w:szCs w:val="24"/>
-        </w:rPr>
-        <w:t xml:space="preserve">print('Total of </w:t>
+        <w:t xml:space="preserve"> = </w:t>
+      </w:r>
+      <w:proofErr w:type="spellStart"/>
+      <w:r>
+        <w:rPr>
+          <w:rFonts w:ascii="Arial" w:hAnsi="Arial" w:cs="Arial"/>
+          <w:sz w:val="24"/>
+          <w:szCs w:val="24"/>
+        </w:rPr>
+        <w:t>True</w:t>
+      </w:r>
+      <w:proofErr w:type="spellEnd"/>
+      <w:r>
+        <w:rPr>
+          <w:rFonts w:ascii="Arial" w:hAnsi="Arial" w:cs="Arial"/>
+          <w:sz w:val="24"/>
+          <w:szCs w:val="24"/>
+        </w:rPr>
+        <w:t>)</w:t>
+      </w:r>
+    </w:p>
+    <w:p>
+      <w:pPr>
+        <w:suppressAutoHyphens/>
+        <w:spacing w:after="0" w:line="360" w:lineRule="auto"/>
+        <w:jc w:val="both"/>
+        <w:rPr>
+          <w:rFonts w:ascii="Arial" w:hAnsi="Arial" w:cs="Arial"/>
+          <w:sz w:val="24"/>
+          <w:szCs w:val="24"/>
+        </w:rPr>
+      </w:pPr>
+      <w:proofErr w:type="gramStart"/>
+      <w:r>
+        <w:rPr>
+          <w:rFonts w:ascii="Arial" w:hAnsi="Arial" w:cs="Arial"/>
+          <w:sz w:val="24"/>
+          <w:szCs w:val="24"/>
+        </w:rPr>
+        <w:t>print(</w:t>
+      </w:r>
+      <w:proofErr w:type="gramEnd"/>
+      <w:r>
+        <w:rPr>
+          <w:rFonts w:ascii="Arial" w:hAnsi="Arial" w:cs="Arial"/>
+          <w:sz w:val="24"/>
+          <w:szCs w:val="24"/>
+        </w:rPr>
+        <w:t xml:space="preserve">'Total of </w:t>
       </w:r>
       <w:proofErr w:type="spellStart"/>
       <w:r>
@@ -11615,37 +12992,16 @@
           <w:sz w:val="24"/>
           <w:szCs w:val="24"/>
         </w:rPr>
-        <w:t>read_tweets</w:t>
-      </w:r>
-      <w:proofErr w:type="spellEnd"/>
-      <w:r>
-        <w:rPr>
-          <w:rFonts w:ascii="Arial" w:hAnsi="Arial" w:cs="Arial"/>
-          <w:sz w:val="24"/>
-          <w:szCs w:val="24"/>
-        </w:rPr>
-        <w:t>()</w:t>
-      </w:r>
-    </w:p>
-    <w:p>
-      <w:pPr>
-        <w:suppressAutoHyphens/>
-        <w:spacing w:after="0" w:line="360" w:lineRule="auto"/>
-        <w:jc w:val="both"/>
-        <w:rPr>
-          <w:rFonts w:ascii="Arial" w:hAnsi="Arial" w:cs="Arial"/>
-          <w:sz w:val="24"/>
-          <w:szCs w:val="24"/>
-        </w:rPr>
-      </w:pPr>
-      <w:proofErr w:type="spellStart"/>
-      <w:r>
-        <w:rPr>
-          <w:rFonts w:ascii="Arial" w:hAnsi="Arial" w:cs="Arial"/>
-          <w:sz w:val="24"/>
-          <w:szCs w:val="24"/>
-        </w:rPr>
-        <w:t>total_tracks.drop_duplicates</w:t>
+        <w:t>read_</w:t>
+      </w:r>
+      <w:proofErr w:type="gramStart"/>
+      <w:r>
+        <w:rPr>
+          <w:rFonts w:ascii="Arial" w:hAnsi="Arial" w:cs="Arial"/>
+          <w:sz w:val="24"/>
+          <w:szCs w:val="24"/>
+        </w:rPr>
+        <w:t>tweets</w:t>
       </w:r>
       <w:proofErr w:type="spellEnd"/>
       <w:r>
@@ -11656,6 +13012,63 @@
         </w:rPr>
         <w:t>(</w:t>
       </w:r>
+      <w:proofErr w:type="gramEnd"/>
+      <w:r>
+        <w:rPr>
+          <w:rFonts w:ascii="Arial" w:hAnsi="Arial" w:cs="Arial"/>
+          <w:sz w:val="24"/>
+          <w:szCs w:val="24"/>
+        </w:rPr>
+        <w:t>)</w:t>
+      </w:r>
+    </w:p>
+    <w:p>
+      <w:pPr>
+        <w:suppressAutoHyphens/>
+        <w:spacing w:after="0" w:line="360" w:lineRule="auto"/>
+        <w:jc w:val="both"/>
+        <w:rPr>
+          <w:rFonts w:ascii="Arial" w:hAnsi="Arial" w:cs="Arial"/>
+          <w:sz w:val="24"/>
+          <w:szCs w:val="24"/>
+        </w:rPr>
+      </w:pPr>
+      <w:proofErr w:type="spellStart"/>
+      <w:r>
+        <w:rPr>
+          <w:rFonts w:ascii="Arial" w:hAnsi="Arial" w:cs="Arial"/>
+          <w:sz w:val="24"/>
+          <w:szCs w:val="24"/>
+        </w:rPr>
+        <w:t>total_</w:t>
+      </w:r>
+      <w:proofErr w:type="gramStart"/>
+      <w:r>
+        <w:rPr>
+          <w:rFonts w:ascii="Arial" w:hAnsi="Arial" w:cs="Arial"/>
+          <w:sz w:val="24"/>
+          <w:szCs w:val="24"/>
+        </w:rPr>
+        <w:t>tracks.drop</w:t>
+      </w:r>
+      <w:proofErr w:type="gramEnd"/>
+      <w:r>
+        <w:rPr>
+          <w:rFonts w:ascii="Arial" w:hAnsi="Arial" w:cs="Arial"/>
+          <w:sz w:val="24"/>
+          <w:szCs w:val="24"/>
+        </w:rPr>
+        <w:t>_duplicates</w:t>
+      </w:r>
+      <w:proofErr w:type="spellEnd"/>
+      <w:r>
+        <w:rPr>
+          <w:rFonts w:ascii="Arial" w:hAnsi="Arial" w:cs="Arial"/>
+          <w:sz w:val="24"/>
+          <w:szCs w:val="24"/>
+        </w:rPr>
+        <w:t>(</w:t>
+      </w:r>
       <w:proofErr w:type="spellStart"/>
       <w:r>
         <w:rPr>
@@ -11748,27 +13161,55 @@
           <w:sz w:val="24"/>
           <w:szCs w:val="24"/>
         </w:rPr>
-        <w:t xml:space="preserve"> = True)</w:t>
-      </w:r>
-    </w:p>
-    <w:p>
-      <w:pPr>
-        <w:suppressAutoHyphens/>
-        <w:spacing w:after="0" w:line="360" w:lineRule="auto"/>
-        <w:jc w:val="both"/>
-        <w:rPr>
-          <w:rFonts w:ascii="Arial" w:hAnsi="Arial" w:cs="Arial"/>
-          <w:sz w:val="24"/>
-          <w:szCs w:val="24"/>
-        </w:rPr>
-      </w:pPr>
-      <w:r>
-        <w:rPr>
-          <w:rFonts w:ascii="Arial" w:hAnsi="Arial" w:cs="Arial"/>
-          <w:sz w:val="24"/>
-          <w:szCs w:val="24"/>
-        </w:rPr>
-        <w:t xml:space="preserve">print('Total of </w:t>
+        <w:t xml:space="preserve"> = </w:t>
+      </w:r>
+      <w:proofErr w:type="spellStart"/>
+      <w:r>
+        <w:rPr>
+          <w:rFonts w:ascii="Arial" w:hAnsi="Arial" w:cs="Arial"/>
+          <w:sz w:val="24"/>
+          <w:szCs w:val="24"/>
+        </w:rPr>
+        <w:t>True</w:t>
+      </w:r>
+      <w:proofErr w:type="spellEnd"/>
+      <w:r>
+        <w:rPr>
+          <w:rFonts w:ascii="Arial" w:hAnsi="Arial" w:cs="Arial"/>
+          <w:sz w:val="24"/>
+          <w:szCs w:val="24"/>
+        </w:rPr>
+        <w:t>)</w:t>
+      </w:r>
+    </w:p>
+    <w:p>
+      <w:pPr>
+        <w:suppressAutoHyphens/>
+        <w:spacing w:after="0" w:line="360" w:lineRule="auto"/>
+        <w:jc w:val="both"/>
+        <w:rPr>
+          <w:rFonts w:ascii="Arial" w:hAnsi="Arial" w:cs="Arial"/>
+          <w:sz w:val="24"/>
+          <w:szCs w:val="24"/>
+        </w:rPr>
+      </w:pPr>
+      <w:proofErr w:type="gramStart"/>
+      <w:r>
+        <w:rPr>
+          <w:rFonts w:ascii="Arial" w:hAnsi="Arial" w:cs="Arial"/>
+          <w:sz w:val="24"/>
+          <w:szCs w:val="24"/>
+        </w:rPr>
+        <w:t>print(</w:t>
+      </w:r>
+      <w:proofErr w:type="gramEnd"/>
+      <w:r>
+        <w:rPr>
+          <w:rFonts w:ascii="Arial" w:hAnsi="Arial" w:cs="Arial"/>
+          <w:sz w:val="24"/>
+          <w:szCs w:val="24"/>
+        </w:rPr>
+        <w:t xml:space="preserve">'Total of </w:t>
       </w:r>
       <w:proofErr w:type="spellStart"/>
       <w:r>
@@ -11959,6 +13400,7 @@
         <w:t xml:space="preserve"> </w:t>
       </w:r>
       <w:proofErr w:type="spellStart"/>
+      <w:proofErr w:type="gramStart"/>
       <w:r>
         <w:rPr>
           <w:rFonts w:ascii="Arial" w:hAnsi="Arial" w:cs="Arial"/>
@@ -11974,7 +13416,16 @@
           <w:sz w:val="24"/>
           <w:szCs w:val="24"/>
         </w:rPr>
-        <w:t xml:space="preserve"> Top 5 </w:t>
+        <w:t xml:space="preserve"> Top</w:t>
+      </w:r>
+      <w:proofErr w:type="gramEnd"/>
+      <w:r>
+        <w:rPr>
+          <w:rFonts w:ascii="Arial" w:hAnsi="Arial" w:cs="Arial"/>
+          <w:sz w:val="24"/>
+          <w:szCs w:val="24"/>
+        </w:rPr>
+        <w:t xml:space="preserve"> 5 </w:t>
       </w:r>
       <w:proofErr w:type="spellStart"/>
       <w:r>
@@ -12046,7 +13497,25 @@
           <w:sz w:val="24"/>
           <w:szCs w:val="24"/>
         </w:rPr>
-        <w:t xml:space="preserve"> = pop_songs(tweets, tracks, </w:t>
+        <w:t xml:space="preserve"> = pop_</w:t>
+      </w:r>
+      <w:proofErr w:type="gramStart"/>
+      <w:r>
+        <w:rPr>
+          <w:rFonts w:ascii="Arial" w:hAnsi="Arial" w:cs="Arial"/>
+          <w:sz w:val="24"/>
+          <w:szCs w:val="24"/>
+        </w:rPr>
+        <w:t>songs(</w:t>
+      </w:r>
+      <w:proofErr w:type="gramEnd"/>
+      <w:r>
+        <w:rPr>
+          <w:rFonts w:ascii="Arial" w:hAnsi="Arial" w:cs="Arial"/>
+          <w:sz w:val="24"/>
+          <w:szCs w:val="24"/>
+        </w:rPr>
+        <w:t xml:space="preserve">tweets, tracks, </w:t>
       </w:r>
       <w:proofErr w:type="spellStart"/>
       <w:r>
@@ -12250,36 +13719,6 @@
           <w:szCs w:val="24"/>
         </w:rPr>
       </w:pPr>
-      <w:proofErr w:type="spellStart"/>
-      <w:r>
-        <w:rPr>
-          <w:rFonts w:ascii="Arial" w:hAnsi="Arial" w:cs="Arial"/>
-          <w:sz w:val="24"/>
-          <w:szCs w:val="24"/>
-        </w:rPr>
-        <w:t>test_user</w:t>
-      </w:r>
-      <w:proofErr w:type="spellEnd"/>
-      <w:r>
-        <w:rPr>
-          <w:rFonts w:ascii="Arial" w:hAnsi="Arial" w:cs="Arial"/>
-          <w:sz w:val="24"/>
-          <w:szCs w:val="24"/>
-        </w:rPr>
-        <w:t xml:space="preserve"> = 58937384</w:t>
-      </w:r>
-    </w:p>
-    <w:p>
-      <w:pPr>
-        <w:suppressAutoHyphens/>
-        <w:spacing w:after="0" w:line="360" w:lineRule="auto"/>
-        <w:jc w:val="both"/>
-        <w:rPr>
-          <w:rFonts w:ascii="Arial" w:hAnsi="Arial" w:cs="Arial"/>
-          <w:sz w:val="24"/>
-          <w:szCs w:val="24"/>
-        </w:rPr>
-      </w:pPr>
       <w:r>
         <w:rPr>
           <w:rFonts w:ascii="Arial" w:hAnsi="Arial" w:cs="Arial"/>
@@ -12316,6 +13755,44 @@
         <w:t>users</w:t>
       </w:r>
       <w:proofErr w:type="spellEnd"/>
+    </w:p>
+    <w:p>
+      <w:pPr>
+        <w:suppressAutoHyphens/>
+        <w:spacing w:after="0" w:line="360" w:lineRule="auto"/>
+        <w:jc w:val="both"/>
+        <w:rPr>
+          <w:rFonts w:ascii="Arial" w:hAnsi="Arial" w:cs="Arial"/>
+          <w:sz w:val="24"/>
+          <w:szCs w:val="24"/>
+        </w:rPr>
+      </w:pPr>
+      <w:r>
+        <w:rPr>
+          <w:rFonts w:ascii="Arial" w:hAnsi="Arial" w:cs="Arial"/>
+          <w:sz w:val="24"/>
+          <w:szCs w:val="24"/>
+        </w:rPr>
+        <w:t xml:space="preserve">#   </w:t>
+      </w:r>
+      <w:proofErr w:type="gramStart"/>
+      <w:r>
+        <w:rPr>
+          <w:rFonts w:ascii="Arial" w:hAnsi="Arial" w:cs="Arial"/>
+          <w:sz w:val="24"/>
+          <w:szCs w:val="24"/>
+        </w:rPr>
+        <w:t>265101134  (</w:t>
+      </w:r>
+      <w:proofErr w:type="gramEnd"/>
+      <w:r>
+        <w:rPr>
+          <w:rFonts w:ascii="Arial" w:hAnsi="Arial" w:cs="Arial"/>
+          <w:sz w:val="24"/>
+          <w:szCs w:val="24"/>
+        </w:rPr>
+        <w:t>14 tweets)</w:t>
+      </w:r>
     </w:p>
     <w:p>
       <w:pPr>
@@ -12363,27 +13840,74 @@
           <w:sz w:val="24"/>
           <w:szCs w:val="24"/>
         </w:rPr>
-        <w:t>#   92235951 (75 tweets)</w:t>
-      </w:r>
-    </w:p>
-    <w:p>
-      <w:pPr>
-        <w:suppressAutoHyphens/>
-        <w:spacing w:after="0" w:line="360" w:lineRule="auto"/>
-        <w:jc w:val="both"/>
-        <w:rPr>
-          <w:rFonts w:ascii="Arial" w:hAnsi="Arial" w:cs="Arial"/>
-          <w:sz w:val="24"/>
-          <w:szCs w:val="24"/>
-        </w:rPr>
-      </w:pPr>
-      <w:r>
-        <w:rPr>
-          <w:rFonts w:ascii="Arial" w:hAnsi="Arial" w:cs="Arial"/>
-          <w:sz w:val="24"/>
-          <w:szCs w:val="24"/>
-        </w:rPr>
         <w:lastRenderedPageBreak/>
+        <w:t>#   92235951</w:t>
+      </w:r>
+      <w:proofErr w:type="gramStart"/>
+      <w:r>
+        <w:rPr>
+          <w:rFonts w:ascii="Arial" w:hAnsi="Arial" w:cs="Arial"/>
+          <w:sz w:val="24"/>
+          <w:szCs w:val="24"/>
+        </w:rPr>
+        <w:t xml:space="preserve">   (</w:t>
+      </w:r>
+      <w:proofErr w:type="gramEnd"/>
+      <w:r>
+        <w:rPr>
+          <w:rFonts w:ascii="Arial" w:hAnsi="Arial" w:cs="Arial"/>
+          <w:sz w:val="24"/>
+          <w:szCs w:val="24"/>
+        </w:rPr>
+        <w:t>75 tweets)</w:t>
+      </w:r>
+    </w:p>
+    <w:p>
+      <w:pPr>
+        <w:suppressAutoHyphens/>
+        <w:spacing w:after="0" w:line="360" w:lineRule="auto"/>
+        <w:jc w:val="both"/>
+        <w:rPr>
+          <w:rFonts w:ascii="Arial" w:hAnsi="Arial" w:cs="Arial"/>
+          <w:sz w:val="24"/>
+          <w:szCs w:val="24"/>
+        </w:rPr>
+      </w:pPr>
+      <w:r>
+        <w:rPr>
+          <w:rFonts w:ascii="Arial" w:hAnsi="Arial" w:cs="Arial"/>
+          <w:sz w:val="24"/>
+          <w:szCs w:val="24"/>
+        </w:rPr>
+        <w:t>#   250253081</w:t>
+      </w:r>
+      <w:r>
+        <w:rPr>
+          <w:rFonts w:ascii="Arial" w:hAnsi="Arial" w:cs="Arial"/>
+          <w:sz w:val="24"/>
+          <w:szCs w:val="24"/>
+        </w:rPr>
+        <w:tab/>
+        <w:t xml:space="preserve"> (2 tweets)</w:t>
+      </w:r>
+    </w:p>
+    <w:p>
+      <w:pPr>
+        <w:suppressAutoHyphens/>
+        <w:spacing w:after="0" w:line="360" w:lineRule="auto"/>
+        <w:jc w:val="both"/>
+        <w:rPr>
+          <w:rFonts w:ascii="Arial" w:hAnsi="Arial" w:cs="Arial"/>
+          <w:sz w:val="24"/>
+          <w:szCs w:val="24"/>
+        </w:rPr>
+      </w:pPr>
+      <w:r>
+        <w:rPr>
+          <w:rFonts w:ascii="Arial" w:hAnsi="Arial" w:cs="Arial"/>
+          <w:sz w:val="24"/>
+          <w:szCs w:val="24"/>
+        </w:rPr>
         <w:t>#</w:t>
       </w:r>
     </w:p>
@@ -12475,6 +13999,56 @@
           <w:sz w:val="24"/>
           <w:szCs w:val="24"/>
         </w:rPr>
+        <w:t>test_user</w:t>
+      </w:r>
+      <w:proofErr w:type="spellEnd"/>
+      <w:r>
+        <w:rPr>
+          <w:rFonts w:ascii="Arial" w:hAnsi="Arial" w:cs="Arial"/>
+          <w:sz w:val="24"/>
+          <w:szCs w:val="24"/>
+        </w:rPr>
+        <w:t xml:space="preserve"> = 58937384</w:t>
+      </w:r>
+    </w:p>
+    <w:p>
+      <w:pPr>
+        <w:suppressAutoHyphens/>
+        <w:spacing w:after="0" w:line="360" w:lineRule="auto"/>
+        <w:jc w:val="both"/>
+        <w:rPr>
+          <w:rFonts w:ascii="Arial" w:hAnsi="Arial" w:cs="Arial"/>
+          <w:sz w:val="24"/>
+          <w:szCs w:val="24"/>
+        </w:rPr>
+      </w:pPr>
+      <w:r>
+        <w:rPr>
+          <w:rFonts w:ascii="Arial" w:hAnsi="Arial" w:cs="Arial"/>
+          <w:sz w:val="24"/>
+          <w:szCs w:val="24"/>
+        </w:rPr>
+        <w:t>#</w:t>
+      </w:r>
+    </w:p>
+    <w:p>
+      <w:pPr>
+        <w:suppressAutoHyphens/>
+        <w:spacing w:after="0" w:line="360" w:lineRule="auto"/>
+        <w:jc w:val="both"/>
+        <w:rPr>
+          <w:rFonts w:ascii="Arial" w:hAnsi="Arial" w:cs="Arial"/>
+          <w:sz w:val="24"/>
+          <w:szCs w:val="24"/>
+        </w:rPr>
+      </w:pPr>
+      <w:proofErr w:type="spellStart"/>
+      <w:r>
+        <w:rPr>
+          <w:rFonts w:ascii="Arial" w:hAnsi="Arial" w:cs="Arial"/>
+          <w:sz w:val="24"/>
+          <w:szCs w:val="24"/>
+        </w:rPr>
         <w:t>tot_user_rows</w:t>
       </w:r>
       <w:proofErr w:type="spellEnd"/>
@@ -12493,16 +14067,34 @@
           <w:sz w:val="24"/>
           <w:szCs w:val="24"/>
         </w:rPr>
-        <w:t>read_tweets</w:t>
-      </w:r>
-      <w:proofErr w:type="spellEnd"/>
-      <w:r>
-        <w:rPr>
-          <w:rFonts w:ascii="Arial" w:hAnsi="Arial" w:cs="Arial"/>
-          <w:sz w:val="24"/>
-          <w:szCs w:val="24"/>
-        </w:rPr>
-        <w:t>()</w:t>
+        <w:t>read_</w:t>
+      </w:r>
+      <w:proofErr w:type="gramStart"/>
+      <w:r>
+        <w:rPr>
+          <w:rFonts w:ascii="Arial" w:hAnsi="Arial" w:cs="Arial"/>
+          <w:sz w:val="24"/>
+          <w:szCs w:val="24"/>
+        </w:rPr>
+        <w:t>tweets</w:t>
+      </w:r>
+      <w:proofErr w:type="spellEnd"/>
+      <w:r>
+        <w:rPr>
+          <w:rFonts w:ascii="Arial" w:hAnsi="Arial" w:cs="Arial"/>
+          <w:sz w:val="24"/>
+          <w:szCs w:val="24"/>
+        </w:rPr>
+        <w:t>(</w:t>
+      </w:r>
+      <w:proofErr w:type="gramEnd"/>
+      <w:r>
+        <w:rPr>
+          <w:rFonts w:ascii="Arial" w:hAnsi="Arial" w:cs="Arial"/>
+          <w:sz w:val="24"/>
+          <w:szCs w:val="24"/>
+        </w:rPr>
+        <w:t>)</w:t>
       </w:r>
     </w:p>
     <w:p>
@@ -12600,13 +14192,23 @@
           <w:szCs w:val="24"/>
         </w:rPr>
       </w:pPr>
-      <w:r>
-        <w:rPr>
-          <w:rFonts w:ascii="Arial" w:hAnsi="Arial" w:cs="Arial"/>
-          <w:sz w:val="24"/>
-          <w:szCs w:val="24"/>
-        </w:rPr>
-        <w:t xml:space="preserve">print('-- </w:t>
+      <w:proofErr w:type="gramStart"/>
+      <w:r>
+        <w:rPr>
+          <w:rFonts w:ascii="Arial" w:hAnsi="Arial" w:cs="Arial"/>
+          <w:sz w:val="24"/>
+          <w:szCs w:val="24"/>
+        </w:rPr>
+        <w:t>print(</w:t>
+      </w:r>
+      <w:proofErr w:type="gramEnd"/>
+      <w:r>
+        <w:rPr>
+          <w:rFonts w:ascii="Arial" w:hAnsi="Arial" w:cs="Arial"/>
+          <w:sz w:val="24"/>
+          <w:szCs w:val="24"/>
+        </w:rPr>
+        <w:t xml:space="preserve">'-- </w:t>
       </w:r>
       <w:proofErr w:type="spellStart"/>
       <w:r>
@@ -12689,9 +14291,19 @@
           <w:sz w:val="24"/>
           <w:szCs w:val="24"/>
         </w:rPr>
-        <w:t>tot_user_rows.shape</w:t>
-      </w:r>
-      <w:proofErr w:type="spellEnd"/>
+        <w:t>tot_user_</w:t>
+      </w:r>
+      <w:proofErr w:type="gramStart"/>
+      <w:r>
+        <w:rPr>
+          <w:rFonts w:ascii="Arial" w:hAnsi="Arial" w:cs="Arial"/>
+          <w:sz w:val="24"/>
+          <w:szCs w:val="24"/>
+        </w:rPr>
+        <w:t>rows.shape</w:t>
+      </w:r>
+      <w:proofErr w:type="spellEnd"/>
+      <w:proofErr w:type="gramEnd"/>
       <w:r>
         <w:rPr>
           <w:rFonts w:ascii="Arial" w:hAnsi="Arial" w:cs="Arial"/>
@@ -13006,7 +14618,25 @@
           <w:sz w:val="24"/>
           <w:szCs w:val="24"/>
         </w:rPr>
-        <w:t xml:space="preserve"> = get_all_tracks_by_user(tweets, </w:t>
+        <w:t xml:space="preserve"> = get_all_tracks_by_</w:t>
+      </w:r>
+      <w:proofErr w:type="gramStart"/>
+      <w:r>
+        <w:rPr>
+          <w:rFonts w:ascii="Arial" w:hAnsi="Arial" w:cs="Arial"/>
+          <w:sz w:val="24"/>
+          <w:szCs w:val="24"/>
+        </w:rPr>
+        <w:t>user(</w:t>
+      </w:r>
+      <w:proofErr w:type="gramEnd"/>
+      <w:r>
+        <w:rPr>
+          <w:rFonts w:ascii="Arial" w:hAnsi="Arial" w:cs="Arial"/>
+          <w:sz w:val="24"/>
+          <w:szCs w:val="24"/>
+        </w:rPr>
+        <w:t xml:space="preserve">tweets, </w:t>
       </w:r>
       <w:proofErr w:type="spellStart"/>
       <w:r>
@@ -13242,7 +14872,25 @@
           <w:sz w:val="24"/>
           <w:szCs w:val="24"/>
         </w:rPr>
-        <w:t xml:space="preserve">  print('-- Popular </w:t>
+        <w:t xml:space="preserve">  </w:t>
+      </w:r>
+      <w:proofErr w:type="gramStart"/>
+      <w:r>
+        <w:rPr>
+          <w:rFonts w:ascii="Arial" w:hAnsi="Arial" w:cs="Arial"/>
+          <w:sz w:val="24"/>
+          <w:szCs w:val="24"/>
+        </w:rPr>
+        <w:t>print(</w:t>
+      </w:r>
+      <w:proofErr w:type="gramEnd"/>
+      <w:r>
+        <w:rPr>
+          <w:rFonts w:ascii="Arial" w:hAnsi="Arial" w:cs="Arial"/>
+          <w:sz w:val="24"/>
+          <w:szCs w:val="24"/>
+        </w:rPr>
+        <w:t xml:space="preserve">'-- Popular </w:t>
       </w:r>
       <w:proofErr w:type="spellStart"/>
       <w:r>
@@ -13522,7 +15170,25 @@
           <w:sz w:val="24"/>
           <w:szCs w:val="24"/>
         </w:rPr>
-        <w:t xml:space="preserve"> = similar_songs(tweets, tracks, </w:t>
+        <w:t xml:space="preserve"> = similar_</w:t>
+      </w:r>
+      <w:proofErr w:type="gramStart"/>
+      <w:r>
+        <w:rPr>
+          <w:rFonts w:ascii="Arial" w:hAnsi="Arial" w:cs="Arial"/>
+          <w:sz w:val="24"/>
+          <w:szCs w:val="24"/>
+        </w:rPr>
+        <w:t>songs(</w:t>
+      </w:r>
+      <w:proofErr w:type="gramEnd"/>
+      <w:r>
+        <w:rPr>
+          <w:rFonts w:ascii="Arial" w:hAnsi="Arial" w:cs="Arial"/>
+          <w:sz w:val="24"/>
+          <w:szCs w:val="24"/>
+        </w:rPr>
+        <w:t xml:space="preserve">tweets, tracks, </w:t>
       </w:r>
       <w:proofErr w:type="spellStart"/>
       <w:r>
@@ -13578,7 +15244,25 @@
           <w:sz w:val="24"/>
           <w:szCs w:val="24"/>
         </w:rPr>
-        <w:t xml:space="preserve">  print('-- Song </w:t>
+        <w:t xml:space="preserve">  </w:t>
+      </w:r>
+      <w:proofErr w:type="gramStart"/>
+      <w:r>
+        <w:rPr>
+          <w:rFonts w:ascii="Arial" w:hAnsi="Arial" w:cs="Arial"/>
+          <w:sz w:val="24"/>
+          <w:szCs w:val="24"/>
+        </w:rPr>
+        <w:t>print(</w:t>
+      </w:r>
+      <w:proofErr w:type="gramEnd"/>
+      <w:r>
+        <w:rPr>
+          <w:rFonts w:ascii="Arial" w:hAnsi="Arial" w:cs="Arial"/>
+          <w:sz w:val="24"/>
+          <w:szCs w:val="24"/>
+        </w:rPr>
+        <w:t xml:space="preserve">'-- Song </w:t>
       </w:r>
       <w:proofErr w:type="spellStart"/>
       <w:r>
@@ -13616,9 +15300,19 @@
           <w:sz w:val="24"/>
           <w:szCs w:val="24"/>
         </w:rPr>
-        <w:t xml:space="preserve">  print(</w:t>
-      </w:r>
-      <w:proofErr w:type="spellStart"/>
+        <w:t xml:space="preserve">  </w:t>
+      </w:r>
+      <w:proofErr w:type="gramStart"/>
+      <w:r>
+        <w:rPr>
+          <w:rFonts w:ascii="Arial" w:hAnsi="Arial" w:cs="Arial"/>
+          <w:sz w:val="24"/>
+          <w:szCs w:val="24"/>
+        </w:rPr>
+        <w:t>print(</w:t>
+      </w:r>
+      <w:proofErr w:type="spellStart"/>
+      <w:proofErr w:type="gramEnd"/>
       <w:r>
         <w:rPr>
           <w:rFonts w:ascii="Arial" w:hAnsi="Arial" w:cs="Arial"/>
@@ -13643,7 +15337,7 @@
           <w:sz w:val="24"/>
           <w:szCs w:val="24"/>
         </w:rPr>
-        <w:t>items_to_ignore</w:t>
+        <w:t>ignore_tracks</w:t>
       </w:r>
       <w:proofErr w:type="spellEnd"/>
       <w:r>
@@ -13662,6 +15356,42 @@
           <w:szCs w:val="24"/>
         </w:rPr>
         <w:t>user_tracks</w:t>
+      </w:r>
+      <w:proofErr w:type="spellEnd"/>
+      <w:r>
+        <w:rPr>
+          <w:rFonts w:ascii="Arial" w:hAnsi="Arial" w:cs="Arial"/>
+          <w:sz w:val="24"/>
+          <w:szCs w:val="24"/>
+        </w:rPr>
+        <w:t xml:space="preserve">, </w:t>
+      </w:r>
+      <w:proofErr w:type="spellStart"/>
+      <w:r>
+        <w:rPr>
+          <w:rFonts w:ascii="Arial" w:hAnsi="Arial" w:cs="Arial"/>
+          <w:sz w:val="24"/>
+          <w:szCs w:val="24"/>
+        </w:rPr>
+        <w:t>ignore_user_id</w:t>
+      </w:r>
+      <w:proofErr w:type="spellEnd"/>
+      <w:r>
+        <w:rPr>
+          <w:rFonts w:ascii="Arial" w:hAnsi="Arial" w:cs="Arial"/>
+          <w:sz w:val="24"/>
+          <w:szCs w:val="24"/>
+        </w:rPr>
+        <w:t>=</w:t>
+      </w:r>
+      <w:proofErr w:type="spellStart"/>
+      <w:r>
+        <w:rPr>
+          <w:rFonts w:ascii="Arial" w:hAnsi="Arial" w:cs="Arial"/>
+          <w:sz w:val="24"/>
+          <w:szCs w:val="24"/>
+        </w:rPr>
+        <w:t>test_user</w:t>
       </w:r>
       <w:proofErr w:type="spellEnd"/>
       <w:r>
@@ -13720,7 +15450,7 @@
           <w:lang w:val="pt-BR" w:eastAsia="pt-BR"/>
         </w:rPr>
       </w:pPr>
-      <w:bookmarkStart w:id="8" w:name="_Toc39331650"/>
+      <w:bookmarkStart w:id="8" w:name="_Toc39698759"/>
       <w:r>
         <w:rPr>
           <w:rFonts w:cs="Arial"/>
@@ -14025,7 +15755,7 @@
           <w:sz w:val="24"/>
           <w:szCs w:val="24"/>
         </w:rPr>
-        <w:t>, levando menos de 1 segundos para fazer a contagem de todos os registros, retorna</w:t>
+        <w:t>, levando menos de 1 segundo para fazer a contagem de todos os registros, retorna</w:t>
       </w:r>
       <w:r>
         <w:rPr>
@@ -14065,14 +15795,13 @@
       </w:pPr>
       <w:r>
         <w:rPr>
-          <w:rFonts w:ascii="Arial" w:hAnsi="Arial" w:cs="Arial"/>
           <w:noProof/>
         </w:rPr>
         <w:drawing>
-          <wp:inline distT="0" distB="0" distL="0" distR="0" wp14:anchorId="5A35D0FD" wp14:editId="56501C90">
-            <wp:extent cx="4129992" cy="2337758"/>
-            <wp:effectExtent l="0" t="0" r="4445" b="5715"/>
-            <wp:docPr id="3" name="Imagem 3"/>
+          <wp:inline distT="0" distB="0" distL="0" distR="0" wp14:anchorId="2CD189DD" wp14:editId="57CA5773">
+            <wp:extent cx="3563066" cy="2295525"/>
+            <wp:effectExtent l="0" t="0" r="0" b="0"/>
+            <wp:docPr id="6" name="Imagem 6"/>
             <wp:cNvGraphicFramePr>
               <a:graphicFrameLocks xmlns:a="http://schemas.openxmlformats.org/drawingml/2006/main" noChangeAspect="1"/>
             </wp:cNvGraphicFramePr>
@@ -14085,13 +15814,13 @@
                   </pic:nvPicPr>
                   <pic:blipFill rotWithShape="1">
                     <a:blip r:embed="rId12"/>
-                    <a:srcRect t="-1" r="21686" b="5229"/>
+                    <a:srcRect l="1157" r="2890"/>
                     <a:stretch/>
                   </pic:blipFill>
                   <pic:spPr bwMode="auto">
                     <a:xfrm>
                       <a:off x="0" y="0"/>
-                      <a:ext cx="4279066" cy="2422141"/>
+                      <a:ext cx="3624050" cy="2334815"/>
                     </a:xfrm>
                     <a:prstGeom prst="rect">
                       <a:avLst/>
@@ -14211,7 +15940,23 @@
           <w:sz w:val="24"/>
           <w:szCs w:val="24"/>
         </w:rPr>
-        <w:t>, em nossa base de dados. O processamento e resultado da recomendação para este usuário, durou cerca de 9 segundos no total, conforme a imagem.</w:t>
+        <w:t xml:space="preserve">, em nossa base de dados. O processamento e resultado da recomendação para este usuário, durou cerca de </w:t>
+      </w:r>
+      <w:r>
+        <w:rPr>
+          <w:rFonts w:ascii="Arial" w:hAnsi="Arial" w:cs="Arial"/>
+          <w:sz w:val="24"/>
+          <w:szCs w:val="24"/>
+        </w:rPr>
+        <w:t>5</w:t>
+      </w:r>
+      <w:r>
+        <w:rPr>
+          <w:rFonts w:ascii="Arial" w:hAnsi="Arial" w:cs="Arial"/>
+          <w:sz w:val="24"/>
+          <w:szCs w:val="24"/>
+        </w:rPr>
+        <w:t xml:space="preserve"> segundos no total, conforme a imagem.</w:t>
       </w:r>
       <w:r>
         <w:rPr>
@@ -14235,14 +15980,13 @@
       </w:pPr>
       <w:r>
         <w:rPr>
-          <w:rFonts w:ascii="Arial" w:hAnsi="Arial" w:cs="Arial"/>
           <w:noProof/>
         </w:rPr>
         <w:drawing>
-          <wp:inline distT="0" distB="0" distL="0" distR="0" wp14:anchorId="643BAAAF" wp14:editId="60558A26">
-            <wp:extent cx="5760085" cy="5557962"/>
-            <wp:effectExtent l="0" t="0" r="0" b="5080"/>
-            <wp:docPr id="4" name="Imagem 4"/>
+          <wp:inline distT="0" distB="0" distL="0" distR="0" wp14:anchorId="1D00203A" wp14:editId="7F9A2A71">
+            <wp:extent cx="5760085" cy="5704840"/>
+            <wp:effectExtent l="0" t="0" r="0" b="0"/>
+            <wp:docPr id="7" name="Imagem 7"/>
             <wp:cNvGraphicFramePr>
               <a:graphicFrameLocks xmlns:a="http://schemas.openxmlformats.org/drawingml/2006/main" noChangeAspect="1"/>
             </wp:cNvGraphicFramePr>
@@ -14262,7 +16006,7 @@
                   <pic:spPr>
                     <a:xfrm>
                       <a:off x="0" y="0"/>
-                      <a:ext cx="5762392" cy="5560188"/>
+                      <a:ext cx="5760085" cy="5704840"/>
                     </a:xfrm>
                     <a:prstGeom prst="rect">
                       <a:avLst/>
@@ -14369,7 +16113,23 @@
           <w:szCs w:val="24"/>
         </w:rPr>
         <w:lastRenderedPageBreak/>
-        <w:t>resultado da recomendação de músicas para este usuário durou cerca de 37 segundos.</w:t>
+        <w:t>resultado da recomendação de músicas para este usuário durou cerca de 3</w:t>
+      </w:r>
+      <w:r>
+        <w:rPr>
+          <w:rFonts w:ascii="Arial" w:hAnsi="Arial" w:cs="Arial"/>
+          <w:sz w:val="24"/>
+          <w:szCs w:val="24"/>
+        </w:rPr>
+        <w:t>6</w:t>
+      </w:r>
+      <w:r>
+        <w:rPr>
+          <w:rFonts w:ascii="Arial" w:hAnsi="Arial" w:cs="Arial"/>
+          <w:sz w:val="24"/>
+          <w:szCs w:val="24"/>
+        </w:rPr>
+        <w:t xml:space="preserve"> segundos.</w:t>
       </w:r>
     </w:p>
     <w:p>
@@ -14384,14 +16144,13 @@
       </w:pPr>
       <w:r>
         <w:rPr>
-          <w:rFonts w:ascii="Arial" w:hAnsi="Arial" w:cs="Arial"/>
           <w:noProof/>
         </w:rPr>
         <w:drawing>
-          <wp:inline distT="0" distB="0" distL="0" distR="0" wp14:anchorId="05072683" wp14:editId="3F12477F">
-            <wp:extent cx="5760085" cy="6233823"/>
+          <wp:inline distT="0" distB="0" distL="0" distR="0" wp14:anchorId="3C1EA393" wp14:editId="7F926D22">
+            <wp:extent cx="5760085" cy="5527040"/>
             <wp:effectExtent l="0" t="0" r="0" b="0"/>
-            <wp:docPr id="5" name="Imagem 5"/>
+            <wp:docPr id="8" name="Imagem 8"/>
             <wp:cNvGraphicFramePr>
               <a:graphicFrameLocks xmlns:a="http://schemas.openxmlformats.org/drawingml/2006/main" noChangeAspect="1"/>
             </wp:cNvGraphicFramePr>
@@ -14411,7 +16170,7 @@
                   <pic:spPr>
                     <a:xfrm>
                       <a:off x="0" y="0"/>
-                      <a:ext cx="5764131" cy="6238202"/>
+                      <a:ext cx="5760085" cy="5527040"/>
                     </a:xfrm>
                     <a:prstGeom prst="rect">
                       <a:avLst/>
@@ -14572,7 +16331,23 @@
           <w:sz w:val="24"/>
           <w:szCs w:val="24"/>
         </w:rPr>
-        <w:t xml:space="preserve"> uma plataforma de </w:t>
+        <w:t xml:space="preserve"> uma plataforma de streaming</w:t>
+      </w:r>
+      <w:r>
+        <w:rPr>
+          <w:rFonts w:ascii="Arial" w:hAnsi="Arial" w:cs="Arial"/>
+          <w:sz w:val="24"/>
+          <w:szCs w:val="24"/>
+        </w:rPr>
+        <w:t xml:space="preserve"> e com</w:t>
+      </w:r>
+      <w:r>
+        <w:rPr>
+          <w:rFonts w:ascii="Arial" w:hAnsi="Arial" w:cs="Arial"/>
+          <w:sz w:val="24"/>
+          <w:szCs w:val="24"/>
+        </w:rPr>
+        <w:t xml:space="preserve"> a codificação criada, conseguimos gerar dois tipos diferentes de </w:t>
       </w:r>
       <w:r>
         <w:rPr>
@@ -14581,23 +16356,7 @@
           <w:szCs w:val="24"/>
         </w:rPr>
         <w:lastRenderedPageBreak/>
-        <w:t>streaming</w:t>
-      </w:r>
-      <w:r>
-        <w:rPr>
-          <w:rFonts w:ascii="Arial" w:hAnsi="Arial" w:cs="Arial"/>
-          <w:sz w:val="24"/>
-          <w:szCs w:val="24"/>
-        </w:rPr>
-        <w:t xml:space="preserve"> e com</w:t>
-      </w:r>
-      <w:r>
-        <w:rPr>
-          <w:rFonts w:ascii="Arial" w:hAnsi="Arial" w:cs="Arial"/>
-          <w:sz w:val="24"/>
-          <w:szCs w:val="24"/>
-        </w:rPr>
-        <w:t xml:space="preserve"> a codificação criada, conseguimos gerar dois tipos diferentes de recomendações, uma baseada na popularidade das músicas e outra através do histórico de “plays” disponível em nossa fonte de dados. </w:t>
+        <w:t xml:space="preserve">recomendações, uma baseada na popularidade das músicas e outra através do histórico de “plays” disponível em nossa fonte de dados. </w:t>
       </w:r>
     </w:p>
     <w:p>
@@ -14637,7 +16396,7 @@
           <w:lang w:val="pt-BR" w:eastAsia="pt-BR"/>
         </w:rPr>
       </w:pPr>
-      <w:bookmarkStart w:id="9" w:name="_Toc39331651"/>
+      <w:bookmarkStart w:id="9" w:name="_Toc39698760"/>
       <w:r>
         <w:rPr>
           <w:rFonts w:cs="Arial"/>
@@ -14883,7 +16642,7 @@
         </w:rPr>
         <w:br w:type="page"/>
       </w:r>
-      <w:bookmarkStart w:id="12" w:name="_Toc39331652"/>
+      <w:bookmarkStart w:id="12" w:name="_Toc39698761"/>
       <w:r>
         <w:rPr>
           <w:rFonts w:cs="Arial"/>
@@ -18189,7 +19948,6 @@
   <w:style w:type="character" w:default="1" w:styleId="Fontepargpadro">
     <w:name w:val="Default Paragraph Font"/>
     <w:uiPriority w:val="1"/>
-    <w:semiHidden/>
     <w:unhideWhenUsed/>
   </w:style>
   <w:style w:type="table" w:default="1" w:styleId="Tabelanormal">
@@ -18879,7 +20637,7 @@
 </file>
 
 <file path=customXml/itemProps1.xml><?xml version="1.0" encoding="utf-8"?>
-<ds:datastoreItem xmlns:ds="http://schemas.openxmlformats.org/officeDocument/2006/customXml" ds:itemID="{F18AFA65-7014-467D-8F29-E31499418DD4}">
+<ds:datastoreItem xmlns:ds="http://schemas.openxmlformats.org/officeDocument/2006/customXml" ds:itemID="{C806F017-E42E-4C18-9E36-F768F80DC185}">
   <ds:schemaRefs>
     <ds:schemaRef ds:uri="http://schemas.openxmlformats.org/officeDocument/2006/bibliography"/>
   </ds:schemaRefs>

--- a/docs/TCC_Gabriel.docx
+++ b/docs/TCC_Gabriel.docx
@@ -1157,7 +1157,7 @@
         </w:rPr>
         <w:fldChar w:fldCharType="separate"/>
       </w:r>
-      <w:hyperlink w:anchor="_Toc39698752" w:history="1">
+      <w:hyperlink w:anchor="_Toc39781806" w:history="1">
         <w:r>
           <w:rPr>
             <w:rStyle w:val="Hyperlink"/>
@@ -1181,7 +1181,7 @@
           <w:rPr>
             <w:webHidden/>
           </w:rPr>
-          <w:instrText xml:space="preserve"> PAGEREF _Toc39698752 \h </w:instrText>
+          <w:instrText xml:space="preserve"> PAGEREF _Toc39781806 \h </w:instrText>
         </w:r>
         <w:r>
           <w:rPr>
@@ -1218,7 +1218,7 @@
           <w:sz w:val="22"/>
         </w:rPr>
       </w:pPr>
-      <w:hyperlink w:anchor="_Toc39698753" w:history="1">
+      <w:hyperlink w:anchor="_Toc39781807" w:history="1">
         <w:r>
           <w:rPr>
             <w:rStyle w:val="Hyperlink"/>
@@ -1242,7 +1242,7 @@
           <w:rPr>
             <w:webHidden/>
           </w:rPr>
-          <w:instrText xml:space="preserve"> PAGEREF _Toc39698753 \h </w:instrText>
+          <w:instrText xml:space="preserve"> PAGEREF _Toc39781807 \h </w:instrText>
         </w:r>
         <w:r>
           <w:rPr>
@@ -1279,7 +1279,7 @@
           <w:sz w:val="22"/>
         </w:rPr>
       </w:pPr>
-      <w:hyperlink w:anchor="_Toc39698754" w:history="1">
+      <w:hyperlink w:anchor="_Toc39781808" w:history="1">
         <w:r>
           <w:rPr>
             <w:rStyle w:val="Hyperlink"/>
@@ -1303,7 +1303,7 @@
           <w:rPr>
             <w:webHidden/>
           </w:rPr>
-          <w:instrText xml:space="preserve"> PAGEREF _Toc39698754 \h </w:instrText>
+          <w:instrText xml:space="preserve"> PAGEREF _Toc39781808 \h </w:instrText>
         </w:r>
         <w:r>
           <w:rPr>
@@ -1339,7 +1339,7 @@
           <w:sz w:val="22"/>
         </w:rPr>
       </w:pPr>
-      <w:hyperlink w:anchor="_Toc39698755" w:history="1">
+      <w:hyperlink w:anchor="_Toc39781809" w:history="1">
         <w:r>
           <w:rPr>
             <w:rStyle w:val="Hyperlink"/>
@@ -1363,7 +1363,7 @@
           <w:rPr>
             <w:webHidden/>
           </w:rPr>
-          <w:instrText xml:space="preserve"> PAGEREF _Toc39698755 \h </w:instrText>
+          <w:instrText xml:space="preserve"> PAGEREF _Toc39781809 \h </w:instrText>
         </w:r>
         <w:r>
           <w:rPr>
@@ -1399,7 +1399,7 @@
           <w:sz w:val="22"/>
         </w:rPr>
       </w:pPr>
-      <w:hyperlink w:anchor="_Toc39698756" w:history="1">
+      <w:hyperlink w:anchor="_Toc39781810" w:history="1">
         <w:r>
           <w:rPr>
             <w:rStyle w:val="Hyperlink"/>
@@ -1423,7 +1423,7 @@
           <w:rPr>
             <w:webHidden/>
           </w:rPr>
-          <w:instrText xml:space="preserve"> PAGEREF _Toc39698756 \h </w:instrText>
+          <w:instrText xml:space="preserve"> PAGEREF _Toc39781810 \h </w:instrText>
         </w:r>
         <w:r>
           <w:rPr>
@@ -1459,7 +1459,7 @@
           <w:sz w:val="22"/>
         </w:rPr>
       </w:pPr>
-      <w:hyperlink w:anchor="_Toc39698757" w:history="1">
+      <w:hyperlink w:anchor="_Toc39781811" w:history="1">
         <w:r>
           <w:rPr>
             <w:rStyle w:val="Hyperlink"/>
@@ -1483,7 +1483,7 @@
           <w:rPr>
             <w:webHidden/>
           </w:rPr>
-          <w:instrText xml:space="preserve"> PAGEREF _Toc39698757 \h </w:instrText>
+          <w:instrText xml:space="preserve"> PAGEREF _Toc39781811 \h </w:instrText>
         </w:r>
         <w:r>
           <w:rPr>
@@ -1519,7 +1519,7 @@
           <w:sz w:val="22"/>
         </w:rPr>
       </w:pPr>
-      <w:hyperlink w:anchor="_Toc39698758" w:history="1">
+      <w:hyperlink w:anchor="_Toc39781812" w:history="1">
         <w:r>
           <w:rPr>
             <w:rStyle w:val="Hyperlink"/>
@@ -1543,7 +1543,7 @@
           <w:rPr>
             <w:webHidden/>
           </w:rPr>
-          <w:instrText xml:space="preserve"> PAGEREF _Toc39698758 \h </w:instrText>
+          <w:instrText xml:space="preserve"> PAGEREF _Toc39781812 \h </w:instrText>
         </w:r>
         <w:r>
           <w:rPr>
@@ -1579,7 +1579,7 @@
           <w:sz w:val="22"/>
         </w:rPr>
       </w:pPr>
-      <w:hyperlink w:anchor="_Toc39698759" w:history="1">
+      <w:hyperlink w:anchor="_Toc39781813" w:history="1">
         <w:r>
           <w:rPr>
             <w:rStyle w:val="Hyperlink"/>
@@ -1603,7 +1603,7 @@
           <w:rPr>
             <w:webHidden/>
           </w:rPr>
-          <w:instrText xml:space="preserve"> PAGEREF _Toc39698759 \h </w:instrText>
+          <w:instrText xml:space="preserve"> PAGEREF _Toc39781813 \h </w:instrText>
         </w:r>
         <w:r>
           <w:rPr>
@@ -1639,7 +1639,7 @@
           <w:sz w:val="22"/>
         </w:rPr>
       </w:pPr>
-      <w:hyperlink w:anchor="_Toc39698760" w:history="1">
+      <w:hyperlink w:anchor="_Toc39781814" w:history="1">
         <w:r>
           <w:rPr>
             <w:rStyle w:val="Hyperlink"/>
@@ -1663,7 +1663,7 @@
           <w:rPr>
             <w:webHidden/>
           </w:rPr>
-          <w:instrText xml:space="preserve"> PAGEREF _Toc39698760 \h </w:instrText>
+          <w:instrText xml:space="preserve"> PAGEREF _Toc39781814 \h </w:instrText>
         </w:r>
         <w:r>
           <w:rPr>
@@ -1699,7 +1699,7 @@
           <w:sz w:val="22"/>
         </w:rPr>
       </w:pPr>
-      <w:hyperlink w:anchor="_Toc39698761" w:history="1">
+      <w:hyperlink w:anchor="_Toc39781815" w:history="1">
         <w:r>
           <w:rPr>
             <w:rStyle w:val="Hyperlink"/>
@@ -1723,7 +1723,7 @@
           <w:rPr>
             <w:webHidden/>
           </w:rPr>
-          <w:instrText xml:space="preserve"> PAGEREF _Toc39698761 \h </w:instrText>
+          <w:instrText xml:space="preserve"> PAGEREF _Toc39781815 \h </w:instrText>
         </w:r>
         <w:r>
           <w:rPr>
@@ -1822,7 +1822,7 @@
           <w:lang w:val="pt-BR" w:eastAsia="pt-BR"/>
         </w:rPr>
       </w:pPr>
-      <w:bookmarkStart w:id="0" w:name="_Toc39698752"/>
+      <w:bookmarkStart w:id="0" w:name="_Toc39781806"/>
       <w:r>
         <w:rPr>
           <w:rFonts w:cs="Arial"/>
@@ -1866,7 +1866,7 @@
         </w:rPr>
       </w:pPr>
       <w:bookmarkStart w:id="1" w:name="_Toc297133343"/>
-      <w:bookmarkStart w:id="2" w:name="_Toc39698753"/>
+      <w:bookmarkStart w:id="2" w:name="_Toc39781807"/>
       <w:r>
         <w:rPr>
           <w:rFonts w:cs="Arial"/>
@@ -2090,7 +2090,7 @@
           <w:lang w:val="pt-BR" w:eastAsia="pt-BR"/>
         </w:rPr>
       </w:pPr>
-      <w:bookmarkStart w:id="3" w:name="_Toc39698754"/>
+      <w:bookmarkStart w:id="3" w:name="_Toc39781808"/>
       <w:r>
         <w:rPr>
           <w:rFonts w:cs="Arial"/>
@@ -2605,7 +2605,7 @@
           <w:lang w:val="pt-BR" w:eastAsia="pt-BR"/>
         </w:rPr>
       </w:pPr>
-      <w:bookmarkStart w:id="4" w:name="_Toc39698755"/>
+      <w:bookmarkStart w:id="4" w:name="_Toc39781809"/>
       <w:r>
         <w:rPr>
           <w:rFonts w:cs="Arial"/>
@@ -4830,7 +4830,7 @@
           <w:lang w:val="pt-BR" w:eastAsia="pt-BR"/>
         </w:rPr>
       </w:pPr>
-      <w:bookmarkStart w:id="5" w:name="_Toc39698756"/>
+      <w:bookmarkStart w:id="5" w:name="_Toc39781810"/>
       <w:r>
         <w:rPr>
           <w:rFonts w:cs="Arial"/>
@@ -5064,7 +5064,7 @@
           <w:lang w:val="pt-BR" w:eastAsia="pt-BR"/>
         </w:rPr>
       </w:pPr>
-      <w:bookmarkStart w:id="6" w:name="_Toc39698757"/>
+      <w:bookmarkStart w:id="6" w:name="_Toc39781811"/>
       <w:r>
         <w:rPr>
           <w:rFonts w:cs="Arial"/>
@@ -5771,7 +5771,7 @@
           <w:lang w:val="pt-BR" w:eastAsia="pt-BR"/>
         </w:rPr>
       </w:pPr>
-      <w:bookmarkStart w:id="7" w:name="_Toc39698758"/>
+      <w:bookmarkStart w:id="7" w:name="_Toc39781812"/>
       <w:r>
         <w:rPr>
           <w:rFonts w:cs="Arial"/>
@@ -7825,25 +7825,7 @@
           <w:sz w:val="24"/>
           <w:szCs w:val="24"/>
         </w:rPr>
-        <w:t xml:space="preserve"> = </w:t>
-      </w:r>
-      <w:proofErr w:type="spellStart"/>
-      <w:r>
-        <w:rPr>
-          <w:rFonts w:ascii="Arial" w:hAnsi="Arial" w:cs="Arial"/>
-          <w:sz w:val="24"/>
-          <w:szCs w:val="24"/>
-        </w:rPr>
-        <w:t>True</w:t>
-      </w:r>
-      <w:proofErr w:type="spellEnd"/>
-      <w:r>
-        <w:rPr>
-          <w:rFonts w:ascii="Arial" w:hAnsi="Arial" w:cs="Arial"/>
-          <w:sz w:val="24"/>
-          <w:szCs w:val="24"/>
-        </w:rPr>
-        <w:t>)</w:t>
+        <w:t xml:space="preserve"> = True)</w:t>
       </w:r>
     </w:p>
     <w:p>
@@ -8226,25 +8208,7 @@
           <w:sz w:val="24"/>
           <w:szCs w:val="24"/>
         </w:rPr>
-        <w:t xml:space="preserve"> = </w:t>
-      </w:r>
-      <w:proofErr w:type="spellStart"/>
-      <w:r>
-        <w:rPr>
-          <w:rFonts w:ascii="Arial" w:hAnsi="Arial" w:cs="Arial"/>
-          <w:sz w:val="24"/>
-          <w:szCs w:val="24"/>
-        </w:rPr>
-        <w:t>True</w:t>
-      </w:r>
-      <w:proofErr w:type="spellEnd"/>
-      <w:r>
-        <w:rPr>
-          <w:rFonts w:ascii="Arial" w:hAnsi="Arial" w:cs="Arial"/>
-          <w:sz w:val="24"/>
-          <w:szCs w:val="24"/>
-        </w:rPr>
-        <w:t>)</w:t>
+        <w:t xml:space="preserve"> = True)</w:t>
       </w:r>
     </w:p>
     <w:p>
@@ -12821,6 +12785,150 @@
           <w:sz w:val="24"/>
           <w:szCs w:val="24"/>
         </w:rPr>
+        <w:t xml:space="preserve"> = True)</w:t>
+      </w:r>
+    </w:p>
+    <w:p>
+      <w:pPr>
+        <w:suppressAutoHyphens/>
+        <w:spacing w:after="0" w:line="360" w:lineRule="auto"/>
+        <w:jc w:val="both"/>
+        <w:rPr>
+          <w:rFonts w:ascii="Arial" w:hAnsi="Arial" w:cs="Arial"/>
+          <w:sz w:val="24"/>
+          <w:szCs w:val="24"/>
+        </w:rPr>
+      </w:pPr>
+      <w:proofErr w:type="gramStart"/>
+      <w:r>
+        <w:rPr>
+          <w:rFonts w:ascii="Arial" w:hAnsi="Arial" w:cs="Arial"/>
+          <w:sz w:val="24"/>
+          <w:szCs w:val="24"/>
+        </w:rPr>
+        <w:t>print(</w:t>
+      </w:r>
+      <w:proofErr w:type="gramEnd"/>
+      <w:r>
+        <w:rPr>
+          <w:rFonts w:ascii="Arial" w:hAnsi="Arial" w:cs="Arial"/>
+          <w:sz w:val="24"/>
+          <w:szCs w:val="24"/>
+        </w:rPr>
+        <w:t xml:space="preserve">'Total of </w:t>
+      </w:r>
+      <w:proofErr w:type="spellStart"/>
+      <w:r>
+        <w:rPr>
+          <w:rFonts w:ascii="Arial" w:hAnsi="Arial" w:cs="Arial"/>
+          <w:sz w:val="24"/>
+          <w:szCs w:val="24"/>
+        </w:rPr>
+        <w:t>unique</w:t>
+      </w:r>
+      <w:proofErr w:type="spellEnd"/>
+      <w:r>
+        <w:rPr>
+          <w:rFonts w:ascii="Arial" w:hAnsi="Arial" w:cs="Arial"/>
+          <w:sz w:val="24"/>
+          <w:szCs w:val="24"/>
+        </w:rPr>
+        <w:t xml:space="preserve"> </w:t>
+      </w:r>
+      <w:proofErr w:type="spellStart"/>
+      <w:r>
+        <w:rPr>
+          <w:rFonts w:ascii="Arial" w:hAnsi="Arial" w:cs="Arial"/>
+          <w:sz w:val="24"/>
+          <w:szCs w:val="24"/>
+        </w:rPr>
+        <w:t>users</w:t>
+      </w:r>
+      <w:proofErr w:type="spellEnd"/>
+      <w:r>
+        <w:rPr>
+          <w:rFonts w:ascii="Arial" w:hAnsi="Arial" w:cs="Arial"/>
+          <w:sz w:val="24"/>
+          <w:szCs w:val="24"/>
+        </w:rPr>
+        <w:t xml:space="preserve">: ' + </w:t>
+      </w:r>
+      <w:proofErr w:type="spellStart"/>
+      <w:r>
+        <w:rPr>
+          <w:rFonts w:ascii="Arial" w:hAnsi="Arial" w:cs="Arial"/>
+          <w:sz w:val="24"/>
+          <w:szCs w:val="24"/>
+        </w:rPr>
+        <w:t>str</w:t>
+      </w:r>
+      <w:proofErr w:type="spellEnd"/>
+      <w:r>
+        <w:rPr>
+          <w:rFonts w:ascii="Arial" w:hAnsi="Arial" w:cs="Arial"/>
+          <w:sz w:val="24"/>
+          <w:szCs w:val="24"/>
+        </w:rPr>
+        <w:t>(</w:t>
+      </w:r>
+      <w:proofErr w:type="spellStart"/>
+      <w:r>
+        <w:rPr>
+          <w:rFonts w:ascii="Arial" w:hAnsi="Arial" w:cs="Arial"/>
+          <w:sz w:val="24"/>
+          <w:szCs w:val="24"/>
+        </w:rPr>
+        <w:t>total_users.shape</w:t>
+      </w:r>
+      <w:proofErr w:type="spellEnd"/>
+      <w:r>
+        <w:rPr>
+          <w:rFonts w:ascii="Arial" w:hAnsi="Arial" w:cs="Arial"/>
+          <w:sz w:val="24"/>
+          <w:szCs w:val="24"/>
+        </w:rPr>
+        <w:t>[0]))</w:t>
+      </w:r>
+    </w:p>
+    <w:p>
+      <w:pPr>
+        <w:suppressAutoHyphens/>
+        <w:spacing w:after="0" w:line="360" w:lineRule="auto"/>
+        <w:jc w:val="both"/>
+        <w:rPr>
+          <w:rFonts w:ascii="Arial" w:hAnsi="Arial" w:cs="Arial"/>
+          <w:sz w:val="24"/>
+          <w:szCs w:val="24"/>
+        </w:rPr>
+      </w:pPr>
+    </w:p>
+    <w:p>
+      <w:pPr>
+        <w:suppressAutoHyphens/>
+        <w:spacing w:after="0" w:line="360" w:lineRule="auto"/>
+        <w:jc w:val="both"/>
+        <w:rPr>
+          <w:rFonts w:ascii="Arial" w:hAnsi="Arial" w:cs="Arial"/>
+          <w:sz w:val="24"/>
+          <w:szCs w:val="24"/>
+        </w:rPr>
+      </w:pPr>
+      <w:proofErr w:type="spellStart"/>
+      <w:r>
+        <w:rPr>
+          <w:rFonts w:ascii="Arial" w:hAnsi="Arial" w:cs="Arial"/>
+          <w:sz w:val="24"/>
+          <w:szCs w:val="24"/>
+        </w:rPr>
+        <w:t>total_tracks</w:t>
+      </w:r>
+      <w:proofErr w:type="spellEnd"/>
+      <w:r>
+        <w:rPr>
+          <w:rFonts w:ascii="Arial" w:hAnsi="Arial" w:cs="Arial"/>
+          <w:sz w:val="24"/>
+          <w:szCs w:val="24"/>
+        </w:rPr>
         <w:t xml:space="preserve"> = </w:t>
       </w:r>
       <w:proofErr w:type="spellStart"/>
@@ -12830,9 +12938,27 @@
           <w:sz w:val="24"/>
           <w:szCs w:val="24"/>
         </w:rPr>
-        <w:t>True</w:t>
-      </w:r>
-      <w:proofErr w:type="spellEnd"/>
+        <w:t>read_</w:t>
+      </w:r>
+      <w:proofErr w:type="gramStart"/>
+      <w:r>
+        <w:rPr>
+          <w:rFonts w:ascii="Arial" w:hAnsi="Arial" w:cs="Arial"/>
+          <w:sz w:val="24"/>
+          <w:szCs w:val="24"/>
+        </w:rPr>
+        <w:t>tweets</w:t>
+      </w:r>
+      <w:proofErr w:type="spellEnd"/>
+      <w:r>
+        <w:rPr>
+          <w:rFonts w:ascii="Arial" w:hAnsi="Arial" w:cs="Arial"/>
+          <w:sz w:val="24"/>
+          <w:szCs w:val="24"/>
+        </w:rPr>
+        <w:t>(</w:t>
+      </w:r>
+      <w:proofErr w:type="gramEnd"/>
       <w:r>
         <w:rPr>
           <w:rFonts w:ascii="Arial" w:hAnsi="Arial" w:cs="Arial"/>
@@ -12853,6 +12979,15 @@
           <w:szCs w:val="24"/>
         </w:rPr>
       </w:pPr>
+      <w:proofErr w:type="spellStart"/>
+      <w:r>
+        <w:rPr>
+          <w:rFonts w:ascii="Arial" w:hAnsi="Arial" w:cs="Arial"/>
+          <w:sz w:val="24"/>
+          <w:szCs w:val="24"/>
+        </w:rPr>
+        <w:t>total_</w:t>
+      </w:r>
       <w:proofErr w:type="gramStart"/>
       <w:r>
         <w:rPr>
@@ -12860,7 +12995,7 @@
           <w:sz w:val="24"/>
           <w:szCs w:val="24"/>
         </w:rPr>
-        <w:t>print(</w:t>
+        <w:t>tracks.drop</w:t>
       </w:r>
       <w:proofErr w:type="gramEnd"/>
       <w:r>
@@ -12869,52 +13004,7 @@
           <w:sz w:val="24"/>
           <w:szCs w:val="24"/>
         </w:rPr>
-        <w:t xml:space="preserve">'Total of </w:t>
-      </w:r>
-      <w:proofErr w:type="spellStart"/>
-      <w:r>
-        <w:rPr>
-          <w:rFonts w:ascii="Arial" w:hAnsi="Arial" w:cs="Arial"/>
-          <w:sz w:val="24"/>
-          <w:szCs w:val="24"/>
-        </w:rPr>
-        <w:t>unique</w:t>
-      </w:r>
-      <w:proofErr w:type="spellEnd"/>
-      <w:r>
-        <w:rPr>
-          <w:rFonts w:ascii="Arial" w:hAnsi="Arial" w:cs="Arial"/>
-          <w:sz w:val="24"/>
-          <w:szCs w:val="24"/>
-        </w:rPr>
-        <w:t xml:space="preserve"> </w:t>
-      </w:r>
-      <w:proofErr w:type="spellStart"/>
-      <w:r>
-        <w:rPr>
-          <w:rFonts w:ascii="Arial" w:hAnsi="Arial" w:cs="Arial"/>
-          <w:sz w:val="24"/>
-          <w:szCs w:val="24"/>
-        </w:rPr>
-        <w:t>users</w:t>
-      </w:r>
-      <w:proofErr w:type="spellEnd"/>
-      <w:r>
-        <w:rPr>
-          <w:rFonts w:ascii="Arial" w:hAnsi="Arial" w:cs="Arial"/>
-          <w:sz w:val="24"/>
-          <w:szCs w:val="24"/>
-        </w:rPr>
-        <w:t xml:space="preserve">: ' + </w:t>
-      </w:r>
-      <w:proofErr w:type="spellStart"/>
-      <w:r>
-        <w:rPr>
-          <w:rFonts w:ascii="Arial" w:hAnsi="Arial" w:cs="Arial"/>
-          <w:sz w:val="24"/>
-          <w:szCs w:val="24"/>
-        </w:rPr>
-        <w:t>str</w:t>
+        <w:t>_duplicates</w:t>
       </w:r>
       <w:proofErr w:type="spellEnd"/>
       <w:r>
@@ -12932,150 +13022,6 @@
           <w:sz w:val="24"/>
           <w:szCs w:val="24"/>
         </w:rPr>
-        <w:t>total_users.shape</w:t>
-      </w:r>
-      <w:proofErr w:type="spellEnd"/>
-      <w:r>
-        <w:rPr>
-          <w:rFonts w:ascii="Arial" w:hAnsi="Arial" w:cs="Arial"/>
-          <w:sz w:val="24"/>
-          <w:szCs w:val="24"/>
-        </w:rPr>
-        <w:t>[0]))</w:t>
-      </w:r>
-    </w:p>
-    <w:p>
-      <w:pPr>
-        <w:suppressAutoHyphens/>
-        <w:spacing w:after="0" w:line="360" w:lineRule="auto"/>
-        <w:jc w:val="both"/>
-        <w:rPr>
-          <w:rFonts w:ascii="Arial" w:hAnsi="Arial" w:cs="Arial"/>
-          <w:sz w:val="24"/>
-          <w:szCs w:val="24"/>
-        </w:rPr>
-      </w:pPr>
-    </w:p>
-    <w:p>
-      <w:pPr>
-        <w:suppressAutoHyphens/>
-        <w:spacing w:after="0" w:line="360" w:lineRule="auto"/>
-        <w:jc w:val="both"/>
-        <w:rPr>
-          <w:rFonts w:ascii="Arial" w:hAnsi="Arial" w:cs="Arial"/>
-          <w:sz w:val="24"/>
-          <w:szCs w:val="24"/>
-        </w:rPr>
-      </w:pPr>
-      <w:proofErr w:type="spellStart"/>
-      <w:r>
-        <w:rPr>
-          <w:rFonts w:ascii="Arial" w:hAnsi="Arial" w:cs="Arial"/>
-          <w:sz w:val="24"/>
-          <w:szCs w:val="24"/>
-        </w:rPr>
-        <w:t>total_tracks</w:t>
-      </w:r>
-      <w:proofErr w:type="spellEnd"/>
-      <w:r>
-        <w:rPr>
-          <w:rFonts w:ascii="Arial" w:hAnsi="Arial" w:cs="Arial"/>
-          <w:sz w:val="24"/>
-          <w:szCs w:val="24"/>
-        </w:rPr>
-        <w:t xml:space="preserve"> = </w:t>
-      </w:r>
-      <w:proofErr w:type="spellStart"/>
-      <w:r>
-        <w:rPr>
-          <w:rFonts w:ascii="Arial" w:hAnsi="Arial" w:cs="Arial"/>
-          <w:sz w:val="24"/>
-          <w:szCs w:val="24"/>
-        </w:rPr>
-        <w:t>read_</w:t>
-      </w:r>
-      <w:proofErr w:type="gramStart"/>
-      <w:r>
-        <w:rPr>
-          <w:rFonts w:ascii="Arial" w:hAnsi="Arial" w:cs="Arial"/>
-          <w:sz w:val="24"/>
-          <w:szCs w:val="24"/>
-        </w:rPr>
-        <w:t>tweets</w:t>
-      </w:r>
-      <w:proofErr w:type="spellEnd"/>
-      <w:r>
-        <w:rPr>
-          <w:rFonts w:ascii="Arial" w:hAnsi="Arial" w:cs="Arial"/>
-          <w:sz w:val="24"/>
-          <w:szCs w:val="24"/>
-        </w:rPr>
-        <w:t>(</w:t>
-      </w:r>
-      <w:proofErr w:type="gramEnd"/>
-      <w:r>
-        <w:rPr>
-          <w:rFonts w:ascii="Arial" w:hAnsi="Arial" w:cs="Arial"/>
-          <w:sz w:val="24"/>
-          <w:szCs w:val="24"/>
-        </w:rPr>
-        <w:t>)</w:t>
-      </w:r>
-    </w:p>
-    <w:p>
-      <w:pPr>
-        <w:suppressAutoHyphens/>
-        <w:spacing w:after="0" w:line="360" w:lineRule="auto"/>
-        <w:jc w:val="both"/>
-        <w:rPr>
-          <w:rFonts w:ascii="Arial" w:hAnsi="Arial" w:cs="Arial"/>
-          <w:sz w:val="24"/>
-          <w:szCs w:val="24"/>
-        </w:rPr>
-      </w:pPr>
-      <w:proofErr w:type="spellStart"/>
-      <w:r>
-        <w:rPr>
-          <w:rFonts w:ascii="Arial" w:hAnsi="Arial" w:cs="Arial"/>
-          <w:sz w:val="24"/>
-          <w:szCs w:val="24"/>
-        </w:rPr>
-        <w:t>total_</w:t>
-      </w:r>
-      <w:proofErr w:type="gramStart"/>
-      <w:r>
-        <w:rPr>
-          <w:rFonts w:ascii="Arial" w:hAnsi="Arial" w:cs="Arial"/>
-          <w:sz w:val="24"/>
-          <w:szCs w:val="24"/>
-        </w:rPr>
-        <w:t>tracks.drop</w:t>
-      </w:r>
-      <w:proofErr w:type="gramEnd"/>
-      <w:r>
-        <w:rPr>
-          <w:rFonts w:ascii="Arial" w:hAnsi="Arial" w:cs="Arial"/>
-          <w:sz w:val="24"/>
-          <w:szCs w:val="24"/>
-        </w:rPr>
-        <w:t>_duplicates</w:t>
-      </w:r>
-      <w:proofErr w:type="spellEnd"/>
-      <w:r>
-        <w:rPr>
-          <w:rFonts w:ascii="Arial" w:hAnsi="Arial" w:cs="Arial"/>
-          <w:sz w:val="24"/>
-          <w:szCs w:val="24"/>
-        </w:rPr>
-        <w:t>(</w:t>
-      </w:r>
-      <w:proofErr w:type="spellStart"/>
-      <w:r>
-        <w:rPr>
-          <w:rFonts w:ascii="Arial" w:hAnsi="Arial" w:cs="Arial"/>
-          <w:sz w:val="24"/>
-          <w:szCs w:val="24"/>
-        </w:rPr>
         <w:t>subset</w:t>
       </w:r>
       <w:proofErr w:type="spellEnd"/>
@@ -13161,25 +13107,7 @@
           <w:sz w:val="24"/>
           <w:szCs w:val="24"/>
         </w:rPr>
-        <w:t xml:space="preserve"> = </w:t>
-      </w:r>
-      <w:proofErr w:type="spellStart"/>
-      <w:r>
-        <w:rPr>
-          <w:rFonts w:ascii="Arial" w:hAnsi="Arial" w:cs="Arial"/>
-          <w:sz w:val="24"/>
-          <w:szCs w:val="24"/>
-        </w:rPr>
-        <w:t>True</w:t>
-      </w:r>
-      <w:proofErr w:type="spellEnd"/>
-      <w:r>
-        <w:rPr>
-          <w:rFonts w:ascii="Arial" w:hAnsi="Arial" w:cs="Arial"/>
-          <w:sz w:val="24"/>
-          <w:szCs w:val="24"/>
-        </w:rPr>
-        <w:t>)</w:t>
+        <w:t xml:space="preserve"> = True)</w:t>
       </w:r>
     </w:p>
     <w:p>
@@ -15450,7 +15378,7 @@
           <w:lang w:val="pt-BR" w:eastAsia="pt-BR"/>
         </w:rPr>
       </w:pPr>
-      <w:bookmarkStart w:id="8" w:name="_Toc39698759"/>
+      <w:bookmarkStart w:id="8" w:name="_Toc39781813"/>
       <w:r>
         <w:rPr>
           <w:rFonts w:cs="Arial"/>
@@ -16396,7 +16324,7 @@
           <w:lang w:val="pt-BR" w:eastAsia="pt-BR"/>
         </w:rPr>
       </w:pPr>
-      <w:bookmarkStart w:id="9" w:name="_Toc39698760"/>
+      <w:bookmarkStart w:id="9" w:name="_Toc39781814"/>
       <w:r>
         <w:rPr>
           <w:rFonts w:cs="Arial"/>
@@ -16642,7 +16570,7 @@
         </w:rPr>
         <w:br w:type="page"/>
       </w:r>
-      <w:bookmarkStart w:id="12" w:name="_Toc39698761"/>
+      <w:bookmarkStart w:id="12" w:name="_Toc39781815"/>
       <w:r>
         <w:rPr>
           <w:rFonts w:cs="Arial"/>
@@ -19948,6 +19876,7 @@
   <w:style w:type="character" w:default="1" w:styleId="Fontepargpadro">
     <w:name w:val="Default Paragraph Font"/>
     <w:uiPriority w:val="1"/>
+    <w:semiHidden/>
     <w:unhideWhenUsed/>
   </w:style>
   <w:style w:type="table" w:default="1" w:styleId="Tabelanormal">
@@ -20637,7 +20566,7 @@
 </file>
 
 <file path=customXml/itemProps1.xml><?xml version="1.0" encoding="utf-8"?>
-<ds:datastoreItem xmlns:ds="http://schemas.openxmlformats.org/officeDocument/2006/customXml" ds:itemID="{C806F017-E42E-4C18-9E36-F768F80DC185}">
+<ds:datastoreItem xmlns:ds="http://schemas.openxmlformats.org/officeDocument/2006/customXml" ds:itemID="{6ACF311B-2B9B-4245-95EA-F8102DBF639D}">
   <ds:schemaRefs>
     <ds:schemaRef ds:uri="http://schemas.openxmlformats.org/officeDocument/2006/bibliography"/>
   </ds:schemaRefs>

--- a/docs/TCC_Gabriel.docx
+++ b/docs/TCC_Gabriel.docx
@@ -1157,7 +1157,7 @@
         </w:rPr>
         <w:fldChar w:fldCharType="separate"/>
       </w:r>
-      <w:hyperlink w:anchor="_Toc39781806" w:history="1">
+      <w:hyperlink w:anchor="_Toc40020282" w:history="1">
         <w:r>
           <w:rPr>
             <w:rStyle w:val="Hyperlink"/>
@@ -1181,7 +1181,7 @@
           <w:rPr>
             <w:webHidden/>
           </w:rPr>
-          <w:instrText xml:space="preserve"> PAGEREF _Toc39781806 \h </w:instrText>
+          <w:instrText xml:space="preserve"> PAGEREF _Toc40020282 \h </w:instrText>
         </w:r>
         <w:r>
           <w:rPr>
@@ -1218,7 +1218,7 @@
           <w:sz w:val="22"/>
         </w:rPr>
       </w:pPr>
-      <w:hyperlink w:anchor="_Toc39781807" w:history="1">
+      <w:hyperlink w:anchor="_Toc40020283" w:history="1">
         <w:r>
           <w:rPr>
             <w:rStyle w:val="Hyperlink"/>
@@ -1242,7 +1242,7 @@
           <w:rPr>
             <w:webHidden/>
           </w:rPr>
-          <w:instrText xml:space="preserve"> PAGEREF _Toc39781807 \h </w:instrText>
+          <w:instrText xml:space="preserve"> PAGEREF _Toc40020283 \h </w:instrText>
         </w:r>
         <w:r>
           <w:rPr>
@@ -1279,7 +1279,7 @@
           <w:sz w:val="22"/>
         </w:rPr>
       </w:pPr>
-      <w:hyperlink w:anchor="_Toc39781808" w:history="1">
+      <w:hyperlink w:anchor="_Toc40020284" w:history="1">
         <w:r>
           <w:rPr>
             <w:rStyle w:val="Hyperlink"/>
@@ -1303,7 +1303,7 @@
           <w:rPr>
             <w:webHidden/>
           </w:rPr>
-          <w:instrText xml:space="preserve"> PAGEREF _Toc39781808 \h </w:instrText>
+          <w:instrText xml:space="preserve"> PAGEREF _Toc40020284 \h </w:instrText>
         </w:r>
         <w:r>
           <w:rPr>
@@ -1339,7 +1339,7 @@
           <w:sz w:val="22"/>
         </w:rPr>
       </w:pPr>
-      <w:hyperlink w:anchor="_Toc39781809" w:history="1">
+      <w:hyperlink w:anchor="_Toc40020285" w:history="1">
         <w:r>
           <w:rPr>
             <w:rStyle w:val="Hyperlink"/>
@@ -1363,7 +1363,7 @@
           <w:rPr>
             <w:webHidden/>
           </w:rPr>
-          <w:instrText xml:space="preserve"> PAGEREF _Toc39781809 \h </w:instrText>
+          <w:instrText xml:space="preserve"> PAGEREF _Toc40020285 \h </w:instrText>
         </w:r>
         <w:r>
           <w:rPr>
@@ -1399,7 +1399,7 @@
           <w:sz w:val="22"/>
         </w:rPr>
       </w:pPr>
-      <w:hyperlink w:anchor="_Toc39781810" w:history="1">
+      <w:hyperlink w:anchor="_Toc40020286" w:history="1">
         <w:r>
           <w:rPr>
             <w:rStyle w:val="Hyperlink"/>
@@ -1423,7 +1423,7 @@
           <w:rPr>
             <w:webHidden/>
           </w:rPr>
-          <w:instrText xml:space="preserve"> PAGEREF _Toc39781810 \h </w:instrText>
+          <w:instrText xml:space="preserve"> PAGEREF _Toc40020286 \h </w:instrText>
         </w:r>
         <w:r>
           <w:rPr>
@@ -1459,7 +1459,7 @@
           <w:sz w:val="22"/>
         </w:rPr>
       </w:pPr>
-      <w:hyperlink w:anchor="_Toc39781811" w:history="1">
+      <w:hyperlink w:anchor="_Toc40020287" w:history="1">
         <w:r>
           <w:rPr>
             <w:rStyle w:val="Hyperlink"/>
@@ -1483,7 +1483,7 @@
           <w:rPr>
             <w:webHidden/>
           </w:rPr>
-          <w:instrText xml:space="preserve"> PAGEREF _Toc39781811 \h </w:instrText>
+          <w:instrText xml:space="preserve"> PAGEREF _Toc40020287 \h </w:instrText>
         </w:r>
         <w:r>
           <w:rPr>
@@ -1519,7 +1519,7 @@
           <w:sz w:val="22"/>
         </w:rPr>
       </w:pPr>
-      <w:hyperlink w:anchor="_Toc39781812" w:history="1">
+      <w:hyperlink w:anchor="_Toc40020288" w:history="1">
         <w:r>
           <w:rPr>
             <w:rStyle w:val="Hyperlink"/>
@@ -1543,7 +1543,7 @@
           <w:rPr>
             <w:webHidden/>
           </w:rPr>
-          <w:instrText xml:space="preserve"> PAGEREF _Toc39781812 \h </w:instrText>
+          <w:instrText xml:space="preserve"> PAGEREF _Toc40020288 \h </w:instrText>
         </w:r>
         <w:r>
           <w:rPr>
@@ -1579,7 +1579,7 @@
           <w:sz w:val="22"/>
         </w:rPr>
       </w:pPr>
-      <w:hyperlink w:anchor="_Toc39781813" w:history="1">
+      <w:hyperlink w:anchor="_Toc40020289" w:history="1">
         <w:r>
           <w:rPr>
             <w:rStyle w:val="Hyperlink"/>
@@ -1603,7 +1603,7 @@
           <w:rPr>
             <w:webHidden/>
           </w:rPr>
-          <w:instrText xml:space="preserve"> PAGEREF _Toc39781813 \h </w:instrText>
+          <w:instrText xml:space="preserve"> PAGEREF _Toc40020289 \h </w:instrText>
         </w:r>
         <w:r>
           <w:rPr>
@@ -1639,7 +1639,7 @@
           <w:sz w:val="22"/>
         </w:rPr>
       </w:pPr>
-      <w:hyperlink w:anchor="_Toc39781814" w:history="1">
+      <w:hyperlink w:anchor="_Toc40020290" w:history="1">
         <w:r>
           <w:rPr>
             <w:rStyle w:val="Hyperlink"/>
@@ -1663,7 +1663,7 @@
           <w:rPr>
             <w:webHidden/>
           </w:rPr>
-          <w:instrText xml:space="preserve"> PAGEREF _Toc39781814 \h </w:instrText>
+          <w:instrText xml:space="preserve"> PAGEREF _Toc40020290 \h </w:instrText>
         </w:r>
         <w:r>
           <w:rPr>
@@ -1699,7 +1699,7 @@
           <w:sz w:val="22"/>
         </w:rPr>
       </w:pPr>
-      <w:hyperlink w:anchor="_Toc39781815" w:history="1">
+      <w:hyperlink w:anchor="_Toc40020291" w:history="1">
         <w:r>
           <w:rPr>
             <w:rStyle w:val="Hyperlink"/>
@@ -1723,7 +1723,7 @@
           <w:rPr>
             <w:webHidden/>
           </w:rPr>
-          <w:instrText xml:space="preserve"> PAGEREF _Toc39781815 \h </w:instrText>
+          <w:instrText xml:space="preserve"> PAGEREF _Toc40020291 \h </w:instrText>
         </w:r>
         <w:r>
           <w:rPr>
@@ -1822,7 +1822,7 @@
           <w:lang w:val="pt-BR" w:eastAsia="pt-BR"/>
         </w:rPr>
       </w:pPr>
-      <w:bookmarkStart w:id="0" w:name="_Toc39781806"/>
+      <w:bookmarkStart w:id="0" w:name="_Toc40020282"/>
       <w:r>
         <w:rPr>
           <w:rFonts w:cs="Arial"/>
@@ -1866,7 +1866,7 @@
         </w:rPr>
       </w:pPr>
       <w:bookmarkStart w:id="1" w:name="_Toc297133343"/>
-      <w:bookmarkStart w:id="2" w:name="_Toc39781807"/>
+      <w:bookmarkStart w:id="2" w:name="_Toc40020283"/>
       <w:r>
         <w:rPr>
           <w:rFonts w:cs="Arial"/>
@@ -2090,7 +2090,7 @@
           <w:lang w:val="pt-BR" w:eastAsia="pt-BR"/>
         </w:rPr>
       </w:pPr>
-      <w:bookmarkStart w:id="3" w:name="_Toc39781808"/>
+      <w:bookmarkStart w:id="3" w:name="_Toc40020284"/>
       <w:r>
         <w:rPr>
           <w:rFonts w:cs="Arial"/>
@@ -2605,7 +2605,7 @@
           <w:lang w:val="pt-BR" w:eastAsia="pt-BR"/>
         </w:rPr>
       </w:pPr>
-      <w:bookmarkStart w:id="4" w:name="_Toc39781809"/>
+      <w:bookmarkStart w:id="4" w:name="_Toc40020285"/>
       <w:r>
         <w:rPr>
           <w:rFonts w:cs="Arial"/>
@@ -4830,7 +4830,7 @@
           <w:lang w:val="pt-BR" w:eastAsia="pt-BR"/>
         </w:rPr>
       </w:pPr>
-      <w:bookmarkStart w:id="5" w:name="_Toc39781810"/>
+      <w:bookmarkStart w:id="5" w:name="_Toc40020286"/>
       <w:r>
         <w:rPr>
           <w:rFonts w:cs="Arial"/>
@@ -5064,7 +5064,7 @@
           <w:lang w:val="pt-BR" w:eastAsia="pt-BR"/>
         </w:rPr>
       </w:pPr>
-      <w:bookmarkStart w:id="6" w:name="_Toc39781811"/>
+      <w:bookmarkStart w:id="6" w:name="_Toc40020287"/>
       <w:r>
         <w:rPr>
           <w:rFonts w:cs="Arial"/>
@@ -5213,7 +5213,7 @@
           <w:noProof/>
         </w:rPr>
         <w:drawing>
-          <wp:inline distT="0" distB="0" distL="0" distR="0" wp14:anchorId="321B77FF" wp14:editId="62D74987">
+          <wp:inline distT="0" distB="0" distL="0" distR="0" wp14:anchorId="4943388B" wp14:editId="32DCF9AC">
             <wp:extent cx="4873436" cy="1759788"/>
             <wp:effectExtent l="0" t="0" r="3810" b="0"/>
             <wp:docPr id="2" name="Imagem 2"/>
@@ -5771,7 +5771,7 @@
           <w:lang w:val="pt-BR" w:eastAsia="pt-BR"/>
         </w:rPr>
       </w:pPr>
-      <w:bookmarkStart w:id="7" w:name="_Toc39781812"/>
+      <w:bookmarkStart w:id="7" w:name="_Toc40020288"/>
       <w:r>
         <w:rPr>
           <w:rFonts w:cs="Arial"/>
@@ -15378,7 +15378,7 @@
           <w:lang w:val="pt-BR" w:eastAsia="pt-BR"/>
         </w:rPr>
       </w:pPr>
-      <w:bookmarkStart w:id="8" w:name="_Toc39781813"/>
+      <w:bookmarkStart w:id="8" w:name="_Toc40020289"/>
       <w:r>
         <w:rPr>
           <w:rFonts w:cs="Arial"/>
@@ -15536,7 +15536,7 @@
           <w:noProof/>
         </w:rPr>
         <w:drawing>
-          <wp:inline distT="0" distB="0" distL="0" distR="0" wp14:anchorId="44D34B0B" wp14:editId="59FFD684">
+          <wp:inline distT="0" distB="0" distL="0" distR="0" wp14:anchorId="626318C5" wp14:editId="0EBA1CE1">
             <wp:extent cx="3419061" cy="1233946"/>
             <wp:effectExtent l="0" t="0" r="0" b="4445"/>
             <wp:docPr id="1" name="Imagem 1"/>
@@ -15726,7 +15726,7 @@
           <w:noProof/>
         </w:rPr>
         <w:drawing>
-          <wp:inline distT="0" distB="0" distL="0" distR="0" wp14:anchorId="2CD189DD" wp14:editId="57CA5773">
+          <wp:inline distT="0" distB="0" distL="0" distR="0" wp14:anchorId="14F29904" wp14:editId="39E4E78D">
             <wp:extent cx="3563066" cy="2295525"/>
             <wp:effectExtent l="0" t="0" r="0" b="0"/>
             <wp:docPr id="6" name="Imagem 6"/>
@@ -15911,7 +15911,7 @@
           <w:noProof/>
         </w:rPr>
         <w:drawing>
-          <wp:inline distT="0" distB="0" distL="0" distR="0" wp14:anchorId="1D00203A" wp14:editId="7F9A2A71">
+          <wp:inline distT="0" distB="0" distL="0" distR="0" wp14:anchorId="1D93CF70" wp14:editId="4A89AC8A">
             <wp:extent cx="5760085" cy="5704840"/>
             <wp:effectExtent l="0" t="0" r="0" b="0"/>
             <wp:docPr id="7" name="Imagem 7"/>
@@ -16075,7 +16075,7 @@
           <w:noProof/>
         </w:rPr>
         <w:drawing>
-          <wp:inline distT="0" distB="0" distL="0" distR="0" wp14:anchorId="3C1EA393" wp14:editId="7F926D22">
+          <wp:inline distT="0" distB="0" distL="0" distR="0" wp14:anchorId="1EAD1475" wp14:editId="70F69CAD">
             <wp:extent cx="5760085" cy="5527040"/>
             <wp:effectExtent l="0" t="0" r="0" b="0"/>
             <wp:docPr id="8" name="Imagem 8"/>
@@ -16324,7 +16324,7 @@
           <w:lang w:val="pt-BR" w:eastAsia="pt-BR"/>
         </w:rPr>
       </w:pPr>
-      <w:bookmarkStart w:id="9" w:name="_Toc39781814"/>
+      <w:bookmarkStart w:id="9" w:name="_Toc40020290"/>
       <w:r>
         <w:rPr>
           <w:rFonts w:cs="Arial"/>
@@ -16389,7 +16389,7 @@
       <w:pPr>
         <w:suppressAutoHyphens/>
         <w:spacing w:after="0" w:line="360" w:lineRule="auto"/>
-        <w:ind w:firstLine="709"/>
+        <w:ind w:left="709"/>
         <w:rPr>
           <w:rFonts w:ascii="Arial" w:eastAsia="Times New Roman" w:hAnsi="Arial" w:cs="Arial"/>
           <w:sz w:val="24"/>
@@ -16478,12 +16478,23 @@
           <w:lang w:eastAsia="pt-BR"/>
         </w:rPr>
       </w:pPr>
-    </w:p>
-    <w:p>
-      <w:pPr>
-        <w:suppressAutoHyphens/>
-        <w:spacing w:after="0" w:line="360" w:lineRule="auto"/>
-        <w:ind w:firstLine="709"/>
+      <w:hyperlink r:id="rId16" w:history="1">
+        <w:r>
+          <w:rPr>
+            <w:rStyle w:val="Hyperlink"/>
+            <w:rFonts w:ascii="Arial" w:eastAsia="Times New Roman" w:hAnsi="Arial" w:cs="Arial"/>
+            <w:sz w:val="24"/>
+            <w:szCs w:val="24"/>
+            <w:lang w:eastAsia="pt-BR"/>
+          </w:rPr>
+          <w:t>https://youtu.be/EJBaQ_qr-Lw</w:t>
+        </w:r>
+      </w:hyperlink>
+    </w:p>
+    <w:p>
+      <w:pPr>
+        <w:suppressAutoHyphens/>
+        <w:spacing w:after="0" w:line="360" w:lineRule="auto"/>
         <w:jc w:val="both"/>
         <w:rPr>
           <w:rFonts w:ascii="Arial" w:eastAsia="Times New Roman" w:hAnsi="Arial" w:cs="Arial"/>
@@ -16492,52 +16503,6 @@
           <w:lang w:eastAsia="pt-BR"/>
         </w:rPr>
       </w:pPr>
-    </w:p>
-    <w:p>
-      <w:pPr>
-        <w:suppressAutoHyphens/>
-        <w:spacing w:after="0" w:line="360" w:lineRule="auto"/>
-        <w:ind w:firstLine="709"/>
-        <w:jc w:val="both"/>
-        <w:rPr>
-          <w:rFonts w:ascii="Arial" w:eastAsia="Times New Roman" w:hAnsi="Arial" w:cs="Arial"/>
-          <w:sz w:val="24"/>
-          <w:szCs w:val="24"/>
-          <w:lang w:eastAsia="pt-BR"/>
-        </w:rPr>
-      </w:pPr>
-      <w:r>
-        <w:rPr>
-          <w:rFonts w:ascii="Arial" w:eastAsia="Times New Roman" w:hAnsi="Arial" w:cs="Arial"/>
-          <w:sz w:val="24"/>
-          <w:szCs w:val="24"/>
-          <w:lang w:eastAsia="pt-BR"/>
-        </w:rPr>
-        <w:t>---</w:t>
-      </w:r>
-    </w:p>
-    <w:p>
-      <w:pPr>
-        <w:suppressAutoHyphens/>
-        <w:spacing w:after="0" w:line="360" w:lineRule="auto"/>
-        <w:ind w:firstLine="709"/>
-        <w:jc w:val="both"/>
-        <w:rPr>
-          <w:rFonts w:ascii="Arial" w:eastAsia="Times New Roman" w:hAnsi="Arial" w:cs="Arial"/>
-          <w:sz w:val="24"/>
-          <w:szCs w:val="24"/>
-          <w:lang w:eastAsia="pt-BR"/>
-        </w:rPr>
-      </w:pPr>
-      <w:r>
-        <w:rPr>
-          <w:rFonts w:ascii="Arial" w:eastAsia="Times New Roman" w:hAnsi="Arial" w:cs="Arial"/>
-          <w:sz w:val="24"/>
-          <w:szCs w:val="24"/>
-          <w:lang w:eastAsia="pt-BR"/>
-        </w:rPr>
-        <w:t>Aqui você deve disponibilizar os links para o vídeo com sua apresentação de 5 minutos e para o repositório contendo os dados utilizados no projeto, scripts criados, etc.</w:t>
-      </w:r>
     </w:p>
     <w:p>
       <w:pPr>
@@ -16570,7 +16535,7 @@
         </w:rPr>
         <w:br w:type="page"/>
       </w:r>
-      <w:bookmarkStart w:id="12" w:name="_Toc39781815"/>
+      <w:bookmarkStart w:id="12" w:name="_Toc40020291"/>
       <w:r>
         <w:rPr>
           <w:rFonts w:cs="Arial"/>
@@ -16645,7 +16610,7 @@
       </w:r>
     </w:p>
     <w:sectPr>
-      <w:headerReference w:type="default" r:id="rId16"/>
+      <w:headerReference w:type="default" r:id="rId17"/>
       <w:pgSz w:w="11906" w:h="16838"/>
       <w:pgMar w:top="1701" w:right="1134" w:bottom="1134" w:left="1701" w:header="709" w:footer="709" w:gutter="0"/>
       <w:cols w:space="708"/>
@@ -20566,7 +20531,7 @@
 </file>
 
 <file path=customXml/itemProps1.xml><?xml version="1.0" encoding="utf-8"?>
-<ds:datastoreItem xmlns:ds="http://schemas.openxmlformats.org/officeDocument/2006/customXml" ds:itemID="{6ACF311B-2B9B-4245-95EA-F8102DBF639D}">
+<ds:datastoreItem xmlns:ds="http://schemas.openxmlformats.org/officeDocument/2006/customXml" ds:itemID="{CF68E333-FE05-40CF-999B-C0A76411CA12}">
   <ds:schemaRefs>
     <ds:schemaRef ds:uri="http://schemas.openxmlformats.org/officeDocument/2006/bibliography"/>
   </ds:schemaRefs>
